--- a/MémoireBackUp/Mémoire7.docx
+++ b/MémoireBackUp/Mémoire7.docx
@@ -80,7 +80,7 @@
             </w:rPr>
             <w:fldChar w:fldCharType="separate"/>
           </w:r>
-          <w:hyperlink w:anchor="_Toc69716948" w:history="1">
+          <w:hyperlink w:anchor="_Toc69893315" w:history="1">
             <w:r>
               <w:rPr>
                 <w:rStyle w:val="Hyperlink"/>
@@ -122,7 +122,7 @@
                 <w:noProof/>
                 <w:webHidden/>
               </w:rPr>
-              <w:instrText xml:space="preserve"> PAGEREF _Toc69716948 \h </w:instrText>
+              <w:instrText xml:space="preserve"> PAGEREF _Toc69893315 \h </w:instrText>
             </w:r>
             <w:r>
               <w:rPr>
@@ -166,7 +166,7 @@
               <w:lang w:eastAsia="fr-FR"/>
             </w:rPr>
           </w:pPr>
-          <w:hyperlink w:anchor="_Toc69716949" w:history="1">
+          <w:hyperlink w:anchor="_Toc69893316" w:history="1">
             <w:r>
               <w:rPr>
                 <w:rStyle w:val="Hyperlink"/>
@@ -208,7 +208,7 @@
                 <w:noProof/>
                 <w:webHidden/>
               </w:rPr>
-              <w:instrText xml:space="preserve"> PAGEREF _Toc69716949 \h </w:instrText>
+              <w:instrText xml:space="preserve"> PAGEREF _Toc69893316 \h </w:instrText>
             </w:r>
             <w:r>
               <w:rPr>
@@ -252,7 +252,7 @@
               <w:lang w:eastAsia="fr-FR"/>
             </w:rPr>
           </w:pPr>
-          <w:hyperlink w:anchor="_Toc69716950" w:history="1">
+          <w:hyperlink w:anchor="_Toc69893317" w:history="1">
             <w:r>
               <w:rPr>
                 <w:rStyle w:val="Hyperlink"/>
@@ -294,7 +294,7 @@
                 <w:noProof/>
                 <w:webHidden/>
               </w:rPr>
-              <w:instrText xml:space="preserve"> PAGEREF _Toc69716950 \h </w:instrText>
+              <w:instrText xml:space="preserve"> PAGEREF _Toc69893317 \h </w:instrText>
             </w:r>
             <w:r>
               <w:rPr>
@@ -338,7 +338,7 @@
               <w:lang w:eastAsia="fr-FR"/>
             </w:rPr>
           </w:pPr>
-          <w:hyperlink w:anchor="_Toc69716951" w:history="1">
+          <w:hyperlink w:anchor="_Toc69893318" w:history="1">
             <w:r>
               <w:rPr>
                 <w:rStyle w:val="Hyperlink"/>
@@ -382,7 +382,7 @@
                 <w:noProof/>
                 <w:webHidden/>
               </w:rPr>
-              <w:instrText xml:space="preserve"> PAGEREF _Toc69716951 \h </w:instrText>
+              <w:instrText xml:space="preserve"> PAGEREF _Toc69893318 \h </w:instrText>
             </w:r>
             <w:r>
               <w:rPr>
@@ -426,7 +426,7 @@
               <w:lang w:eastAsia="fr-FR"/>
             </w:rPr>
           </w:pPr>
-          <w:hyperlink w:anchor="_Toc69716952" w:history="1">
+          <w:hyperlink w:anchor="_Toc69893319" w:history="1">
             <w:r>
               <w:rPr>
                 <w:rStyle w:val="Hyperlink"/>
@@ -470,7 +470,7 @@
                 <w:noProof/>
                 <w:webHidden/>
               </w:rPr>
-              <w:instrText xml:space="preserve"> PAGEREF _Toc69716952 \h </w:instrText>
+              <w:instrText xml:space="preserve"> PAGEREF _Toc69893319 \h </w:instrText>
             </w:r>
             <w:r>
               <w:rPr>
@@ -514,7 +514,7 @@
               <w:lang w:eastAsia="fr-FR"/>
             </w:rPr>
           </w:pPr>
-          <w:hyperlink w:anchor="_Toc69716953" w:history="1">
+          <w:hyperlink w:anchor="_Toc69893320" w:history="1">
             <w:r>
               <w:rPr>
                 <w:rStyle w:val="Hyperlink"/>
@@ -558,7 +558,7 @@
                 <w:noProof/>
                 <w:webHidden/>
               </w:rPr>
-              <w:instrText xml:space="preserve"> PAGEREF _Toc69716953 \h </w:instrText>
+              <w:instrText xml:space="preserve"> PAGEREF _Toc69893320 \h </w:instrText>
             </w:r>
             <w:r>
               <w:rPr>
@@ -602,7 +602,7 @@
               <w:lang w:eastAsia="fr-FR"/>
             </w:rPr>
           </w:pPr>
-          <w:hyperlink w:anchor="_Toc69716954" w:history="1">
+          <w:hyperlink w:anchor="_Toc69893321" w:history="1">
             <w:r>
               <w:rPr>
                 <w:rStyle w:val="Hyperlink"/>
@@ -644,7 +644,7 @@
                 <w:noProof/>
                 <w:webHidden/>
               </w:rPr>
-              <w:instrText xml:space="preserve"> PAGEREF _Toc69716954 \h </w:instrText>
+              <w:instrText xml:space="preserve"> PAGEREF _Toc69893321 \h </w:instrText>
             </w:r>
             <w:r>
               <w:rPr>
@@ -688,7 +688,7 @@
               <w:lang w:eastAsia="fr-FR"/>
             </w:rPr>
           </w:pPr>
-          <w:hyperlink w:anchor="_Toc69716955" w:history="1">
+          <w:hyperlink w:anchor="_Toc69893322" w:history="1">
             <w:r>
               <w:rPr>
                 <w:rStyle w:val="Hyperlink"/>
@@ -730,7 +730,7 @@
                 <w:noProof/>
                 <w:webHidden/>
               </w:rPr>
-              <w:instrText xml:space="preserve"> PAGEREF _Toc69716955 \h </w:instrText>
+              <w:instrText xml:space="preserve"> PAGEREF _Toc69893322 \h </w:instrText>
             </w:r>
             <w:r>
               <w:rPr>
@@ -774,7 +774,7 @@
               <w:lang w:eastAsia="fr-FR"/>
             </w:rPr>
           </w:pPr>
-          <w:hyperlink w:anchor="_Toc69716956" w:history="1">
+          <w:hyperlink w:anchor="_Toc69893323" w:history="1">
             <w:r>
               <w:rPr>
                 <w:rStyle w:val="Hyperlink"/>
@@ -816,7 +816,7 @@
                 <w:noProof/>
                 <w:webHidden/>
               </w:rPr>
-              <w:instrText xml:space="preserve"> PAGEREF _Toc69716956 \h </w:instrText>
+              <w:instrText xml:space="preserve"> PAGEREF _Toc69893323 \h </w:instrText>
             </w:r>
             <w:r>
               <w:rPr>
@@ -860,7 +860,7 @@
               <w:lang w:eastAsia="fr-FR"/>
             </w:rPr>
           </w:pPr>
-          <w:hyperlink w:anchor="_Toc69716957" w:history="1">
+          <w:hyperlink w:anchor="_Toc69893324" w:history="1">
             <w:r>
               <w:rPr>
                 <w:rStyle w:val="Hyperlink"/>
@@ -904,7 +904,7 @@
                 <w:noProof/>
                 <w:webHidden/>
               </w:rPr>
-              <w:instrText xml:space="preserve"> PAGEREF _Toc69716957 \h </w:instrText>
+              <w:instrText xml:space="preserve"> PAGEREF _Toc69893324 \h </w:instrText>
             </w:r>
             <w:r>
               <w:rPr>
@@ -948,7 +948,7 @@
               <w:lang w:eastAsia="fr-FR"/>
             </w:rPr>
           </w:pPr>
-          <w:hyperlink w:anchor="_Toc69716958" w:history="1">
+          <w:hyperlink w:anchor="_Toc69893325" w:history="1">
             <w:r>
               <w:rPr>
                 <w:rStyle w:val="Hyperlink"/>
@@ -992,7 +992,7 @@
                 <w:noProof/>
                 <w:webHidden/>
               </w:rPr>
-              <w:instrText xml:space="preserve"> PAGEREF _Toc69716958 \h </w:instrText>
+              <w:instrText xml:space="preserve"> PAGEREF _Toc69893325 \h </w:instrText>
             </w:r>
             <w:r>
               <w:rPr>
@@ -1036,7 +1036,7 @@
               <w:lang w:eastAsia="fr-FR"/>
             </w:rPr>
           </w:pPr>
-          <w:hyperlink w:anchor="_Toc69716959" w:history="1">
+          <w:hyperlink w:anchor="_Toc69893326" w:history="1">
             <w:r>
               <w:rPr>
                 <w:rStyle w:val="Hyperlink"/>
@@ -1080,7 +1080,7 @@
                 <w:noProof/>
                 <w:webHidden/>
               </w:rPr>
-              <w:instrText xml:space="preserve"> PAGEREF _Toc69716959 \h </w:instrText>
+              <w:instrText xml:space="preserve"> PAGEREF _Toc69893326 \h </w:instrText>
             </w:r>
             <w:r>
               <w:rPr>
@@ -1124,7 +1124,7 @@
               <w:lang w:eastAsia="fr-FR"/>
             </w:rPr>
           </w:pPr>
-          <w:hyperlink w:anchor="_Toc69716960" w:history="1">
+          <w:hyperlink w:anchor="_Toc69893327" w:history="1">
             <w:r>
               <w:rPr>
                 <w:rStyle w:val="Hyperlink"/>
@@ -1166,7 +1166,7 @@
                 <w:noProof/>
                 <w:webHidden/>
               </w:rPr>
-              <w:instrText xml:space="preserve"> PAGEREF _Toc69716960 \h </w:instrText>
+              <w:instrText xml:space="preserve"> PAGEREF _Toc69893327 \h </w:instrText>
             </w:r>
             <w:r>
               <w:rPr>
@@ -1210,7 +1210,7 @@
               <w:lang w:eastAsia="fr-FR"/>
             </w:rPr>
           </w:pPr>
-          <w:hyperlink w:anchor="_Toc69716961" w:history="1">
+          <w:hyperlink w:anchor="_Toc69893328" w:history="1">
             <w:r>
               <w:rPr>
                 <w:rStyle w:val="Hyperlink"/>
@@ -1254,7 +1254,7 @@
                 <w:noProof/>
                 <w:webHidden/>
               </w:rPr>
-              <w:instrText xml:space="preserve"> PAGEREF _Toc69716961 \h </w:instrText>
+              <w:instrText xml:space="preserve"> PAGEREF _Toc69893328 \h </w:instrText>
             </w:r>
             <w:r>
               <w:rPr>
@@ -1298,7 +1298,7 @@
               <w:lang w:eastAsia="fr-FR"/>
             </w:rPr>
           </w:pPr>
-          <w:hyperlink w:anchor="_Toc69716962" w:history="1">
+          <w:hyperlink w:anchor="_Toc69893329" w:history="1">
             <w:r>
               <w:rPr>
                 <w:rStyle w:val="Hyperlink"/>
@@ -1342,7 +1342,7 @@
                 <w:noProof/>
                 <w:webHidden/>
               </w:rPr>
-              <w:instrText xml:space="preserve"> PAGEREF _Toc69716962 \h </w:instrText>
+              <w:instrText xml:space="preserve"> PAGEREF _Toc69893329 \h </w:instrText>
             </w:r>
             <w:r>
               <w:rPr>
@@ -1386,7 +1386,7 @@
               <w:lang w:eastAsia="fr-FR"/>
             </w:rPr>
           </w:pPr>
-          <w:hyperlink w:anchor="_Toc69716963" w:history="1">
+          <w:hyperlink w:anchor="_Toc69893330" w:history="1">
             <w:r>
               <w:rPr>
                 <w:rStyle w:val="Hyperlink"/>
@@ -1430,7 +1430,7 @@
                 <w:noProof/>
                 <w:webHidden/>
               </w:rPr>
-              <w:instrText xml:space="preserve"> PAGEREF _Toc69716963 \h </w:instrText>
+              <w:instrText xml:space="preserve"> PAGEREF _Toc69893330 \h </w:instrText>
             </w:r>
             <w:r>
               <w:rPr>
@@ -1474,7 +1474,7 @@
               <w:lang w:eastAsia="fr-FR"/>
             </w:rPr>
           </w:pPr>
-          <w:hyperlink w:anchor="_Toc69716964" w:history="1">
+          <w:hyperlink w:anchor="_Toc69893331" w:history="1">
             <w:r>
               <w:rPr>
                 <w:rStyle w:val="Hyperlink"/>
@@ -1516,7 +1516,7 @@
                 <w:noProof/>
                 <w:webHidden/>
               </w:rPr>
-              <w:instrText xml:space="preserve"> PAGEREF _Toc69716964 \h </w:instrText>
+              <w:instrText xml:space="preserve"> PAGEREF _Toc69893331 \h </w:instrText>
             </w:r>
             <w:r>
               <w:rPr>
@@ -1560,7 +1560,7 @@
               <w:lang w:eastAsia="fr-FR"/>
             </w:rPr>
           </w:pPr>
-          <w:hyperlink w:anchor="_Toc69716965" w:history="1">
+          <w:hyperlink w:anchor="_Toc69893332" w:history="1">
             <w:r>
               <w:rPr>
                 <w:rStyle w:val="Hyperlink"/>
@@ -1602,7 +1602,7 @@
                 <w:noProof/>
                 <w:webHidden/>
               </w:rPr>
-              <w:instrText xml:space="preserve"> PAGEREF _Toc69716965 \h </w:instrText>
+              <w:instrText xml:space="preserve"> PAGEREF _Toc69893332 \h </w:instrText>
             </w:r>
             <w:r>
               <w:rPr>
@@ -1646,7 +1646,7 @@
               <w:lang w:eastAsia="fr-FR"/>
             </w:rPr>
           </w:pPr>
-          <w:hyperlink w:anchor="_Toc69716966" w:history="1">
+          <w:hyperlink w:anchor="_Toc69893333" w:history="1">
             <w:r>
               <w:rPr>
                 <w:rStyle w:val="Hyperlink"/>
@@ -1688,7 +1688,7 @@
                 <w:noProof/>
                 <w:webHidden/>
               </w:rPr>
-              <w:instrText xml:space="preserve"> PAGEREF _Toc69716966 \h </w:instrText>
+              <w:instrText xml:space="preserve"> PAGEREF _Toc69893333 \h </w:instrText>
             </w:r>
             <w:r>
               <w:rPr>
@@ -1732,7 +1732,7 @@
               <w:lang w:eastAsia="fr-FR"/>
             </w:rPr>
           </w:pPr>
-          <w:hyperlink w:anchor="_Toc69716967" w:history="1">
+          <w:hyperlink w:anchor="_Toc69893334" w:history="1">
             <w:r>
               <w:rPr>
                 <w:rStyle w:val="Hyperlink"/>
@@ -1753,7 +1753,7 @@
                 <w:rStyle w:val="Hyperlink"/>
                 <w:noProof/>
               </w:rPr>
-              <w:t>Exposé 1 : Histoire du modèle atomique</w:t>
+              <w:t>Oral n°1 : Histoire du modèle atomique</w:t>
             </w:r>
             <w:r>
               <w:rPr>
@@ -1774,7 +1774,7 @@
                 <w:noProof/>
                 <w:webHidden/>
               </w:rPr>
-              <w:instrText xml:space="preserve"> PAGEREF _Toc69716967 \h </w:instrText>
+              <w:instrText xml:space="preserve"> PAGEREF _Toc69893334 \h </w:instrText>
             </w:r>
             <w:r>
               <w:rPr>
@@ -1818,7 +1818,7 @@
               <w:lang w:eastAsia="fr-FR"/>
             </w:rPr>
           </w:pPr>
-          <w:hyperlink w:anchor="_Toc69716968" w:history="1">
+          <w:hyperlink w:anchor="_Toc69893335" w:history="1">
             <w:r>
               <w:rPr>
                 <w:rStyle w:val="Hyperlink"/>
@@ -1839,7 +1839,7 @@
                 <w:rStyle w:val="Hyperlink"/>
                 <w:noProof/>
               </w:rPr>
-              <w:t>Exposé 2 : Les réseaux sociaux (Sciences du Numérique et Technologies)</w:t>
+              <w:t>Oral n°2 : Les réseaux sociaux (Sciences du Numérique et Technologies)</w:t>
             </w:r>
             <w:r>
               <w:rPr>
@@ -1860,7 +1860,7 @@
                 <w:noProof/>
                 <w:webHidden/>
               </w:rPr>
-              <w:instrText xml:space="preserve"> PAGEREF _Toc69716968 \h </w:instrText>
+              <w:instrText xml:space="preserve"> PAGEREF _Toc69893335 \h </w:instrText>
             </w:r>
             <w:r>
               <w:rPr>
@@ -1904,7 +1904,7 @@
               <w:lang w:eastAsia="fr-FR"/>
             </w:rPr>
           </w:pPr>
-          <w:hyperlink w:anchor="_Toc69716969" w:history="1">
+          <w:hyperlink w:anchor="_Toc69893336" w:history="1">
             <w:r>
               <w:rPr>
                 <w:rStyle w:val="Hyperlink"/>
@@ -1925,7 +1925,7 @@
                 <w:rStyle w:val="Hyperlink"/>
                 <w:noProof/>
               </w:rPr>
-              <w:t>Conception d’une petite vidéo : Les lentilles convergentes</w:t>
+              <w:t>Oral n°3 : Conception d’une petite vidéo - Les lentilles convergentes</w:t>
             </w:r>
             <w:r>
               <w:rPr>
@@ -1946,7 +1946,7 @@
                 <w:noProof/>
                 <w:webHidden/>
               </w:rPr>
-              <w:instrText xml:space="preserve"> PAGEREF _Toc69716969 \h </w:instrText>
+              <w:instrText xml:space="preserve"> PAGEREF _Toc69893336 \h </w:instrText>
             </w:r>
             <w:r>
               <w:rPr>
@@ -1990,7 +1990,7 @@
               <w:lang w:eastAsia="fr-FR"/>
             </w:rPr>
           </w:pPr>
-          <w:hyperlink w:anchor="_Toc69716970" w:history="1">
+          <w:hyperlink w:anchor="_Toc69893337" w:history="1">
             <w:r>
               <w:rPr>
                 <w:rStyle w:val="Hyperlink"/>
@@ -2011,7 +2011,7 @@
                 <w:rStyle w:val="Hyperlink"/>
                 <w:noProof/>
               </w:rPr>
-              <w:t>Discussion</w:t>
+              <w:t>Discussion :</w:t>
             </w:r>
             <w:r>
               <w:rPr>
@@ -2032,7 +2032,7 @@
                 <w:noProof/>
                 <w:webHidden/>
               </w:rPr>
-              <w:instrText xml:space="preserve"> PAGEREF _Toc69716970 \h </w:instrText>
+              <w:instrText xml:space="preserve"> PAGEREF _Toc69893337 \h </w:instrText>
             </w:r>
             <w:r>
               <w:rPr>
@@ -2052,7 +2052,351 @@
                 <w:noProof/>
                 <w:webHidden/>
               </w:rPr>
-              <w:t>17</w:t>
+              <w:t>15</w:t>
+            </w:r>
+            <w:r>
+              <w:rPr>
+                <w:noProof/>
+                <w:webHidden/>
+              </w:rPr>
+              <w:fldChar w:fldCharType="end"/>
+            </w:r>
+          </w:hyperlink>
+        </w:p>
+        <w:p>
+          <w:pPr>
+            <w:pStyle w:val="TOC2"/>
+            <w:tabs>
+              <w:tab w:val="left" w:pos="660"/>
+              <w:tab w:val="right" w:leader="dot" w:pos="9062"/>
+            </w:tabs>
+            <w:rPr>
+              <w:rFonts w:eastAsiaTheme="minorEastAsia"/>
+              <w:noProof/>
+              <w:lang w:eastAsia="fr-FR"/>
+            </w:rPr>
+          </w:pPr>
+          <w:hyperlink w:anchor="_Toc69893338" w:history="1">
+            <w:r>
+              <w:rPr>
+                <w:rStyle w:val="Hyperlink"/>
+                <w:noProof/>
+              </w:rPr>
+              <w:t>1-</w:t>
+            </w:r>
+            <w:r>
+              <w:rPr>
+                <w:rFonts w:eastAsiaTheme="minorEastAsia"/>
+                <w:noProof/>
+                <w:lang w:eastAsia="fr-FR"/>
+              </w:rPr>
+              <w:tab/>
+            </w:r>
+            <w:r>
+              <w:rPr>
+                <w:rStyle w:val="Hyperlink"/>
+                <w:noProof/>
+              </w:rPr>
+              <w:t>Les résultats de l’oral correspondent globalement aux différents profils d’élèves</w:t>
+            </w:r>
+            <w:r>
+              <w:rPr>
+                <w:noProof/>
+                <w:webHidden/>
+              </w:rPr>
+              <w:tab/>
+            </w:r>
+            <w:r>
+              <w:rPr>
+                <w:noProof/>
+                <w:webHidden/>
+              </w:rPr>
+              <w:fldChar w:fldCharType="begin"/>
+            </w:r>
+            <w:r>
+              <w:rPr>
+                <w:noProof/>
+                <w:webHidden/>
+              </w:rPr>
+              <w:instrText xml:space="preserve"> PAGEREF _Toc69893338 \h </w:instrText>
+            </w:r>
+            <w:r>
+              <w:rPr>
+                <w:noProof/>
+                <w:webHidden/>
+              </w:rPr>
+            </w:r>
+            <w:r>
+              <w:rPr>
+                <w:noProof/>
+                <w:webHidden/>
+              </w:rPr>
+              <w:fldChar w:fldCharType="separate"/>
+            </w:r>
+            <w:r>
+              <w:rPr>
+                <w:noProof/>
+                <w:webHidden/>
+              </w:rPr>
+              <w:t>15</w:t>
+            </w:r>
+            <w:r>
+              <w:rPr>
+                <w:noProof/>
+                <w:webHidden/>
+              </w:rPr>
+              <w:fldChar w:fldCharType="end"/>
+            </w:r>
+          </w:hyperlink>
+        </w:p>
+        <w:p>
+          <w:pPr>
+            <w:pStyle w:val="TOC2"/>
+            <w:tabs>
+              <w:tab w:val="left" w:pos="660"/>
+              <w:tab w:val="right" w:leader="dot" w:pos="9062"/>
+            </w:tabs>
+            <w:rPr>
+              <w:rFonts w:eastAsiaTheme="minorEastAsia"/>
+              <w:noProof/>
+              <w:lang w:eastAsia="fr-FR"/>
+            </w:rPr>
+          </w:pPr>
+          <w:hyperlink w:anchor="_Toc69893339" w:history="1">
+            <w:r>
+              <w:rPr>
+                <w:rStyle w:val="Hyperlink"/>
+                <w:noProof/>
+              </w:rPr>
+              <w:t>2-</w:t>
+            </w:r>
+            <w:r>
+              <w:rPr>
+                <w:rFonts w:eastAsiaTheme="minorEastAsia"/>
+                <w:noProof/>
+                <w:lang w:eastAsia="fr-FR"/>
+              </w:rPr>
+              <w:tab/>
+            </w:r>
+            <w:r>
+              <w:rPr>
+                <w:rStyle w:val="Hyperlink"/>
+                <w:noProof/>
+              </w:rPr>
+              <w:t>Les limites de la grille de compétence</w:t>
+            </w:r>
+            <w:r>
+              <w:rPr>
+                <w:noProof/>
+                <w:webHidden/>
+              </w:rPr>
+              <w:tab/>
+            </w:r>
+            <w:r>
+              <w:rPr>
+                <w:noProof/>
+                <w:webHidden/>
+              </w:rPr>
+              <w:fldChar w:fldCharType="begin"/>
+            </w:r>
+            <w:r>
+              <w:rPr>
+                <w:noProof/>
+                <w:webHidden/>
+              </w:rPr>
+              <w:instrText xml:space="preserve"> PAGEREF _Toc69893339 \h </w:instrText>
+            </w:r>
+            <w:r>
+              <w:rPr>
+                <w:noProof/>
+                <w:webHidden/>
+              </w:rPr>
+            </w:r>
+            <w:r>
+              <w:rPr>
+                <w:noProof/>
+                <w:webHidden/>
+              </w:rPr>
+              <w:fldChar w:fldCharType="separate"/>
+            </w:r>
+            <w:r>
+              <w:rPr>
+                <w:noProof/>
+                <w:webHidden/>
+              </w:rPr>
+              <w:t>15</w:t>
+            </w:r>
+            <w:r>
+              <w:rPr>
+                <w:noProof/>
+                <w:webHidden/>
+              </w:rPr>
+              <w:fldChar w:fldCharType="end"/>
+            </w:r>
+          </w:hyperlink>
+        </w:p>
+        <w:p>
+          <w:pPr>
+            <w:pStyle w:val="TOC2"/>
+            <w:tabs>
+              <w:tab w:val="left" w:pos="660"/>
+              <w:tab w:val="right" w:leader="dot" w:pos="9062"/>
+            </w:tabs>
+            <w:rPr>
+              <w:rFonts w:eastAsiaTheme="minorEastAsia"/>
+              <w:noProof/>
+              <w:lang w:eastAsia="fr-FR"/>
+            </w:rPr>
+          </w:pPr>
+          <w:hyperlink w:anchor="_Toc69893340" w:history="1">
+            <w:r>
+              <w:rPr>
+                <w:rStyle w:val="Hyperlink"/>
+                <w:noProof/>
+              </w:rPr>
+              <w:t>3-</w:t>
+            </w:r>
+            <w:r>
+              <w:rPr>
+                <w:rFonts w:eastAsiaTheme="minorEastAsia"/>
+                <w:noProof/>
+                <w:lang w:eastAsia="fr-FR"/>
+              </w:rPr>
+              <w:tab/>
+            </w:r>
+            <w:r>
+              <w:rPr>
+                <w:rStyle w:val="Hyperlink"/>
+                <w:noProof/>
+              </w:rPr>
+              <w:t>Les difficultés de faire progresser les compétences orales des élèves</w:t>
+            </w:r>
+            <w:r>
+              <w:rPr>
+                <w:noProof/>
+                <w:webHidden/>
+              </w:rPr>
+              <w:tab/>
+            </w:r>
+            <w:r>
+              <w:rPr>
+                <w:noProof/>
+                <w:webHidden/>
+              </w:rPr>
+              <w:fldChar w:fldCharType="begin"/>
+            </w:r>
+            <w:r>
+              <w:rPr>
+                <w:noProof/>
+                <w:webHidden/>
+              </w:rPr>
+              <w:instrText xml:space="preserve"> PAGEREF _Toc69893340 \h </w:instrText>
+            </w:r>
+            <w:r>
+              <w:rPr>
+                <w:noProof/>
+                <w:webHidden/>
+              </w:rPr>
+            </w:r>
+            <w:r>
+              <w:rPr>
+                <w:noProof/>
+                <w:webHidden/>
+              </w:rPr>
+              <w:fldChar w:fldCharType="separate"/>
+            </w:r>
+            <w:r>
+              <w:rPr>
+                <w:noProof/>
+                <w:webHidden/>
+              </w:rPr>
+              <w:t>15</w:t>
+            </w:r>
+            <w:r>
+              <w:rPr>
+                <w:noProof/>
+                <w:webHidden/>
+              </w:rPr>
+              <w:fldChar w:fldCharType="end"/>
+            </w:r>
+          </w:hyperlink>
+        </w:p>
+        <w:p>
+          <w:pPr>
+            <w:pStyle w:val="TOC2"/>
+            <w:tabs>
+              <w:tab w:val="left" w:pos="660"/>
+              <w:tab w:val="right" w:leader="dot" w:pos="9062"/>
+            </w:tabs>
+            <w:rPr>
+              <w:rFonts w:eastAsiaTheme="minorEastAsia"/>
+              <w:noProof/>
+              <w:lang w:eastAsia="fr-FR"/>
+            </w:rPr>
+          </w:pPr>
+          <w:hyperlink w:anchor="_Toc69893341" w:history="1">
+            <w:r>
+              <w:rPr>
+                <w:rStyle w:val="Hyperlink"/>
+                <w:noProof/>
+              </w:rPr>
+              <w:t>4-</w:t>
+            </w:r>
+            <w:r>
+              <w:rPr>
+                <w:rFonts w:eastAsiaTheme="minorEastAsia"/>
+                <w:noProof/>
+                <w:lang w:eastAsia="fr-FR"/>
+              </w:rPr>
+              <w:tab/>
+            </w:r>
+            <w:r>
+              <w:rPr>
+                <w:rStyle w:val="Hyperlink"/>
+                <w:noProof/>
+              </w:rPr>
+              <w:t>Prise en compte de l’élève dans l’évaluation de son travail</w:t>
+            </w:r>
+            <w:r>
+              <w:rPr>
+                <w:noProof/>
+                <w:webHidden/>
+              </w:rPr>
+              <w:tab/>
+            </w:r>
+            <w:r>
+              <w:rPr>
+                <w:noProof/>
+                <w:webHidden/>
+              </w:rPr>
+              <w:fldChar w:fldCharType="begin"/>
+            </w:r>
+            <w:r>
+              <w:rPr>
+                <w:noProof/>
+                <w:webHidden/>
+              </w:rPr>
+              <w:instrText xml:space="preserve"> PAGEREF _Toc69893341 \h </w:instrText>
+            </w:r>
+            <w:r>
+              <w:rPr>
+                <w:noProof/>
+                <w:webHidden/>
+              </w:rPr>
+            </w:r>
+            <w:r>
+              <w:rPr>
+                <w:noProof/>
+                <w:webHidden/>
+              </w:rPr>
+              <w:fldChar w:fldCharType="separate"/>
+            </w:r>
+            <w:r>
+              <w:rPr>
+                <w:noProof/>
+                <w:webHidden/>
+              </w:rPr>
+              <w:t>16</w:t>
             </w:r>
             <w:r>
               <w:rPr>
@@ -2076,7 +2420,7 @@
               <w:lang w:eastAsia="fr-FR"/>
             </w:rPr>
           </w:pPr>
-          <w:hyperlink w:anchor="_Toc69716971" w:history="1">
+          <w:hyperlink w:anchor="_Toc69893342" w:history="1">
             <w:r>
               <w:rPr>
                 <w:rStyle w:val="Hyperlink"/>
@@ -2118,7 +2462,7 @@
                 <w:noProof/>
                 <w:webHidden/>
               </w:rPr>
-              <w:instrText xml:space="preserve"> PAGEREF _Toc69716971 \h </w:instrText>
+              <w:instrText xml:space="preserve"> PAGEREF _Toc69893342 \h </w:instrText>
             </w:r>
             <w:r>
               <w:rPr>
@@ -2138,7 +2482,7 @@
                 <w:noProof/>
                 <w:webHidden/>
               </w:rPr>
-              <w:t>18</w:t>
+              <w:t>16</w:t>
             </w:r>
             <w:r>
               <w:rPr>
@@ -2162,7 +2506,7 @@
               <w:lang w:eastAsia="fr-FR"/>
             </w:rPr>
           </w:pPr>
-          <w:hyperlink w:anchor="_Toc69716972" w:history="1">
+          <w:hyperlink w:anchor="_Toc69893343" w:history="1">
             <w:r>
               <w:rPr>
                 <w:rStyle w:val="Hyperlink"/>
@@ -2204,7 +2548,7 @@
                 <w:noProof/>
                 <w:webHidden/>
               </w:rPr>
-              <w:instrText xml:space="preserve"> PAGEREF _Toc69716972 \h </w:instrText>
+              <w:instrText xml:space="preserve"> PAGEREF _Toc69893343 \h </w:instrText>
             </w:r>
             <w:r>
               <w:rPr>
@@ -2224,7 +2568,7 @@
                 <w:noProof/>
                 <w:webHidden/>
               </w:rPr>
-              <w:t>18</w:t>
+              <w:t>16</w:t>
             </w:r>
             <w:r>
               <w:rPr>
@@ -2248,7 +2592,7 @@
               <w:lang w:eastAsia="fr-FR"/>
             </w:rPr>
           </w:pPr>
-          <w:hyperlink w:anchor="_Toc69716973" w:history="1">
+          <w:hyperlink w:anchor="_Toc69893344" w:history="1">
             <w:r>
               <w:rPr>
                 <w:rStyle w:val="Hyperlink"/>
@@ -2269,7 +2613,7 @@
                 <w:rStyle w:val="Hyperlink"/>
                 <w:noProof/>
               </w:rPr>
-              <w:t>Annexe</w:t>
+              <w:t>Annexes</w:t>
             </w:r>
             <w:r>
               <w:rPr>
@@ -2290,7 +2634,7 @@
                 <w:noProof/>
                 <w:webHidden/>
               </w:rPr>
-              <w:instrText xml:space="preserve"> PAGEREF _Toc69716973 \h </w:instrText>
+              <w:instrText xml:space="preserve"> PAGEREF _Toc69893344 \h </w:instrText>
             </w:r>
             <w:r>
               <w:rPr>
@@ -2310,7 +2654,7 @@
                 <w:noProof/>
                 <w:webHidden/>
               </w:rPr>
-              <w:t>19</w:t>
+              <w:t>17</w:t>
             </w:r>
             <w:r>
               <w:rPr>
@@ -2364,7 +2708,7 @@
       <w:pPr>
         <w:pStyle w:val="Heading1"/>
       </w:pPr>
-      <w:bookmarkStart w:id="0" w:name="_Toc69716948"/>
+      <w:bookmarkStart w:id="0" w:name="_Toc69893315"/>
       <w:r>
         <w:lastRenderedPageBreak/>
         <w:t>Introduction</w:t>
@@ -2845,7 +3189,7 @@
         <w:pStyle w:val="Heading1"/>
       </w:pPr>
       <w:bookmarkStart w:id="1" w:name="_Ref69464332"/>
-      <w:bookmarkStart w:id="2" w:name="_Toc69716949"/>
+      <w:bookmarkStart w:id="2" w:name="_Toc69893316"/>
       <w:r>
         <w:t>Revue de littérature</w:t>
       </w:r>
@@ -2856,7 +3200,7 @@
       <w:pPr>
         <w:pStyle w:val="Heading2"/>
       </w:pPr>
-      <w:bookmarkStart w:id="3" w:name="_Toc69716950"/>
+      <w:bookmarkStart w:id="3" w:name="_Toc69893317"/>
       <w:r>
         <w:t>Le</w:t>
       </w:r>
@@ -2892,7 +3236,7 @@
           <w:szCs w:val="20"/>
         </w:rPr>
       </w:pPr>
-      <w:bookmarkStart w:id="4" w:name="_Toc69716951"/>
+      <w:bookmarkStart w:id="4" w:name="_Toc69893318"/>
       <w:r>
         <w:rPr>
           <w:rFonts w:asciiTheme="minorHAnsi" w:hAnsiTheme="minorHAnsi" w:cstheme="minorHAnsi"/>
@@ -3088,7 +3432,7 @@
           <w:szCs w:val="20"/>
         </w:rPr>
       </w:pPr>
-      <w:bookmarkStart w:id="5" w:name="_Toc69716952"/>
+      <w:bookmarkStart w:id="5" w:name="_Toc69893319"/>
       <w:r>
         <w:rPr>
           <w:rFonts w:asciiTheme="minorHAnsi" w:hAnsiTheme="minorHAnsi" w:cstheme="minorHAnsi"/>
@@ -3210,7 +3554,7 @@
           <w:szCs w:val="20"/>
         </w:rPr>
       </w:pPr>
-      <w:bookmarkStart w:id="6" w:name="_Toc69716953"/>
+      <w:bookmarkStart w:id="6" w:name="_Toc69893320"/>
       <w:r>
         <w:rPr>
           <w:rFonts w:asciiTheme="minorHAnsi" w:hAnsiTheme="minorHAnsi" w:cstheme="minorHAnsi"/>
@@ -3901,7 +4245,7 @@
       <w:pPr>
         <w:pStyle w:val="Heading2"/>
       </w:pPr>
-      <w:bookmarkStart w:id="8" w:name="_Toc69716954"/>
+      <w:bookmarkStart w:id="8" w:name="_Toc69893321"/>
       <w:r>
         <w:t xml:space="preserve">Les </w:t>
       </w:r>
@@ -4648,7 +4992,7 @@
       <w:pPr>
         <w:pStyle w:val="Heading2"/>
       </w:pPr>
-      <w:bookmarkStart w:id="10" w:name="_Toc69716955"/>
+      <w:bookmarkStart w:id="10" w:name="_Toc69893322"/>
       <w:r>
         <w:lastRenderedPageBreak/>
         <w:t>L’oral dans les programmes scolaires (</w:t>
@@ -8310,7 +8654,7 @@
         <w:pStyle w:val="Heading2"/>
       </w:pPr>
       <w:bookmarkStart w:id="13" w:name="_Ref64887111"/>
-      <w:bookmarkStart w:id="14" w:name="_Toc69716956"/>
+      <w:bookmarkStart w:id="14" w:name="_Toc69893323"/>
       <w:r>
         <w:lastRenderedPageBreak/>
         <w:t>Les difficultés de l’enseignement de l’oral</w:t>
@@ -8349,7 +8693,7 @@
           <w:szCs w:val="20"/>
         </w:rPr>
       </w:pPr>
-      <w:bookmarkStart w:id="15" w:name="_Toc69716957"/>
+      <w:bookmarkStart w:id="15" w:name="_Toc69893324"/>
       <w:r>
         <w:rPr>
           <w:rFonts w:asciiTheme="minorHAnsi" w:hAnsiTheme="minorHAnsi" w:cstheme="minorHAnsi"/>
@@ -8700,7 +9044,7 @@
           <w:szCs w:val="20"/>
         </w:rPr>
       </w:pPr>
-      <w:bookmarkStart w:id="16" w:name="_Toc69716958"/>
+      <w:bookmarkStart w:id="16" w:name="_Toc69893325"/>
       <w:r>
         <w:rPr>
           <w:rFonts w:asciiTheme="minorHAnsi" w:hAnsiTheme="minorHAnsi" w:cstheme="minorHAnsi"/>
@@ -9070,7 +9414,7 @@
         </w:rPr>
       </w:pPr>
       <w:bookmarkStart w:id="17" w:name="_Ref64882538"/>
-      <w:bookmarkStart w:id="18" w:name="_Toc69716959"/>
+      <w:bookmarkStart w:id="18" w:name="_Toc69893326"/>
       <w:r>
         <w:rPr>
           <w:rFonts w:asciiTheme="minorHAnsi" w:hAnsiTheme="minorHAnsi" w:cstheme="minorHAnsi"/>
@@ -9589,7 +9933,7 @@
         <w:pStyle w:val="Heading2"/>
       </w:pPr>
       <w:bookmarkStart w:id="19" w:name="_Ref64884046"/>
-      <w:bookmarkStart w:id="20" w:name="_Toc69716960"/>
+      <w:bookmarkStart w:id="20" w:name="_Toc69893327"/>
       <w:r>
         <w:t>Les bo</w:t>
       </w:r>
@@ -9624,7 +9968,7 @@
           <w:szCs w:val="20"/>
         </w:rPr>
       </w:pPr>
-      <w:bookmarkStart w:id="21" w:name="_Toc69716961"/>
+      <w:bookmarkStart w:id="21" w:name="_Toc69893328"/>
       <w:r>
         <w:rPr>
           <w:rFonts w:asciiTheme="minorHAnsi" w:hAnsiTheme="minorHAnsi" w:cstheme="minorHAnsi"/>
@@ -10663,7 +11007,7 @@
           <w:szCs w:val="20"/>
         </w:rPr>
       </w:pPr>
-      <w:bookmarkStart w:id="22" w:name="_Toc69716962"/>
+      <w:bookmarkStart w:id="22" w:name="_Toc69893329"/>
       <w:r>
         <w:rPr>
           <w:rFonts w:asciiTheme="minorHAnsi" w:hAnsiTheme="minorHAnsi" w:cstheme="minorHAnsi"/>
@@ -11368,7 +11712,7 @@
           <w:szCs w:val="20"/>
         </w:rPr>
       </w:pPr>
-      <w:bookmarkStart w:id="25" w:name="_Toc69716963"/>
+      <w:bookmarkStart w:id="25" w:name="_Toc69893330"/>
       <w:r>
         <w:rPr>
           <w:rFonts w:asciiTheme="minorHAnsi" w:hAnsiTheme="minorHAnsi" w:cstheme="minorHAnsi"/>
@@ -11707,7 +12051,7 @@
       <w:pPr>
         <w:pStyle w:val="Heading2"/>
       </w:pPr>
-      <w:bookmarkStart w:id="26" w:name="_Toc69716964"/>
+      <w:bookmarkStart w:id="26" w:name="_Toc69893331"/>
       <w:r>
         <w:t>Définition de la problématique</w:t>
       </w:r>
@@ -11925,7 +12269,7 @@
       <w:pPr>
         <w:pStyle w:val="Heading1"/>
       </w:pPr>
-      <w:bookmarkStart w:id="27" w:name="_Toc69716965"/>
+      <w:bookmarkStart w:id="27" w:name="_Toc69893332"/>
       <w:r>
         <w:lastRenderedPageBreak/>
         <w:t>Trava</w:t>
@@ -12414,11 +12758,11 @@
         <w:pStyle w:val="Heading2"/>
         <w:numPr>
           <w:ilvl w:val="0"/>
-          <w:numId w:val="27"/>
+          <w:numId w:val="31"/>
         </w:numPr>
       </w:pPr>
       <w:bookmarkStart w:id="29" w:name="_Ref69110829"/>
-      <w:bookmarkStart w:id="30" w:name="_Toc69716966"/>
+      <w:bookmarkStart w:id="30" w:name="_Toc69893333"/>
       <w:r>
         <w:t xml:space="preserve">Travaux préliminaires : </w:t>
       </w:r>
@@ -13595,7 +13939,7 @@
         <w:pStyle w:val="Heading2"/>
       </w:pPr>
       <w:bookmarkStart w:id="33" w:name="_Ref69716883"/>
-      <w:bookmarkStart w:id="34" w:name="_Toc69716967"/>
+      <w:bookmarkStart w:id="34" w:name="_Toc69893334"/>
       <w:r>
         <w:t>Oral n°</w:t>
       </w:r>
@@ -14118,6 +14462,14 @@
           <w:szCs w:val="20"/>
         </w:rPr>
         <w:t>).</w:t>
+      </w:r>
+      <w:r>
+        <w:rPr>
+          <w:rFonts w:cstheme="minorHAnsi"/>
+          <w:sz w:val="20"/>
+          <w:szCs w:val="20"/>
+        </w:rPr>
+        <w:t xml:space="preserve"> Dans la grille d’évaluation, le minutage des différents points à améliorer était indiqué ce qui facilite la réécoute de l’élève. </w:t>
       </w:r>
     </w:p>
     <w:p>
@@ -14791,7 +15143,7 @@
         <w:pStyle w:val="Heading2"/>
       </w:pPr>
       <w:bookmarkStart w:id="37" w:name="_Ref69716889"/>
-      <w:bookmarkStart w:id="38" w:name="_Toc69716968"/>
+      <w:bookmarkStart w:id="38" w:name="_Toc69893335"/>
       <w:r>
         <w:t>Oral n°</w:t>
       </w:r>
@@ -15493,856 +15845,13 @@
       <w:r>
         <w:rPr>
           <w:rFonts w:cstheme="minorHAnsi"/>
-          <w:sz w:val="20"/>
-          <w:szCs w:val="20"/>
-        </w:rPr>
-        <w:t>Contrairement à l’exposé 1, l’exposé 2 a laissé plus de temps de préparation aux élèves afin qu’il</w:t>
-      </w:r>
-      <w:r>
-        <w:rPr>
-          <w:rFonts w:cstheme="minorHAnsi"/>
-          <w:sz w:val="20"/>
-          <w:szCs w:val="20"/>
-        </w:rPr>
-        <w:t>s</w:t>
-      </w:r>
-      <w:r>
-        <w:rPr>
-          <w:rFonts w:cstheme="minorHAnsi"/>
-          <w:sz w:val="20"/>
-          <w:szCs w:val="20"/>
-        </w:rPr>
-        <w:t xml:space="preserve"> prennent soin de sélectionner leurs sources, de construire un plan </w:t>
-      </w:r>
-      <w:r>
-        <w:rPr>
-          <w:rFonts w:cstheme="minorHAnsi"/>
-          <w:sz w:val="20"/>
-          <w:szCs w:val="20"/>
-        </w:rPr>
-        <w:t xml:space="preserve">et une réflexion </w:t>
-      </w:r>
-      <w:r>
-        <w:rPr>
-          <w:rFonts w:cstheme="minorHAnsi"/>
-          <w:sz w:val="20"/>
-          <w:szCs w:val="20"/>
-        </w:rPr>
-        <w:t>personnel</w:t>
-      </w:r>
-      <w:r>
-        <w:rPr>
-          <w:rFonts w:cstheme="minorHAnsi"/>
-          <w:sz w:val="20"/>
-          <w:szCs w:val="20"/>
-        </w:rPr>
-        <w:t>le</w:t>
-      </w:r>
-      <w:r>
-        <w:rPr>
-          <w:rFonts w:cstheme="minorHAnsi"/>
-          <w:sz w:val="20"/>
-          <w:szCs w:val="20"/>
-        </w:rPr>
-        <w:t xml:space="preserve">. </w:t>
-      </w:r>
-    </w:p>
-    <w:p>
-      <w:pPr>
-        <w:pStyle w:val="ListParagraph"/>
-        <w:numPr>
-          <w:ilvl w:val="0"/>
-          <w:numId w:val="24"/>
-        </w:numPr>
-        <w:spacing w:after="0"/>
-        <w:jc w:val="both"/>
-        <w:rPr>
-          <w:rFonts w:cstheme="minorHAnsi"/>
-          <w:sz w:val="20"/>
-          <w:szCs w:val="20"/>
-        </w:rPr>
-      </w:pPr>
-      <w:r>
-        <w:rPr>
-          <w:rFonts w:cstheme="minorHAnsi"/>
-          <w:sz w:val="20"/>
-          <w:szCs w:val="20"/>
-        </w:rPr>
-        <w:t>L</w:t>
-      </w:r>
-      <w:r>
-        <w:rPr>
-          <w:rFonts w:cstheme="minorHAnsi"/>
-          <w:sz w:val="20"/>
-          <w:szCs w:val="20"/>
-        </w:rPr>
-        <w:t>e travail en interdisciplinarité avec la professeur</w:t>
-      </w:r>
-      <w:r>
-        <w:rPr>
-          <w:rFonts w:cstheme="minorHAnsi"/>
-          <w:sz w:val="20"/>
-          <w:szCs w:val="20"/>
-        </w:rPr>
-        <w:t>e</w:t>
-      </w:r>
-      <w:r>
-        <w:rPr>
-          <w:rFonts w:cstheme="minorHAnsi"/>
-          <w:sz w:val="20"/>
-          <w:szCs w:val="20"/>
-        </w:rPr>
-        <w:t xml:space="preserve"> documentaliste était tout à fait intéressant. En effet, doubler le</w:t>
-      </w:r>
-      <w:r>
-        <w:rPr>
-          <w:rFonts w:cstheme="minorHAnsi"/>
-          <w:sz w:val="20"/>
-          <w:szCs w:val="20"/>
-        </w:rPr>
-        <w:t xml:space="preserve"> nombre de correcteur permet de voir plus de chose à la fois de positif et de négatif. Il est rassurant de remarquer que nos regards convergeaient dans la quasi-totalité des cas. Cependant, la professeur documentaliste avait des exigences plus poussées sur la qualité du PowerPoint, et du choix des sources alors que j’avais plus d’attente sur la qualité de l’introduction et de la conclusion. </w:t>
-      </w:r>
-    </w:p>
-    <w:p>
-      <w:pPr>
-        <w:pStyle w:val="ListParagraph"/>
-        <w:numPr>
-          <w:ilvl w:val="0"/>
-          <w:numId w:val="24"/>
-        </w:numPr>
-        <w:spacing w:after="0"/>
-        <w:jc w:val="both"/>
-        <w:rPr>
-          <w:rFonts w:cstheme="minorHAnsi"/>
-          <w:sz w:val="20"/>
-          <w:szCs w:val="20"/>
-        </w:rPr>
-      </w:pPr>
-      <w:r>
-        <w:rPr>
-          <w:rFonts w:cstheme="minorHAnsi"/>
-          <w:sz w:val="20"/>
-          <w:szCs w:val="20"/>
-        </w:rPr>
-        <w:t xml:space="preserve">Lors de l’exposé 1, les élèves avaient écouté leur enregistrement </w:t>
-      </w:r>
-      <w:r>
-        <w:rPr>
-          <w:rFonts w:cstheme="minorHAnsi"/>
-          <w:sz w:val="20"/>
-          <w:szCs w:val="20"/>
-        </w:rPr>
-        <w:t>et cherché</w:t>
-      </w:r>
-      <w:r>
-        <w:rPr>
-          <w:rFonts w:cstheme="minorHAnsi"/>
-          <w:sz w:val="20"/>
-          <w:szCs w:val="20"/>
-        </w:rPr>
-        <w:t xml:space="preserve"> des points d’amélioration. La plupart du temps, ces points d’amélioration concernait la forme de l’oral (Eviter de bafouiller, Eviter de dire « donc, du coup »). Malheureusement, peu d’élèves ont progressé lorsque l’on compare la forme de leurs deux exposés : On passe de 15</w:t>
-      </w:r>
-      <w:r>
-        <w:rPr>
-          <w:rFonts w:cstheme="minorHAnsi"/>
-          <w:sz w:val="20"/>
-          <w:szCs w:val="20"/>
-        </w:rPr>
-        <w:t>.</w:t>
-      </w:r>
-      <w:r>
-        <w:rPr>
-          <w:rFonts w:cstheme="minorHAnsi"/>
-          <w:sz w:val="20"/>
-          <w:szCs w:val="20"/>
-        </w:rPr>
-        <w:t>2 de moyenne sur la forme de l’exposé 1 à 14</w:t>
-      </w:r>
-      <w:r>
-        <w:rPr>
-          <w:rFonts w:cstheme="minorHAnsi"/>
-          <w:sz w:val="20"/>
-          <w:szCs w:val="20"/>
-        </w:rPr>
-        <w:t>.</w:t>
-      </w:r>
-      <w:r>
-        <w:rPr>
-          <w:rFonts w:cstheme="minorHAnsi"/>
-          <w:sz w:val="20"/>
-          <w:szCs w:val="20"/>
-        </w:rPr>
-        <w:t xml:space="preserve">9 pour l’exposé 2. </w:t>
-      </w:r>
-      <w:r>
-        <w:rPr>
-          <w:rFonts w:cstheme="minorHAnsi"/>
-          <w:sz w:val="20"/>
-          <w:szCs w:val="20"/>
-        </w:rPr>
-        <w:t xml:space="preserve">Cette stagnation pousse à réfléchir sur l’efficacité de l’exposé en tant qu’outil formatif sur l’oral. La multiplicité des </w:t>
-      </w:r>
-      <w:r>
-        <w:rPr>
-          <w:rFonts w:cstheme="minorHAnsi"/>
-          <w:sz w:val="20"/>
-          <w:szCs w:val="20"/>
-        </w:rPr>
-        <w:t>compétences</w:t>
-      </w:r>
-      <w:r>
-        <w:rPr>
-          <w:rFonts w:cstheme="minorHAnsi"/>
-          <w:sz w:val="20"/>
-          <w:szCs w:val="20"/>
-        </w:rPr>
-        <w:t xml:space="preserve"> à travailler empêche peut-être les élèves à se focaliser sur leurs points faibles. L’exposé est peut-être plus un outil d’évaluation sommatif qu’un outil de formation.</w:t>
-      </w:r>
-    </w:p>
-    <w:p>
-      <w:pPr>
-        <w:pStyle w:val="ListParagraph"/>
-        <w:numPr>
-          <w:ilvl w:val="0"/>
-          <w:numId w:val="24"/>
-        </w:numPr>
-        <w:spacing w:after="0"/>
-        <w:jc w:val="both"/>
-        <w:rPr>
-          <w:rFonts w:cstheme="minorHAnsi"/>
-          <w:sz w:val="20"/>
-          <w:szCs w:val="20"/>
-        </w:rPr>
-      </w:pPr>
-      <w:r>
-        <w:rPr>
-          <w:rFonts w:cstheme="minorHAnsi"/>
-          <w:sz w:val="20"/>
-          <w:szCs w:val="20"/>
-        </w:rPr>
-        <w:t>Pour pallier ce dernier point, nous proposons dans la partie suivante un petit exercice original permettant aux élèves</w:t>
-      </w:r>
-      <w:r>
-        <w:rPr>
-          <w:rFonts w:cstheme="minorHAnsi"/>
-          <w:sz w:val="20"/>
-          <w:szCs w:val="20"/>
-        </w:rPr>
-        <w:t xml:space="preserve"> de se focaliser </w:t>
-      </w:r>
-      <w:r>
-        <w:rPr>
-          <w:rFonts w:cstheme="minorHAnsi"/>
-          <w:sz w:val="20"/>
-          <w:szCs w:val="20"/>
-        </w:rPr>
-        <w:t xml:space="preserve">essentiellement sur le </w:t>
-      </w:r>
-      <w:r>
-        <w:rPr>
-          <w:rFonts w:cstheme="minorHAnsi"/>
           <w:b/>
           <w:bCs/>
           <w:sz w:val="20"/>
           <w:szCs w:val="20"/>
         </w:rPr>
-        <w:t>raisonnement</w:t>
-      </w:r>
-      <w:r>
-        <w:rPr>
-          <w:rFonts w:cstheme="minorHAnsi"/>
-          <w:sz w:val="20"/>
-          <w:szCs w:val="20"/>
-        </w:rPr>
-        <w:t xml:space="preserve"> dans la présentation orale</w:t>
-      </w:r>
-      <w:r>
-        <w:rPr>
-          <w:rFonts w:cstheme="minorHAnsi"/>
-          <w:sz w:val="20"/>
-          <w:szCs w:val="20"/>
-        </w:rPr>
-        <w:t xml:space="preserve">. </w:t>
-      </w:r>
-    </w:p>
-    <w:p>
-      <w:pPr>
-        <w:spacing w:after="0"/>
-        <w:jc w:val="both"/>
-        <w:rPr>
-          <w:rFonts w:cstheme="minorHAnsi"/>
-          <w:sz w:val="20"/>
-          <w:szCs w:val="20"/>
-        </w:rPr>
-      </w:pPr>
-    </w:p>
-    <w:p>
-      <w:pPr>
-        <w:spacing w:after="0"/>
-        <w:ind w:left="360"/>
-        <w:rPr>
-          <w:rFonts w:cstheme="minorHAnsi"/>
-          <w:sz w:val="20"/>
-          <w:szCs w:val="20"/>
-        </w:rPr>
-      </w:pPr>
-    </w:p>
-    <w:p>
-      <w:pPr>
-        <w:pStyle w:val="Heading2"/>
-      </w:pPr>
-      <w:bookmarkStart w:id="39" w:name="_Toc69716969"/>
-      <w:r>
-        <w:t xml:space="preserve">Oral n°3 : </w:t>
-      </w:r>
-      <w:r>
-        <w:t>Conception d’une petite vidéo </w:t>
-      </w:r>
-      <w:r>
-        <w:t>-</w:t>
-      </w:r>
-      <w:r>
-        <w:rPr>
-          <w:sz w:val="24"/>
-          <w:szCs w:val="24"/>
-        </w:rPr>
-        <w:t xml:space="preserve"> Les lentilles convergentes</w:t>
-      </w:r>
-      <w:bookmarkEnd w:id="39"/>
-    </w:p>
-    <w:p>
-      <w:pPr>
-        <w:spacing w:after="0"/>
-        <w:jc w:val="both"/>
-        <w:rPr>
-          <w:rFonts w:cstheme="minorHAnsi"/>
-          <w:sz w:val="20"/>
-          <w:szCs w:val="20"/>
-        </w:rPr>
-      </w:pPr>
-      <w:r>
-        <w:rPr>
-          <w:rFonts w:cstheme="minorHAnsi"/>
-          <w:sz w:val="20"/>
-          <w:szCs w:val="20"/>
-        </w:rPr>
-        <w:t xml:space="preserve">Durant le mois de mars, les élèves ont fait une évaluation portant </w:t>
-      </w:r>
-      <w:r>
-        <w:rPr>
-          <w:rFonts w:cstheme="minorHAnsi"/>
-          <w:sz w:val="20"/>
-          <w:szCs w:val="20"/>
-        </w:rPr>
-        <w:t>sur les lentilles convergentes et la formation des images (voi</w:t>
-      </w:r>
-      <w:r>
-        <w:rPr>
-          <w:rFonts w:cstheme="minorHAnsi"/>
-          <w:sz w:val="20"/>
-          <w:szCs w:val="20"/>
-        </w:rPr>
-        <w:t xml:space="preserve">r </w:t>
-      </w:r>
-      <w:r>
-        <w:rPr>
-          <w:rFonts w:cstheme="minorHAnsi"/>
-          <w:sz w:val="20"/>
-          <w:szCs w:val="20"/>
-        </w:rPr>
-        <w:fldChar w:fldCharType="begin"/>
-      </w:r>
-      <w:r>
-        <w:rPr>
-          <w:rFonts w:cstheme="minorHAnsi"/>
-          <w:sz w:val="20"/>
-          <w:szCs w:val="20"/>
-        </w:rPr>
-        <w:instrText xml:space="preserve"> REF _Ref69463576 \h </w:instrText>
-      </w:r>
-      <w:r>
-        <w:rPr>
-          <w:rFonts w:cstheme="minorHAnsi"/>
-          <w:sz w:val="20"/>
-          <w:szCs w:val="20"/>
-        </w:rPr>
-      </w:r>
-      <w:r>
-        <w:rPr>
-          <w:rFonts w:cstheme="minorHAnsi"/>
-          <w:sz w:val="20"/>
-          <w:szCs w:val="20"/>
-        </w:rPr>
-        <w:fldChar w:fldCharType="end"/>
-      </w:r>
-      <w:r>
-        <w:rPr>
-          <w:rFonts w:cstheme="minorHAnsi"/>
-          <w:sz w:val="20"/>
-          <w:szCs w:val="20"/>
-        </w:rPr>
-        <w:fldChar w:fldCharType="begin"/>
-      </w:r>
-      <w:r>
-        <w:rPr>
-          <w:rFonts w:cstheme="minorHAnsi"/>
-          <w:sz w:val="20"/>
-          <w:szCs w:val="20"/>
-        </w:rPr>
-        <w:instrText xml:space="preserve"> REF _Ref69463581 \h </w:instrText>
-      </w:r>
-      <w:r>
-        <w:rPr>
-          <w:rFonts w:cstheme="minorHAnsi"/>
-          <w:sz w:val="20"/>
-          <w:szCs w:val="20"/>
-        </w:rPr>
-      </w:r>
-      <w:r>
-        <w:rPr>
-          <w:rFonts w:cstheme="minorHAnsi"/>
-          <w:sz w:val="20"/>
-          <w:szCs w:val="20"/>
-        </w:rPr>
-        <w:fldChar w:fldCharType="separate"/>
-      </w:r>
-      <w:r>
-        <w:t xml:space="preserve">Figure </w:t>
-      </w:r>
-      <w:r>
-        <w:rPr>
-          <w:noProof/>
-        </w:rPr>
-        <w:t>5</w:t>
-      </w:r>
-      <w:r>
-        <w:rPr>
-          <w:rFonts w:cstheme="minorHAnsi"/>
-          <w:sz w:val="20"/>
-          <w:szCs w:val="20"/>
-        </w:rPr>
-        <w:fldChar w:fldCharType="end"/>
-      </w:r>
-      <w:r>
-        <w:rPr>
-          <w:rFonts w:cstheme="minorHAnsi"/>
-          <w:sz w:val="20"/>
-          <w:szCs w:val="20"/>
-        </w:rPr>
-        <w:t>)</w:t>
-      </w:r>
-      <w:r>
-        <w:rPr>
-          <w:rFonts w:cstheme="minorHAnsi"/>
-          <w:sz w:val="20"/>
-          <w:szCs w:val="20"/>
-        </w:rPr>
-        <w:t>.</w:t>
-      </w:r>
-      <w:r>
-        <w:rPr>
-          <w:rFonts w:cstheme="minorHAnsi"/>
-          <w:sz w:val="20"/>
-          <w:szCs w:val="20"/>
-        </w:rPr>
-        <w:t xml:space="preserve"> L’exercice se décomposait en 2 parties : La première était à faire en classe en temps limité, la seconde était à faire à la maison</w:t>
-      </w:r>
-      <w:r>
-        <w:rPr>
-          <w:rFonts w:cstheme="minorHAnsi"/>
-          <w:sz w:val="20"/>
-          <w:szCs w:val="20"/>
-        </w:rPr>
-        <w:t xml:space="preserve"> le week-end</w:t>
-      </w:r>
-      <w:r>
-        <w:rPr>
-          <w:rFonts w:cstheme="minorHAnsi"/>
-          <w:sz w:val="20"/>
-          <w:szCs w:val="20"/>
-        </w:rPr>
-        <w:t xml:space="preserve"> sous la forme d’une petite vidéo de 2 minutes. </w:t>
-      </w:r>
-      <w:r>
-        <w:rPr>
-          <w:rFonts w:cstheme="minorHAnsi"/>
-          <w:sz w:val="20"/>
-          <w:szCs w:val="20"/>
-        </w:rPr>
-        <w:t xml:space="preserve">Dans cette vidéo, les élèves ont pu détailler le raisonnement pour : </w:t>
-      </w:r>
-    </w:p>
-    <w:p>
-      <w:pPr>
-        <w:pStyle w:val="ListParagraph"/>
-        <w:numPr>
-          <w:ilvl w:val="0"/>
-          <w:numId w:val="24"/>
-        </w:numPr>
-        <w:spacing w:after="0"/>
-        <w:jc w:val="both"/>
-        <w:rPr>
-          <w:rFonts w:cstheme="minorHAnsi"/>
-          <w:sz w:val="20"/>
-          <w:szCs w:val="20"/>
-        </w:rPr>
-      </w:pPr>
-      <w:r>
-        <w:rPr>
-          <w:rFonts w:cstheme="minorHAnsi"/>
-          <w:sz w:val="20"/>
-          <w:szCs w:val="20"/>
-        </w:rPr>
-        <w:t>Trouver l’image réelle d’un objet réel à travers une lentille convergente.</w:t>
-      </w:r>
-    </w:p>
-    <w:p>
-      <w:pPr>
-        <w:pStyle w:val="ListParagraph"/>
-        <w:numPr>
-          <w:ilvl w:val="0"/>
-          <w:numId w:val="24"/>
-        </w:numPr>
-        <w:spacing w:after="0"/>
-        <w:jc w:val="both"/>
-        <w:rPr>
-          <w:rFonts w:cstheme="minorHAnsi"/>
-          <w:sz w:val="20"/>
-          <w:szCs w:val="20"/>
-        </w:rPr>
-      </w:pPr>
-      <w:r>
-        <w:rPr>
-          <w:rFonts w:cstheme="minorHAnsi"/>
-          <w:sz w:val="20"/>
-          <w:szCs w:val="20"/>
-        </w:rPr>
-        <w:t>Mesurer le grandissement</w:t>
-      </w:r>
-    </w:p>
-    <w:p>
-      <w:pPr>
-        <w:pStyle w:val="ListParagraph"/>
-        <w:numPr>
-          <w:ilvl w:val="0"/>
-          <w:numId w:val="24"/>
-        </w:numPr>
-        <w:spacing w:after="0"/>
-        <w:jc w:val="both"/>
-        <w:rPr>
-          <w:rFonts w:cstheme="minorHAnsi"/>
-          <w:sz w:val="20"/>
-          <w:szCs w:val="20"/>
-        </w:rPr>
-      </w:pPr>
-      <w:r>
-        <w:rPr>
-          <w:rFonts w:cstheme="minorHAnsi"/>
-          <w:sz w:val="20"/>
-          <w:szCs w:val="20"/>
-        </w:rPr>
-        <w:t xml:space="preserve">Répondre à la problématique du sujet :  </w:t>
-      </w:r>
-      <w:r>
-        <w:rPr>
-          <w:rFonts w:cstheme="minorHAnsi"/>
-          <w:i/>
-          <w:iCs/>
-          <w:sz w:val="20"/>
-          <w:szCs w:val="20"/>
-        </w:rPr>
-        <w:t>Samantha a-t-elle réussi à agrandir l’image de l’écran de son Smartphone</w:t>
-      </w:r>
-      <w:r>
-        <w:rPr>
-          <w:rFonts w:cstheme="minorHAnsi"/>
-          <w:sz w:val="20"/>
-          <w:szCs w:val="20"/>
-        </w:rPr>
-        <w:t> ?</w:t>
-      </w:r>
-      <w:r>
-        <w:rPr>
-          <w:rFonts w:cstheme="minorHAnsi"/>
-          <w:sz w:val="20"/>
-          <w:szCs w:val="20"/>
-        </w:rPr>
-        <w:t xml:space="preserve"> </w:t>
-      </w:r>
-    </w:p>
-    <w:p>
-      <w:pPr>
-        <w:spacing w:after="0"/>
-        <w:jc w:val="both"/>
-        <w:rPr>
-          <w:rFonts w:cstheme="minorHAnsi"/>
-          <w:sz w:val="20"/>
-          <w:szCs w:val="20"/>
-        </w:rPr>
-      </w:pPr>
-      <w:r>
-        <w:rPr>
-          <w:rFonts w:cstheme="minorHAnsi"/>
-          <w:sz w:val="20"/>
-          <w:szCs w:val="20"/>
-        </w:rPr>
-        <w:t>Il était demandé aux élèves de</w:t>
-      </w:r>
-      <w:r>
-        <w:rPr>
-          <w:rFonts w:cstheme="minorHAnsi"/>
-          <w:sz w:val="20"/>
-          <w:szCs w:val="20"/>
-        </w:rPr>
-        <w:t xml:space="preserve"> filmer leur copie et </w:t>
-      </w:r>
-      <w:r>
-        <w:rPr>
-          <w:rFonts w:cstheme="minorHAnsi"/>
-          <w:sz w:val="20"/>
-          <w:szCs w:val="20"/>
-        </w:rPr>
-        <w:t>de</w:t>
-      </w:r>
-      <w:r>
-        <w:rPr>
-          <w:rFonts w:cstheme="minorHAnsi"/>
-          <w:sz w:val="20"/>
-          <w:szCs w:val="20"/>
-        </w:rPr>
-        <w:t xml:space="preserve"> </w:t>
-      </w:r>
-      <w:r>
-        <w:rPr>
-          <w:rFonts w:cstheme="minorHAnsi"/>
-          <w:sz w:val="20"/>
-          <w:szCs w:val="20"/>
-        </w:rPr>
-        <w:t>montrer</w:t>
-      </w:r>
-      <w:r>
-        <w:rPr>
-          <w:rFonts w:cstheme="minorHAnsi"/>
-          <w:sz w:val="20"/>
-          <w:szCs w:val="20"/>
-        </w:rPr>
-        <w:t xml:space="preserve"> du doigt les éléments qu’ils expliquaient</w:t>
-      </w:r>
-      <w:r>
-        <w:rPr>
-          <w:rFonts w:cstheme="minorHAnsi"/>
-          <w:sz w:val="20"/>
-          <w:szCs w:val="20"/>
-        </w:rPr>
-        <w:t xml:space="preserve"> (pas besoin de filmer sa tête)</w:t>
-      </w:r>
-      <w:r>
-        <w:rPr>
-          <w:rFonts w:cstheme="minorHAnsi"/>
-          <w:sz w:val="20"/>
-          <w:szCs w:val="20"/>
-        </w:rPr>
-        <w:t xml:space="preserve">. </w:t>
-      </w:r>
-    </w:p>
-    <w:p>
-      <w:pPr>
-        <w:spacing w:after="0"/>
-        <w:jc w:val="both"/>
-        <w:rPr>
-          <w:rFonts w:cstheme="minorHAnsi"/>
-          <w:sz w:val="20"/>
-          <w:szCs w:val="20"/>
-        </w:rPr>
-      </w:pPr>
-      <w:r>
-        <w:rPr>
-          <w:rFonts w:cstheme="minorHAnsi"/>
-          <w:sz w:val="20"/>
-          <w:szCs w:val="20"/>
-        </w:rPr>
-        <w:t>Une grille d’évaluation ainsi que des consignes pratiques sur l’envoi de la vidéo accompagnai</w:t>
-      </w:r>
-      <w:r>
-        <w:rPr>
-          <w:rFonts w:cstheme="minorHAnsi"/>
-          <w:sz w:val="20"/>
-          <w:szCs w:val="20"/>
-        </w:rPr>
-        <w:t>en</w:t>
-      </w:r>
-      <w:r>
-        <w:rPr>
-          <w:rFonts w:cstheme="minorHAnsi"/>
-          <w:sz w:val="20"/>
-          <w:szCs w:val="20"/>
-        </w:rPr>
-        <w:t xml:space="preserve">t le sujet (voir </w:t>
-      </w:r>
-      <w:r>
-        <w:rPr>
-          <w:rFonts w:cstheme="minorHAnsi"/>
-          <w:sz w:val="20"/>
-          <w:szCs w:val="20"/>
-        </w:rPr>
-        <w:fldChar w:fldCharType="begin"/>
-      </w:r>
-      <w:r>
-        <w:rPr>
-          <w:rFonts w:cstheme="minorHAnsi"/>
-          <w:sz w:val="20"/>
-          <w:szCs w:val="20"/>
-        </w:rPr>
-        <w:instrText xml:space="preserve"> REF _Ref69463581 \h </w:instrText>
-      </w:r>
-      <w:r>
-        <w:rPr>
-          <w:rFonts w:cstheme="minorHAnsi"/>
-          <w:sz w:val="20"/>
-          <w:szCs w:val="20"/>
-        </w:rPr>
-      </w:r>
-      <w:r>
-        <w:rPr>
-          <w:rFonts w:cstheme="minorHAnsi"/>
-          <w:sz w:val="20"/>
-          <w:szCs w:val="20"/>
-        </w:rPr>
-        <w:fldChar w:fldCharType="separate"/>
-      </w:r>
-      <w:r>
-        <w:t xml:space="preserve">Figure </w:t>
-      </w:r>
-      <w:r>
-        <w:rPr>
-          <w:noProof/>
-        </w:rPr>
-        <w:t>5</w:t>
-      </w:r>
-      <w:r>
-        <w:rPr>
-          <w:rFonts w:cstheme="minorHAnsi"/>
-          <w:sz w:val="20"/>
-          <w:szCs w:val="20"/>
-        </w:rPr>
-        <w:fldChar w:fldCharType="end"/>
-      </w:r>
-      <w:r>
-        <w:rPr>
-          <w:rFonts w:cstheme="minorHAnsi"/>
-          <w:sz w:val="20"/>
-          <w:szCs w:val="20"/>
-        </w:rPr>
-        <w:t xml:space="preserve"> à droite</w:t>
-      </w:r>
-      <w:r>
-        <w:rPr>
-          <w:rFonts w:cstheme="minorHAnsi"/>
-          <w:sz w:val="20"/>
-          <w:szCs w:val="20"/>
-        </w:rPr>
-        <w:t>)</w:t>
-      </w:r>
-      <w:r>
-        <w:rPr>
-          <w:rFonts w:cstheme="minorHAnsi"/>
-          <w:sz w:val="20"/>
-          <w:szCs w:val="20"/>
-        </w:rPr>
-        <w:t xml:space="preserve">. Afin de pouvoir envoyer des gros fichiers par mail, les élèves ont utilisé le site : </w:t>
-      </w:r>
-      <w:r>
-        <w:rPr>
-          <w:rFonts w:cstheme="minorHAnsi"/>
-          <w:b/>
-          <w:bCs/>
-          <w:sz w:val="20"/>
-          <w:szCs w:val="20"/>
-          <w:u w:val="single"/>
-        </w:rPr>
-        <w:t>grosfichier.com</w:t>
-      </w:r>
-      <w:r>
-        <w:rPr>
-          <w:rFonts w:cstheme="minorHAnsi"/>
-          <w:sz w:val="20"/>
-          <w:szCs w:val="20"/>
-        </w:rPr>
-        <w:t xml:space="preserve"> </w:t>
-      </w:r>
-      <w:r>
-        <w:rPr>
-          <w:rFonts w:cstheme="minorHAnsi"/>
-          <w:sz w:val="20"/>
-          <w:szCs w:val="20"/>
-        </w:rPr>
-        <w:t>facile d’utilisation.</w:t>
-      </w:r>
-    </w:p>
-    <w:p>
-      <w:pPr>
-        <w:spacing w:after="0"/>
-        <w:jc w:val="both"/>
-        <w:rPr>
-          <w:rFonts w:cstheme="minorHAnsi"/>
-          <w:sz w:val="20"/>
-          <w:szCs w:val="20"/>
-        </w:rPr>
-      </w:pPr>
-    </w:p>
-    <w:p>
-      <w:pPr>
-        <w:spacing w:after="0"/>
-        <w:jc w:val="both"/>
-        <w:rPr>
-          <w:rFonts w:cstheme="minorHAnsi"/>
-          <w:b/>
-          <w:bCs/>
-          <w:sz w:val="20"/>
-          <w:szCs w:val="20"/>
-        </w:rPr>
-      </w:pPr>
-      <w:r>
-        <w:rPr>
-          <w:rFonts w:cstheme="minorHAnsi"/>
-          <w:b/>
-          <w:bCs/>
-          <w:sz w:val="20"/>
-          <w:szCs w:val="20"/>
-        </w:rPr>
-        <w:t xml:space="preserve">Bilan de l’activité et points à améliorer : </w:t>
-      </w:r>
-    </w:p>
-    <w:p>
-      <w:pPr>
-        <w:spacing w:after="0"/>
-        <w:jc w:val="both"/>
-        <w:rPr>
-          <w:rFonts w:cstheme="minorHAnsi"/>
-          <w:b/>
-          <w:bCs/>
-          <w:sz w:val="20"/>
-          <w:szCs w:val="20"/>
-        </w:rPr>
-      </w:pPr>
-    </w:p>
-    <w:p>
-      <w:pPr>
-        <w:pStyle w:val="ListParagraph"/>
-        <w:numPr>
-          <w:ilvl w:val="0"/>
-          <w:numId w:val="24"/>
-        </w:numPr>
-        <w:spacing w:after="0"/>
-        <w:jc w:val="both"/>
-        <w:rPr>
-          <w:rFonts w:cstheme="minorHAnsi"/>
-          <w:b/>
-          <w:bCs/>
-          <w:sz w:val="20"/>
-          <w:szCs w:val="20"/>
-        </w:rPr>
-      </w:pPr>
+        <w:t> </w:t>
+      </w:r>
       <w:r>
         <w:rPr>
           <mc:AlternateContent>
@@ -16353,6 +15862,8 @@
               <w:rFonts w:ascii="Segoe UI Emoji" w:eastAsia="Segoe UI Emoji" w:hAnsi="Segoe UI Emoji" w:cs="Segoe UI Emoji"/>
             </mc:Fallback>
           </mc:AlternateContent>
+          <w:b/>
+          <w:bCs/>
           <w:sz w:val="20"/>
           <w:szCs w:val="20"/>
         </w:rPr>
@@ -16370,11 +15881,10 @@
           <w:rFonts w:cstheme="minorHAnsi"/>
           <w:b/>
           <w:bCs/>
-          <w:color w:val="000000" w:themeColor="text1"/>
-          <w:sz w:val="20"/>
-          <w:szCs w:val="20"/>
-        </w:rPr>
-        <w:t>L’exercice est tout à fait intéressant pour travailler le continuum écrit oral </w:t>
+          <w:sz w:val="20"/>
+          <w:szCs w:val="20"/>
+        </w:rPr>
+        <w:t xml:space="preserve"> </w:t>
       </w:r>
       <w:r>
         <w:rPr>
@@ -16384,143 +15894,71 @@
           <w:sz w:val="20"/>
           <w:szCs w:val="20"/>
         </w:rPr>
-        <w:t xml:space="preserve">:  </w:t>
-      </w:r>
-      <w:r>
-        <w:rPr>
-          <w:rFonts w:cstheme="minorHAnsi"/>
-          <w:sz w:val="20"/>
-          <w:szCs w:val="20"/>
-        </w:rPr>
-        <w:t>Comme mentionné</w:t>
-      </w:r>
-      <w:r>
-        <w:rPr>
-          <w:rFonts w:cstheme="minorHAnsi"/>
-          <w:sz w:val="20"/>
-          <w:szCs w:val="20"/>
-        </w:rPr>
-        <w:t> </w:t>
-      </w:r>
-      <w:r>
-        <w:rPr>
-          <w:rFonts w:cstheme="minorHAnsi"/>
-          <w:sz w:val="20"/>
-          <w:szCs w:val="20"/>
-        </w:rPr>
-        <w:t xml:space="preserve">dans la revue de littérature (page </w:t>
-      </w:r>
-      <w:r>
-        <w:rPr>
-          <w:rFonts w:cstheme="minorHAnsi"/>
-          <w:sz w:val="20"/>
-          <w:szCs w:val="20"/>
-        </w:rPr>
-        <w:fldChar w:fldCharType="begin"/>
-      </w:r>
-      <w:r>
-        <w:rPr>
-          <w:rFonts w:cstheme="minorHAnsi"/>
-          <w:sz w:val="20"/>
-          <w:szCs w:val="20"/>
-        </w:rPr>
-        <w:instrText xml:space="preserve"> PAGEREF _Ref69464332 \h </w:instrText>
-      </w:r>
-      <w:r>
-        <w:rPr>
-          <w:rFonts w:cstheme="minorHAnsi"/>
-          <w:sz w:val="20"/>
-          <w:szCs w:val="20"/>
-        </w:rPr>
-      </w:r>
-      <w:r>
-        <w:rPr>
-          <w:rFonts w:cstheme="minorHAnsi"/>
-          <w:sz w:val="20"/>
-          <w:szCs w:val="20"/>
-        </w:rPr>
-        <w:fldChar w:fldCharType="separate"/>
-      </w:r>
-      <w:r>
-        <w:rPr>
-          <w:rFonts w:cstheme="minorHAnsi"/>
-          <w:noProof/>
-          <w:sz w:val="20"/>
-          <w:szCs w:val="20"/>
-        </w:rPr>
-        <w:t>2</w:t>
-      </w:r>
-      <w:r>
-        <w:rPr>
-          <w:rFonts w:cstheme="minorHAnsi"/>
-          <w:sz w:val="20"/>
-          <w:szCs w:val="20"/>
-        </w:rPr>
-        <w:fldChar w:fldCharType="end"/>
-      </w:r>
-      <w:r>
-        <w:rPr>
-          <w:rFonts w:cstheme="minorHAnsi"/>
-          <w:sz w:val="20"/>
-          <w:szCs w:val="20"/>
-        </w:rPr>
-        <w:t>)</w:t>
-      </w:r>
-      <w:r>
-        <w:rPr>
-          <w:rFonts w:cstheme="minorHAnsi"/>
-          <w:sz w:val="20"/>
-          <w:szCs w:val="20"/>
-        </w:rPr>
-        <w:t xml:space="preserve">, l’oral et l’écrit sous souvent vu comme deux exercices distincts alors qu’en réalité il n’y a pas véritablement de discontinuité entre les compétences de l’une et de l’autre. Solliciter à la fois des compétences orales </w:t>
-      </w:r>
-      <w:r>
-        <w:rPr>
-          <w:rFonts w:cstheme="minorHAnsi"/>
-          <w:sz w:val="20"/>
-          <w:szCs w:val="20"/>
-        </w:rPr>
-        <w:t>en partant d’une réflexion écrite faite en classe</w:t>
-      </w:r>
-      <w:r>
-        <w:rPr>
-          <w:rFonts w:cstheme="minorHAnsi"/>
-          <w:sz w:val="20"/>
-          <w:szCs w:val="20"/>
-        </w:rPr>
-        <w:t xml:space="preserve"> permet donc </w:t>
-      </w:r>
-      <w:r>
-        <w:rPr>
-          <w:rFonts w:cstheme="minorHAnsi"/>
-          <w:sz w:val="20"/>
-          <w:szCs w:val="20"/>
-        </w:rPr>
-        <w:t xml:space="preserve">à l’élève </w:t>
-      </w:r>
-      <w:r>
-        <w:rPr>
-          <w:rFonts w:cstheme="minorHAnsi"/>
-          <w:sz w:val="20"/>
-          <w:szCs w:val="20"/>
-        </w:rPr>
-        <w:t>de solliciter un plus grand champ cogniti</w:t>
-      </w:r>
-      <w:r>
-        <w:rPr>
-          <w:rFonts w:cstheme="minorHAnsi"/>
-          <w:sz w:val="20"/>
-          <w:szCs w:val="20"/>
-        </w:rPr>
-        <w:t>f sur une même compétence</w:t>
-      </w:r>
-      <w:r>
-        <w:rPr>
-          <w:rFonts w:cstheme="minorHAnsi"/>
-          <w:sz w:val="20"/>
-          <w:szCs w:val="20"/>
-        </w:rPr>
-        <w:t>.</w:t>
+        <w:t>Durée de préparation</w:t>
+      </w:r>
+      <w:r>
+        <w:rPr>
+          <w:rFonts w:cstheme="minorHAnsi"/>
+          <w:sz w:val="20"/>
+          <w:szCs w:val="20"/>
+        </w:rPr>
+        <w:t xml:space="preserve"> : </w:t>
+      </w:r>
+      <w:r>
+        <w:rPr>
+          <w:rFonts w:cstheme="minorHAnsi"/>
+          <w:sz w:val="20"/>
+          <w:szCs w:val="20"/>
+        </w:rPr>
+        <w:t>Contrairement à l’exposé 1, l’exposé 2 a laissé plus de temps de préparation aux élèves afin qu’il</w:t>
+      </w:r>
+      <w:r>
+        <w:rPr>
+          <w:rFonts w:cstheme="minorHAnsi"/>
+          <w:sz w:val="20"/>
+          <w:szCs w:val="20"/>
+        </w:rPr>
+        <w:t>s</w:t>
+      </w:r>
+      <w:r>
+        <w:rPr>
+          <w:rFonts w:cstheme="minorHAnsi"/>
+          <w:sz w:val="20"/>
+          <w:szCs w:val="20"/>
+        </w:rPr>
+        <w:t xml:space="preserve"> prennent soin de sélectionner leurs sources, de construire un plan </w:t>
+      </w:r>
+      <w:r>
+        <w:rPr>
+          <w:rFonts w:cstheme="minorHAnsi"/>
+          <w:sz w:val="20"/>
+          <w:szCs w:val="20"/>
+        </w:rPr>
+        <w:t xml:space="preserve">et une réflexion </w:t>
+      </w:r>
+      <w:r>
+        <w:rPr>
+          <w:rFonts w:cstheme="minorHAnsi"/>
+          <w:sz w:val="20"/>
+          <w:szCs w:val="20"/>
+        </w:rPr>
+        <w:t>personnel</w:t>
+      </w:r>
+      <w:r>
+        <w:rPr>
+          <w:rFonts w:cstheme="minorHAnsi"/>
+          <w:sz w:val="20"/>
+          <w:szCs w:val="20"/>
+        </w:rPr>
+        <w:t>le</w:t>
+      </w:r>
+      <w:r>
+        <w:rPr>
+          <w:rFonts w:cstheme="minorHAnsi"/>
+          <w:sz w:val="20"/>
+          <w:szCs w:val="20"/>
+        </w:rPr>
+        <w:t xml:space="preserve">. </w:t>
       </w:r>
     </w:p>
     <w:p>
@@ -16534,12 +15972,20 @@
         <w:jc w:val="both"/>
         <w:rPr>
           <w:rFonts w:cstheme="minorHAnsi"/>
+          <w:sz w:val="20"/>
+          <w:szCs w:val="20"/>
+        </w:rPr>
+      </w:pPr>
+      <w:r>
+        <w:rPr>
+          <w:rFonts w:cstheme="minorHAnsi"/>
           <w:b/>
           <w:bCs/>
           <w:sz w:val="20"/>
           <w:szCs w:val="20"/>
         </w:rPr>
-      </w:pPr>
+        <w:t> </w:t>
+      </w:r>
       <w:r>
         <w:rPr>
           <mc:AlternateContent>
@@ -16550,6 +15996,8 @@
               <w:rFonts w:ascii="Segoe UI Emoji" w:eastAsia="Segoe UI Emoji" w:hAnsi="Segoe UI Emoji" w:cs="Segoe UI Emoji"/>
             </mc:Fallback>
           </mc:AlternateContent>
+          <w:b/>
+          <w:bCs/>
           <w:sz w:val="20"/>
           <w:szCs w:val="20"/>
         </w:rPr>
@@ -16565,36 +16013,54 @@
       <w:r>
         <w:rPr>
           <w:rFonts w:cstheme="minorHAnsi"/>
-          <w:sz w:val="20"/>
-          <w:szCs w:val="20"/>
-        </w:rPr>
-        <w:t xml:space="preserve"> </w:t>
-      </w:r>
-      <w:r>
-        <w:rPr>
-          <w:rFonts w:cstheme="minorHAnsi"/>
           <w:b/>
           <w:bCs/>
           <w:sz w:val="20"/>
           <w:szCs w:val="20"/>
         </w:rPr>
-        <w:t xml:space="preserve">Cet exercice permet aux élèves de prolonger leur réflexion sur un temps plus long : </w:t>
-      </w:r>
-      <w:r>
-        <w:rPr>
-          <w:rFonts w:cstheme="minorHAnsi"/>
-          <w:sz w:val="20"/>
-          <w:szCs w:val="20"/>
-        </w:rPr>
-        <w:t>Reprendre un</w:t>
-      </w:r>
-      <w:r>
-        <w:rPr>
-          <w:rFonts w:cstheme="minorHAnsi"/>
-          <w:sz w:val="20"/>
-          <w:szCs w:val="20"/>
-        </w:rPr>
-        <w:t xml:space="preserve"> exercice fait en évaluation et modifier les compétences communicationnelles travaillées permet de traiter en profondeur l’exercice. A l’oral, l’élève peut fournir plus rapidement un raisonnement complet alors qu’à l’écrit cela lui prendrait plus de temps. </w:t>
+        <w:t xml:space="preserve"> </w:t>
+      </w:r>
+      <w:r>
+        <w:rPr>
+          <w:rFonts w:cstheme="minorHAnsi"/>
+          <w:b/>
+          <w:bCs/>
+          <w:sz w:val="20"/>
+          <w:szCs w:val="20"/>
+        </w:rPr>
+        <w:t>Le travail en interdisciplinarité</w:t>
+      </w:r>
+      <w:r>
+        <w:rPr>
+          <w:rFonts w:cstheme="minorHAnsi"/>
+          <w:sz w:val="20"/>
+          <w:szCs w:val="20"/>
+        </w:rPr>
+        <w:t xml:space="preserve"> avec la professeur</w:t>
+      </w:r>
+      <w:r>
+        <w:rPr>
+          <w:rFonts w:cstheme="minorHAnsi"/>
+          <w:sz w:val="20"/>
+          <w:szCs w:val="20"/>
+        </w:rPr>
+        <w:t>e</w:t>
+      </w:r>
+      <w:r>
+        <w:rPr>
+          <w:rFonts w:cstheme="minorHAnsi"/>
+          <w:sz w:val="20"/>
+          <w:szCs w:val="20"/>
+        </w:rPr>
+        <w:t xml:space="preserve"> documentaliste était tout à fait intéressant. En effet, doubler le</w:t>
+      </w:r>
+      <w:r>
+        <w:rPr>
+          <w:rFonts w:cstheme="minorHAnsi"/>
+          <w:sz w:val="20"/>
+          <w:szCs w:val="20"/>
+        </w:rPr>
+        <w:t xml:space="preserve"> nombre de correcteur permet de voir plus de chose à la fois de positif et de négatif. Il est rassurant de remarquer que nos regards convergeaient dans la quasi-totalité des cas. Cependant, la professeur documentaliste avait des exigences plus poussées sur la qualité du PowerPoint, et du choix des sources alors que j’avais plus d’attente sur la qualité de l’introduction et de la conclusion. </w:t>
       </w:r>
     </w:p>
     <w:p>
@@ -16608,12 +16074,20 @@
         <w:jc w:val="both"/>
         <w:rPr>
           <w:rFonts w:cstheme="minorHAnsi"/>
+          <w:sz w:val="20"/>
+          <w:szCs w:val="20"/>
+        </w:rPr>
+      </w:pPr>
+      <w:r>
+        <w:rPr>
+          <w:rFonts w:cstheme="minorHAnsi"/>
           <w:b/>
           <w:bCs/>
           <w:sz w:val="20"/>
           <w:szCs w:val="20"/>
         </w:rPr>
-      </w:pPr>
+        <w:t> </w:t>
+      </w:r>
       <w:r>
         <w:rPr>
           <mc:AlternateContent>
@@ -16624,6 +16098,836 @@
               <w:rFonts w:ascii="Segoe UI Emoji" w:eastAsia="Segoe UI Emoji" w:hAnsi="Segoe UI Emoji" w:cs="Segoe UI Emoji"/>
             </mc:Fallback>
           </mc:AlternateContent>
+          <w:b/>
+          <w:bCs/>
+          <w:sz w:val="20"/>
+          <w:szCs w:val="20"/>
+        </w:rPr>
+        <mc:AlternateContent>
+          <mc:Choice Requires="w16se">
+            <w16se:symEx w16se:font="Segoe UI Emoji" w16se:char="2639"/>
+          </mc:Choice>
+          <mc:Fallback>
+            <w:t>☹</w:t>
+          </mc:Fallback>
+        </mc:AlternateContent>
+      </w:r>
+      <w:r>
+        <w:rPr>
+          <w:rFonts w:cstheme="minorHAnsi"/>
+          <w:b/>
+          <w:bCs/>
+          <w:sz w:val="20"/>
+          <w:szCs w:val="20"/>
+        </w:rPr>
+        <w:t xml:space="preserve"> </w:t>
+      </w:r>
+      <w:r>
+        <w:rPr>
+          <w:rFonts w:cstheme="minorHAnsi"/>
+          <w:b/>
+          <w:bCs/>
+          <w:sz w:val="20"/>
+          <w:szCs w:val="20"/>
+        </w:rPr>
+        <w:t>Des progrès en demi-teinte </w:t>
+      </w:r>
+      <w:r>
+        <w:rPr>
+          <w:rFonts w:cstheme="minorHAnsi"/>
+          <w:sz w:val="20"/>
+          <w:szCs w:val="20"/>
+        </w:rPr>
+        <w:t xml:space="preserve">: </w:t>
+      </w:r>
+      <w:r>
+        <w:rPr>
+          <w:rFonts w:cstheme="minorHAnsi"/>
+          <w:sz w:val="20"/>
+          <w:szCs w:val="20"/>
+        </w:rPr>
+        <w:t xml:space="preserve">Lors de l’exposé 1, les élèves avaient écouté leur enregistrement </w:t>
+      </w:r>
+      <w:r>
+        <w:rPr>
+          <w:rFonts w:cstheme="minorHAnsi"/>
+          <w:sz w:val="20"/>
+          <w:szCs w:val="20"/>
+        </w:rPr>
+        <w:t>et cherché</w:t>
+      </w:r>
+      <w:r>
+        <w:rPr>
+          <w:rFonts w:cstheme="minorHAnsi"/>
+          <w:sz w:val="20"/>
+          <w:szCs w:val="20"/>
+        </w:rPr>
+        <w:t xml:space="preserve"> des points d’amélioration. La plupart du temps, ces points d’amélioration concernait la forme de l’oral (Eviter de bafouiller, Eviter de dire « donc, du coup »). Malheureusement, peu d’élèves ont progressé lorsque l’on compare la forme de leurs deux exposés : On passe de 15</w:t>
+      </w:r>
+      <w:r>
+        <w:rPr>
+          <w:rFonts w:cstheme="minorHAnsi"/>
+          <w:sz w:val="20"/>
+          <w:szCs w:val="20"/>
+        </w:rPr>
+        <w:t>.</w:t>
+      </w:r>
+      <w:r>
+        <w:rPr>
+          <w:rFonts w:cstheme="minorHAnsi"/>
+          <w:sz w:val="20"/>
+          <w:szCs w:val="20"/>
+        </w:rPr>
+        <w:t xml:space="preserve">2 de moyenne sur la forme de l’exposé 1 à </w:t>
+      </w:r>
+      <w:r>
+        <w:rPr>
+          <w:rFonts w:cstheme="minorHAnsi"/>
+          <w:sz w:val="20"/>
+          <w:szCs w:val="20"/>
+        </w:rPr>
+        <w:t>15,4</w:t>
+      </w:r>
+      <w:r>
+        <w:rPr>
+          <w:rFonts w:cstheme="minorHAnsi"/>
+          <w:sz w:val="20"/>
+          <w:szCs w:val="20"/>
+        </w:rPr>
+        <w:t xml:space="preserve"> pour l’exposé 2. </w:t>
+      </w:r>
+      <w:r>
+        <w:rPr>
+          <w:rFonts w:cstheme="minorHAnsi"/>
+          <w:sz w:val="20"/>
+          <w:szCs w:val="20"/>
+        </w:rPr>
+        <w:t xml:space="preserve">Cette </w:t>
+      </w:r>
+      <w:r>
+        <w:rPr>
+          <w:rFonts w:cstheme="minorHAnsi"/>
+          <w:sz w:val="20"/>
+          <w:szCs w:val="20"/>
+        </w:rPr>
+        <w:t xml:space="preserve">relative </w:t>
+      </w:r>
+      <w:r>
+        <w:rPr>
+          <w:rFonts w:cstheme="minorHAnsi"/>
+          <w:sz w:val="20"/>
+          <w:szCs w:val="20"/>
+        </w:rPr>
+        <w:t>stagnation</w:t>
+      </w:r>
+      <w:r>
+        <w:rPr>
+          <w:rFonts w:cstheme="minorHAnsi"/>
+          <w:sz w:val="20"/>
+          <w:szCs w:val="20"/>
+        </w:rPr>
+        <w:t xml:space="preserve"> doit nous pousser à réfléchir</w:t>
+      </w:r>
+      <w:r>
+        <w:rPr>
+          <w:rFonts w:cstheme="minorHAnsi"/>
+          <w:sz w:val="20"/>
+          <w:szCs w:val="20"/>
+        </w:rPr>
+        <w:t xml:space="preserve"> sur l’efficacité de l’exposé en tant qu’outil formatif sur l’oral. La multiplicité des </w:t>
+      </w:r>
+      <w:r>
+        <w:rPr>
+          <w:rFonts w:cstheme="minorHAnsi"/>
+          <w:sz w:val="20"/>
+          <w:szCs w:val="20"/>
+        </w:rPr>
+        <w:t>compétences</w:t>
+      </w:r>
+      <w:r>
+        <w:rPr>
+          <w:rFonts w:cstheme="minorHAnsi"/>
+          <w:sz w:val="20"/>
+          <w:szCs w:val="20"/>
+        </w:rPr>
+        <w:t xml:space="preserve"> à travailler empêche peut-être les élèves </w:t>
+      </w:r>
+      <w:r>
+        <w:rPr>
+          <w:rFonts w:cstheme="minorHAnsi"/>
+          <w:sz w:val="20"/>
+          <w:szCs w:val="20"/>
+        </w:rPr>
+        <w:t>de</w:t>
+      </w:r>
+      <w:r>
+        <w:rPr>
+          <w:rFonts w:cstheme="minorHAnsi"/>
+          <w:sz w:val="20"/>
+          <w:szCs w:val="20"/>
+        </w:rPr>
+        <w:t xml:space="preserve"> se focaliser sur leurs points faibles. L’exposé est peut-être plus un outil d’évaluation sommatif qu’un outil de formation</w:t>
+      </w:r>
+      <w:r>
+        <w:rPr>
+          <w:rFonts w:cstheme="minorHAnsi"/>
+          <w:sz w:val="20"/>
+          <w:szCs w:val="20"/>
+        </w:rPr>
+        <w:t xml:space="preserve"> sur l’oral</w:t>
+      </w:r>
+      <w:r>
+        <w:rPr>
+          <w:rFonts w:cstheme="minorHAnsi"/>
+          <w:sz w:val="20"/>
+          <w:szCs w:val="20"/>
+        </w:rPr>
+        <w:t>.</w:t>
+      </w:r>
+    </w:p>
+    <w:p>
+      <w:pPr>
+        <w:pStyle w:val="ListParagraph"/>
+        <w:numPr>
+          <w:ilvl w:val="0"/>
+          <w:numId w:val="29"/>
+        </w:numPr>
+        <w:spacing w:after="0"/>
+        <w:jc w:val="both"/>
+        <w:rPr>
+          <w:rFonts w:cstheme="minorHAnsi"/>
+          <w:sz w:val="20"/>
+          <w:szCs w:val="20"/>
+        </w:rPr>
+      </w:pPr>
+      <w:r>
+        <w:rPr>
+          <w:rFonts w:cstheme="minorHAnsi"/>
+          <w:sz w:val="20"/>
+          <w:szCs w:val="20"/>
+        </w:rPr>
+        <w:t>Pour pallier ce dernier point, nous proposons dans la partie suivante un petit exercice original permettant aux élèves</w:t>
+      </w:r>
+      <w:r>
+        <w:rPr>
+          <w:rFonts w:cstheme="minorHAnsi"/>
+          <w:sz w:val="20"/>
+          <w:szCs w:val="20"/>
+        </w:rPr>
+        <w:t xml:space="preserve"> de se focaliser </w:t>
+      </w:r>
+      <w:r>
+        <w:rPr>
+          <w:rFonts w:cstheme="minorHAnsi"/>
+          <w:sz w:val="20"/>
+          <w:szCs w:val="20"/>
+        </w:rPr>
+        <w:t xml:space="preserve">essentiellement sur le </w:t>
+      </w:r>
+      <w:r>
+        <w:rPr>
+          <w:rFonts w:cstheme="minorHAnsi"/>
+          <w:b/>
+          <w:bCs/>
+          <w:sz w:val="20"/>
+          <w:szCs w:val="20"/>
+        </w:rPr>
+        <w:t>raisonnement</w:t>
+      </w:r>
+      <w:r>
+        <w:rPr>
+          <w:rFonts w:cstheme="minorHAnsi"/>
+          <w:sz w:val="20"/>
+          <w:szCs w:val="20"/>
+        </w:rPr>
+        <w:t xml:space="preserve"> dans la présentation orale</w:t>
+      </w:r>
+      <w:r>
+        <w:rPr>
+          <w:rFonts w:cstheme="minorHAnsi"/>
+          <w:sz w:val="20"/>
+          <w:szCs w:val="20"/>
+        </w:rPr>
+        <w:t xml:space="preserve">. </w:t>
+      </w:r>
+    </w:p>
+    <w:p>
+      <w:pPr>
+        <w:spacing w:after="0"/>
+        <w:jc w:val="both"/>
+        <w:rPr>
+          <w:rFonts w:cstheme="minorHAnsi"/>
+          <w:sz w:val="20"/>
+          <w:szCs w:val="20"/>
+        </w:rPr>
+      </w:pPr>
+    </w:p>
+    <w:p>
+      <w:pPr>
+        <w:pStyle w:val="Heading2"/>
+      </w:pPr>
+      <w:bookmarkStart w:id="39" w:name="_Toc69893336"/>
+      <w:r>
+        <w:t xml:space="preserve">Oral n°3 : </w:t>
+      </w:r>
+      <w:r>
+        <w:t>Conception d’une petite vidéo </w:t>
+      </w:r>
+      <w:r>
+        <w:t>-</w:t>
+      </w:r>
+      <w:r>
+        <w:rPr>
+          <w:sz w:val="24"/>
+          <w:szCs w:val="24"/>
+        </w:rPr>
+        <w:t xml:space="preserve"> Les lentilles convergentes</w:t>
+      </w:r>
+      <w:bookmarkEnd w:id="39"/>
+    </w:p>
+    <w:p>
+      <w:pPr>
+        <w:spacing w:after="0"/>
+        <w:jc w:val="both"/>
+        <w:rPr>
+          <w:rFonts w:cstheme="minorHAnsi"/>
+          <w:sz w:val="20"/>
+          <w:szCs w:val="20"/>
+        </w:rPr>
+      </w:pPr>
+      <w:r>
+        <w:rPr>
+          <w:rFonts w:cstheme="minorHAnsi"/>
+          <w:sz w:val="20"/>
+          <w:szCs w:val="20"/>
+        </w:rPr>
+        <w:t xml:space="preserve">Durant le mois de mars, les élèves ont fait une évaluation portant </w:t>
+      </w:r>
+      <w:r>
+        <w:rPr>
+          <w:rFonts w:cstheme="minorHAnsi"/>
+          <w:sz w:val="20"/>
+          <w:szCs w:val="20"/>
+        </w:rPr>
+        <w:t>sur les lentilles convergentes et la formation des images (voi</w:t>
+      </w:r>
+      <w:r>
+        <w:rPr>
+          <w:rFonts w:cstheme="minorHAnsi"/>
+          <w:sz w:val="20"/>
+          <w:szCs w:val="20"/>
+        </w:rPr>
+        <w:t xml:space="preserve">r </w:t>
+      </w:r>
+      <w:r>
+        <w:rPr>
+          <w:rFonts w:cstheme="minorHAnsi"/>
+          <w:sz w:val="20"/>
+          <w:szCs w:val="20"/>
+        </w:rPr>
+        <w:fldChar w:fldCharType="begin"/>
+      </w:r>
+      <w:r>
+        <w:rPr>
+          <w:rFonts w:cstheme="minorHAnsi"/>
+          <w:sz w:val="20"/>
+          <w:szCs w:val="20"/>
+        </w:rPr>
+        <w:instrText xml:space="preserve"> REF _Ref69463576 \h </w:instrText>
+      </w:r>
+      <w:r>
+        <w:rPr>
+          <w:rFonts w:cstheme="minorHAnsi"/>
+          <w:sz w:val="20"/>
+          <w:szCs w:val="20"/>
+        </w:rPr>
+      </w:r>
+      <w:r>
+        <w:rPr>
+          <w:rFonts w:cstheme="minorHAnsi"/>
+          <w:sz w:val="20"/>
+          <w:szCs w:val="20"/>
+        </w:rPr>
+        <w:fldChar w:fldCharType="end"/>
+      </w:r>
+      <w:r>
+        <w:rPr>
+          <w:rFonts w:cstheme="minorHAnsi"/>
+          <w:sz w:val="20"/>
+          <w:szCs w:val="20"/>
+        </w:rPr>
+        <w:fldChar w:fldCharType="begin"/>
+      </w:r>
+      <w:r>
+        <w:rPr>
+          <w:rFonts w:cstheme="minorHAnsi"/>
+          <w:sz w:val="20"/>
+          <w:szCs w:val="20"/>
+        </w:rPr>
+        <w:instrText xml:space="preserve"> REF _Ref69463581 \h </w:instrText>
+      </w:r>
+      <w:r>
+        <w:rPr>
+          <w:rFonts w:cstheme="minorHAnsi"/>
+          <w:sz w:val="20"/>
+          <w:szCs w:val="20"/>
+        </w:rPr>
+      </w:r>
+      <w:r>
+        <w:rPr>
+          <w:rFonts w:cstheme="minorHAnsi"/>
+          <w:sz w:val="20"/>
+          <w:szCs w:val="20"/>
+        </w:rPr>
+        <w:fldChar w:fldCharType="separate"/>
+      </w:r>
+      <w:r>
+        <w:t xml:space="preserve">Figure </w:t>
+      </w:r>
+      <w:r>
+        <w:rPr>
+          <w:noProof/>
+        </w:rPr>
+        <w:t>5</w:t>
+      </w:r>
+      <w:r>
+        <w:rPr>
+          <w:rFonts w:cstheme="minorHAnsi"/>
+          <w:sz w:val="20"/>
+          <w:szCs w:val="20"/>
+        </w:rPr>
+        <w:fldChar w:fldCharType="end"/>
+      </w:r>
+      <w:r>
+        <w:rPr>
+          <w:rFonts w:cstheme="minorHAnsi"/>
+          <w:sz w:val="20"/>
+          <w:szCs w:val="20"/>
+        </w:rPr>
+        <w:t>)</w:t>
+      </w:r>
+      <w:r>
+        <w:rPr>
+          <w:rFonts w:cstheme="minorHAnsi"/>
+          <w:sz w:val="20"/>
+          <w:szCs w:val="20"/>
+        </w:rPr>
+        <w:t>.</w:t>
+      </w:r>
+      <w:r>
+        <w:rPr>
+          <w:rFonts w:cstheme="minorHAnsi"/>
+          <w:sz w:val="20"/>
+          <w:szCs w:val="20"/>
+        </w:rPr>
+        <w:t xml:space="preserve"> L’exercice se décomposait en 2 parties : La première était à faire en classe en temps limité, la seconde était à faire à la maison</w:t>
+      </w:r>
+      <w:r>
+        <w:rPr>
+          <w:rFonts w:cstheme="minorHAnsi"/>
+          <w:sz w:val="20"/>
+          <w:szCs w:val="20"/>
+        </w:rPr>
+        <w:t xml:space="preserve"> le week-end</w:t>
+      </w:r>
+      <w:r>
+        <w:rPr>
+          <w:rFonts w:cstheme="minorHAnsi"/>
+          <w:sz w:val="20"/>
+          <w:szCs w:val="20"/>
+        </w:rPr>
+        <w:t xml:space="preserve"> sous la forme d’une petite vidéo de 2 minutes. </w:t>
+      </w:r>
+      <w:r>
+        <w:rPr>
+          <w:rFonts w:cstheme="minorHAnsi"/>
+          <w:sz w:val="20"/>
+          <w:szCs w:val="20"/>
+        </w:rPr>
+        <w:t xml:space="preserve">Dans cette vidéo, les élèves ont pu détailler le raisonnement pour : </w:t>
+      </w:r>
+    </w:p>
+    <w:p>
+      <w:pPr>
+        <w:pStyle w:val="ListParagraph"/>
+        <w:numPr>
+          <w:ilvl w:val="0"/>
+          <w:numId w:val="24"/>
+        </w:numPr>
+        <w:spacing w:after="0"/>
+        <w:jc w:val="both"/>
+        <w:rPr>
+          <w:rFonts w:cstheme="minorHAnsi"/>
+          <w:sz w:val="20"/>
+          <w:szCs w:val="20"/>
+        </w:rPr>
+      </w:pPr>
+      <w:r>
+        <w:rPr>
+          <w:rFonts w:cstheme="minorHAnsi"/>
+          <w:sz w:val="20"/>
+          <w:szCs w:val="20"/>
+        </w:rPr>
+        <w:t>Trouver l’image réelle d’un objet réel à travers une lentille convergente.</w:t>
+      </w:r>
+    </w:p>
+    <w:p>
+      <w:pPr>
+        <w:pStyle w:val="ListParagraph"/>
+        <w:numPr>
+          <w:ilvl w:val="0"/>
+          <w:numId w:val="24"/>
+        </w:numPr>
+        <w:spacing w:after="0"/>
+        <w:jc w:val="both"/>
+        <w:rPr>
+          <w:rFonts w:cstheme="minorHAnsi"/>
+          <w:sz w:val="20"/>
+          <w:szCs w:val="20"/>
+        </w:rPr>
+      </w:pPr>
+      <w:r>
+        <w:rPr>
+          <w:rFonts w:cstheme="minorHAnsi"/>
+          <w:sz w:val="20"/>
+          <w:szCs w:val="20"/>
+        </w:rPr>
+        <w:t>Mesurer le grandissement</w:t>
+      </w:r>
+    </w:p>
+    <w:p>
+      <w:pPr>
+        <w:pStyle w:val="ListParagraph"/>
+        <w:numPr>
+          <w:ilvl w:val="0"/>
+          <w:numId w:val="24"/>
+        </w:numPr>
+        <w:spacing w:after="0"/>
+        <w:jc w:val="both"/>
+        <w:rPr>
+          <w:rFonts w:cstheme="minorHAnsi"/>
+          <w:sz w:val="20"/>
+          <w:szCs w:val="20"/>
+        </w:rPr>
+      </w:pPr>
+      <w:r>
+        <w:rPr>
+          <w:rFonts w:cstheme="minorHAnsi"/>
+          <w:sz w:val="20"/>
+          <w:szCs w:val="20"/>
+        </w:rPr>
+        <w:t xml:space="preserve">Répondre à la problématique du sujet :  </w:t>
+      </w:r>
+      <w:r>
+        <w:rPr>
+          <w:rFonts w:cstheme="minorHAnsi"/>
+          <w:i/>
+          <w:iCs/>
+          <w:sz w:val="20"/>
+          <w:szCs w:val="20"/>
+        </w:rPr>
+        <w:t>Samantha a-t-elle réussi à agrandir l’image de l’écran de son Smartphone</w:t>
+      </w:r>
+      <w:r>
+        <w:rPr>
+          <w:rFonts w:cstheme="minorHAnsi"/>
+          <w:sz w:val="20"/>
+          <w:szCs w:val="20"/>
+        </w:rPr>
+        <w:t> ?</w:t>
+      </w:r>
+      <w:r>
+        <w:rPr>
+          <w:rFonts w:cstheme="minorHAnsi"/>
+          <w:sz w:val="20"/>
+          <w:szCs w:val="20"/>
+        </w:rPr>
+        <w:t xml:space="preserve"> </w:t>
+      </w:r>
+    </w:p>
+    <w:p>
+      <w:pPr>
+        <w:spacing w:after="0"/>
+        <w:jc w:val="both"/>
+        <w:rPr>
+          <w:rFonts w:cstheme="minorHAnsi"/>
+          <w:sz w:val="20"/>
+          <w:szCs w:val="20"/>
+        </w:rPr>
+      </w:pPr>
+      <w:r>
+        <w:rPr>
+          <w:rFonts w:cstheme="minorHAnsi"/>
+          <w:sz w:val="20"/>
+          <w:szCs w:val="20"/>
+        </w:rPr>
+        <w:t>Il était demandé aux élèves de</w:t>
+      </w:r>
+      <w:r>
+        <w:rPr>
+          <w:rFonts w:cstheme="minorHAnsi"/>
+          <w:sz w:val="20"/>
+          <w:szCs w:val="20"/>
+        </w:rPr>
+        <w:t xml:space="preserve"> filmer leur copie et </w:t>
+      </w:r>
+      <w:r>
+        <w:rPr>
+          <w:rFonts w:cstheme="minorHAnsi"/>
+          <w:sz w:val="20"/>
+          <w:szCs w:val="20"/>
+        </w:rPr>
+        <w:t>de</w:t>
+      </w:r>
+      <w:r>
+        <w:rPr>
+          <w:rFonts w:cstheme="minorHAnsi"/>
+          <w:sz w:val="20"/>
+          <w:szCs w:val="20"/>
+        </w:rPr>
+        <w:t xml:space="preserve"> </w:t>
+      </w:r>
+      <w:r>
+        <w:rPr>
+          <w:rFonts w:cstheme="minorHAnsi"/>
+          <w:sz w:val="20"/>
+          <w:szCs w:val="20"/>
+        </w:rPr>
+        <w:t>montrer</w:t>
+      </w:r>
+      <w:r>
+        <w:rPr>
+          <w:rFonts w:cstheme="minorHAnsi"/>
+          <w:sz w:val="20"/>
+          <w:szCs w:val="20"/>
+        </w:rPr>
+        <w:t xml:space="preserve"> du doigt les éléments qu’ils expliquaient</w:t>
+      </w:r>
+      <w:r>
+        <w:rPr>
+          <w:rFonts w:cstheme="minorHAnsi"/>
+          <w:sz w:val="20"/>
+          <w:szCs w:val="20"/>
+        </w:rPr>
+        <w:t xml:space="preserve"> (pas besoin de filmer sa tête)</w:t>
+      </w:r>
+      <w:r>
+        <w:rPr>
+          <w:rFonts w:cstheme="minorHAnsi"/>
+          <w:sz w:val="20"/>
+          <w:szCs w:val="20"/>
+        </w:rPr>
+        <w:t xml:space="preserve">. </w:t>
+      </w:r>
+    </w:p>
+    <w:p>
+      <w:pPr>
+        <w:spacing w:after="0"/>
+        <w:jc w:val="both"/>
+        <w:rPr>
+          <w:rFonts w:cstheme="minorHAnsi"/>
+          <w:sz w:val="20"/>
+          <w:szCs w:val="20"/>
+        </w:rPr>
+      </w:pPr>
+      <w:r>
+        <w:rPr>
+          <w:rFonts w:cstheme="minorHAnsi"/>
+          <w:sz w:val="20"/>
+          <w:szCs w:val="20"/>
+        </w:rPr>
+        <w:t>Une grille d’évaluation ainsi que des consignes pratiques sur l’envoi de la vidéo accompagnai</w:t>
+      </w:r>
+      <w:r>
+        <w:rPr>
+          <w:rFonts w:cstheme="minorHAnsi"/>
+          <w:sz w:val="20"/>
+          <w:szCs w:val="20"/>
+        </w:rPr>
+        <w:t>en</w:t>
+      </w:r>
+      <w:r>
+        <w:rPr>
+          <w:rFonts w:cstheme="minorHAnsi"/>
+          <w:sz w:val="20"/>
+          <w:szCs w:val="20"/>
+        </w:rPr>
+        <w:t xml:space="preserve">t le sujet (voir </w:t>
+      </w:r>
+      <w:r>
+        <w:rPr>
+          <w:rFonts w:cstheme="minorHAnsi"/>
+          <w:sz w:val="20"/>
+          <w:szCs w:val="20"/>
+        </w:rPr>
+        <w:fldChar w:fldCharType="begin"/>
+      </w:r>
+      <w:r>
+        <w:rPr>
+          <w:rFonts w:cstheme="minorHAnsi"/>
+          <w:sz w:val="20"/>
+          <w:szCs w:val="20"/>
+        </w:rPr>
+        <w:instrText xml:space="preserve"> REF _Ref69463581 \h </w:instrText>
+      </w:r>
+      <w:r>
+        <w:rPr>
+          <w:rFonts w:cstheme="minorHAnsi"/>
+          <w:sz w:val="20"/>
+          <w:szCs w:val="20"/>
+        </w:rPr>
+      </w:r>
+      <w:r>
+        <w:rPr>
+          <w:rFonts w:cstheme="minorHAnsi"/>
+          <w:sz w:val="20"/>
+          <w:szCs w:val="20"/>
+        </w:rPr>
+        <w:fldChar w:fldCharType="separate"/>
+      </w:r>
+      <w:r>
+        <w:t xml:space="preserve">Figure </w:t>
+      </w:r>
+      <w:r>
+        <w:rPr>
+          <w:noProof/>
+        </w:rPr>
+        <w:t>5</w:t>
+      </w:r>
+      <w:r>
+        <w:rPr>
+          <w:rFonts w:cstheme="minorHAnsi"/>
+          <w:sz w:val="20"/>
+          <w:szCs w:val="20"/>
+        </w:rPr>
+        <w:fldChar w:fldCharType="end"/>
+      </w:r>
+      <w:r>
+        <w:rPr>
+          <w:rFonts w:cstheme="minorHAnsi"/>
+          <w:sz w:val="20"/>
+          <w:szCs w:val="20"/>
+        </w:rPr>
+        <w:t xml:space="preserve"> à droite</w:t>
+      </w:r>
+      <w:r>
+        <w:rPr>
+          <w:rFonts w:cstheme="minorHAnsi"/>
+          <w:sz w:val="20"/>
+          <w:szCs w:val="20"/>
+        </w:rPr>
+        <w:t>)</w:t>
+      </w:r>
+      <w:r>
+        <w:rPr>
+          <w:rFonts w:cstheme="minorHAnsi"/>
+          <w:sz w:val="20"/>
+          <w:szCs w:val="20"/>
+        </w:rPr>
+        <w:t xml:space="preserve">. Afin de pouvoir envoyer des gros fichiers par mail, les élèves ont utilisé le site : </w:t>
+      </w:r>
+      <w:r>
+        <w:rPr>
+          <w:rFonts w:cstheme="minorHAnsi"/>
+          <w:b/>
+          <w:bCs/>
+          <w:sz w:val="20"/>
+          <w:szCs w:val="20"/>
+          <w:u w:val="single"/>
+        </w:rPr>
+        <w:t>grosfichier.com</w:t>
+      </w:r>
+      <w:r>
+        <w:rPr>
+          <w:rFonts w:cstheme="minorHAnsi"/>
+          <w:sz w:val="20"/>
+          <w:szCs w:val="20"/>
+        </w:rPr>
+        <w:t xml:space="preserve"> </w:t>
+      </w:r>
+      <w:r>
+        <w:rPr>
+          <w:rFonts w:cstheme="minorHAnsi"/>
+          <w:sz w:val="20"/>
+          <w:szCs w:val="20"/>
+        </w:rPr>
+        <w:t>facile d’utilisation.</w:t>
+      </w:r>
+    </w:p>
+    <w:p>
+      <w:pPr>
+        <w:spacing w:after="0"/>
+        <w:jc w:val="both"/>
+        <w:rPr>
+          <w:rFonts w:cstheme="minorHAnsi"/>
+          <w:sz w:val="20"/>
+          <w:szCs w:val="20"/>
+        </w:rPr>
+      </w:pPr>
+    </w:p>
+    <w:p>
+      <w:pPr>
+        <w:spacing w:after="0"/>
+        <w:jc w:val="both"/>
+        <w:rPr>
+          <w:rFonts w:cstheme="minorHAnsi"/>
+          <w:b/>
+          <w:bCs/>
+          <w:sz w:val="20"/>
+          <w:szCs w:val="20"/>
+        </w:rPr>
+      </w:pPr>
+      <w:r>
+        <w:rPr>
+          <w:rFonts w:cstheme="minorHAnsi"/>
+          <w:b/>
+          <w:bCs/>
+          <w:sz w:val="20"/>
+          <w:szCs w:val="20"/>
+        </w:rPr>
+        <w:t xml:space="preserve">Bilan de l’activité et points à améliorer : </w:t>
+      </w:r>
+    </w:p>
+    <w:p>
+      <w:pPr>
+        <w:spacing w:after="0"/>
+        <w:jc w:val="both"/>
+        <w:rPr>
+          <w:rFonts w:cstheme="minorHAnsi"/>
+          <w:b/>
+          <w:bCs/>
+          <w:sz w:val="20"/>
+          <w:szCs w:val="20"/>
+        </w:rPr>
+      </w:pPr>
+    </w:p>
+    <w:p>
+      <w:pPr>
+        <w:pStyle w:val="ListParagraph"/>
+        <w:numPr>
+          <w:ilvl w:val="0"/>
+          <w:numId w:val="24"/>
+        </w:numPr>
+        <w:spacing w:after="0"/>
+        <w:jc w:val="both"/>
+        <w:rPr>
+          <w:rFonts w:cstheme="minorHAnsi"/>
+          <w:b/>
+          <w:bCs/>
+          <w:sz w:val="20"/>
+          <w:szCs w:val="20"/>
+        </w:rPr>
+      </w:pPr>
+      <w:r>
+        <w:rPr>
+          <mc:AlternateContent>
+            <mc:Choice Requires="w16se">
+              <w:rFonts w:cstheme="minorHAnsi"/>
+            </mc:Choice>
+            <mc:Fallback>
+              <w:rFonts w:ascii="Segoe UI Emoji" w:eastAsia="Segoe UI Emoji" w:hAnsi="Segoe UI Emoji" w:cs="Segoe UI Emoji"/>
+            </mc:Fallback>
+          </mc:AlternateContent>
           <w:sz w:val="20"/>
           <w:szCs w:val="20"/>
         </w:rPr>
@@ -16641,10 +16945,11 @@
           <w:rFonts w:cstheme="minorHAnsi"/>
           <w:b/>
           <w:bCs/>
-          <w:sz w:val="20"/>
-          <w:szCs w:val="20"/>
-        </w:rPr>
-        <w:t>Le risque de copie</w:t>
+          <w:color w:val="000000" w:themeColor="text1"/>
+          <w:sz w:val="20"/>
+          <w:szCs w:val="20"/>
+        </w:rPr>
+        <w:t>L’exercice est tout à fait intéressant pour travailler le continuum écrit oral </w:t>
       </w:r>
       <w:r>
         <w:rPr>
@@ -16654,9 +16959,154 @@
           <w:sz w:val="20"/>
           <w:szCs w:val="20"/>
         </w:rPr>
-        <w:t>r</w:t>
-      </w:r>
-      <w:r>
+        <w:t xml:space="preserve">:  </w:t>
+      </w:r>
+      <w:r>
+        <w:rPr>
+          <w:rFonts w:cstheme="minorHAnsi"/>
+          <w:sz w:val="20"/>
+          <w:szCs w:val="20"/>
+        </w:rPr>
+        <w:t>Comme mentionné</w:t>
+      </w:r>
+      <w:r>
+        <w:rPr>
+          <w:rFonts w:cstheme="minorHAnsi"/>
+          <w:sz w:val="20"/>
+          <w:szCs w:val="20"/>
+        </w:rPr>
+        <w:t> </w:t>
+      </w:r>
+      <w:r>
+        <w:rPr>
+          <w:rFonts w:cstheme="minorHAnsi"/>
+          <w:sz w:val="20"/>
+          <w:szCs w:val="20"/>
+        </w:rPr>
+        <w:t xml:space="preserve">dans la revue de littérature (page </w:t>
+      </w:r>
+      <w:r>
+        <w:rPr>
+          <w:rFonts w:cstheme="minorHAnsi"/>
+          <w:sz w:val="20"/>
+          <w:szCs w:val="20"/>
+        </w:rPr>
+        <w:fldChar w:fldCharType="begin"/>
+      </w:r>
+      <w:r>
+        <w:rPr>
+          <w:rFonts w:cstheme="minorHAnsi"/>
+          <w:sz w:val="20"/>
+          <w:szCs w:val="20"/>
+        </w:rPr>
+        <w:instrText xml:space="preserve"> PAGEREF _Ref69464332 \h </w:instrText>
+      </w:r>
+      <w:r>
+        <w:rPr>
+          <w:rFonts w:cstheme="minorHAnsi"/>
+          <w:sz w:val="20"/>
+          <w:szCs w:val="20"/>
+        </w:rPr>
+      </w:r>
+      <w:r>
+        <w:rPr>
+          <w:rFonts w:cstheme="minorHAnsi"/>
+          <w:sz w:val="20"/>
+          <w:szCs w:val="20"/>
+        </w:rPr>
+        <w:fldChar w:fldCharType="separate"/>
+      </w:r>
+      <w:r>
+        <w:rPr>
+          <w:rFonts w:cstheme="minorHAnsi"/>
+          <w:noProof/>
+          <w:sz w:val="20"/>
+          <w:szCs w:val="20"/>
+        </w:rPr>
+        <w:t>2</w:t>
+      </w:r>
+      <w:r>
+        <w:rPr>
+          <w:rFonts w:cstheme="minorHAnsi"/>
+          <w:sz w:val="20"/>
+          <w:szCs w:val="20"/>
+        </w:rPr>
+        <w:fldChar w:fldCharType="end"/>
+      </w:r>
+      <w:r>
+        <w:rPr>
+          <w:rFonts w:cstheme="minorHAnsi"/>
+          <w:sz w:val="20"/>
+          <w:szCs w:val="20"/>
+        </w:rPr>
+        <w:t>)</w:t>
+      </w:r>
+      <w:r>
+        <w:rPr>
+          <w:rFonts w:cstheme="minorHAnsi"/>
+          <w:sz w:val="20"/>
+          <w:szCs w:val="20"/>
+        </w:rPr>
+        <w:t xml:space="preserve">, l’oral et l’écrit sous souvent vu comme deux exercices distincts alors qu’en réalité il n’y a pas véritablement de discontinuité entre les compétences de l’une et de l’autre. Solliciter à la fois des compétences orales </w:t>
+      </w:r>
+      <w:r>
+        <w:rPr>
+          <w:rFonts w:cstheme="minorHAnsi"/>
+          <w:sz w:val="20"/>
+          <w:szCs w:val="20"/>
+        </w:rPr>
+        <w:t>en partant d’une réflexion écrite faite en classe</w:t>
+      </w:r>
+      <w:r>
+        <w:rPr>
+          <w:rFonts w:cstheme="minorHAnsi"/>
+          <w:sz w:val="20"/>
+          <w:szCs w:val="20"/>
+        </w:rPr>
+        <w:t xml:space="preserve"> permet donc </w:t>
+      </w:r>
+      <w:r>
+        <w:rPr>
+          <w:rFonts w:cstheme="minorHAnsi"/>
+          <w:sz w:val="20"/>
+          <w:szCs w:val="20"/>
+        </w:rPr>
+        <w:t xml:space="preserve">à l’élève </w:t>
+      </w:r>
+      <w:r>
+        <w:rPr>
+          <w:rFonts w:cstheme="minorHAnsi"/>
+          <w:sz w:val="20"/>
+          <w:szCs w:val="20"/>
+        </w:rPr>
+        <w:t>de solliciter un plus grand champ cogniti</w:t>
+      </w:r>
+      <w:r>
+        <w:rPr>
+          <w:rFonts w:cstheme="minorHAnsi"/>
+          <w:sz w:val="20"/>
+          <w:szCs w:val="20"/>
+        </w:rPr>
+        <w:t>f sur une même compétence</w:t>
+      </w:r>
+      <w:r>
+        <w:rPr>
+          <w:rFonts w:cstheme="minorHAnsi"/>
+          <w:sz w:val="20"/>
+          <w:szCs w:val="20"/>
+        </w:rPr>
+        <w:t>.</w:t>
+      </w:r>
+    </w:p>
+    <w:p>
+      <w:pPr>
+        <w:pStyle w:val="ListParagraph"/>
+        <w:numPr>
+          <w:ilvl w:val="0"/>
+          <w:numId w:val="24"/>
+        </w:numPr>
+        <w:spacing w:after="0"/>
+        <w:jc w:val="both"/>
         <w:rPr>
           <w:rFonts w:cstheme="minorHAnsi"/>
           <w:b/>
@@ -16664,7 +17114,36 @@
           <w:sz w:val="20"/>
           <w:szCs w:val="20"/>
         </w:rPr>
-        <w:t xml:space="preserve"> la présentation d’un camarade n’est peut-être pas si négatif</w:t>
+      </w:pPr>
+      <w:r>
+        <w:rPr>
+          <mc:AlternateContent>
+            <mc:Choice Requires="w16se">
+              <w:rFonts w:cstheme="minorHAnsi"/>
+            </mc:Choice>
+            <mc:Fallback>
+              <w:rFonts w:ascii="Segoe UI Emoji" w:eastAsia="Segoe UI Emoji" w:hAnsi="Segoe UI Emoji" w:cs="Segoe UI Emoji"/>
+            </mc:Fallback>
+          </mc:AlternateContent>
+          <w:sz w:val="20"/>
+          <w:szCs w:val="20"/>
+        </w:rPr>
+        <mc:AlternateContent>
+          <mc:Choice Requires="w16se">
+            <w16se:symEx w16se:font="Segoe UI Emoji" w16se:char="1F60A"/>
+          </mc:Choice>
+          <mc:Fallback>
+            <w:t>😊</w:t>
+          </mc:Fallback>
+        </mc:AlternateContent>
+      </w:r>
+      <w:r>
+        <w:rPr>
+          <w:rFonts w:cstheme="minorHAnsi"/>
+          <w:sz w:val="20"/>
+          <w:szCs w:val="20"/>
+        </w:rPr>
+        <w:t xml:space="preserve"> </w:t>
       </w:r>
       <w:r>
         <w:rPr>
@@ -16674,6 +17153,103 @@
           <w:sz w:val="20"/>
           <w:szCs w:val="20"/>
         </w:rPr>
+        <w:t xml:space="preserve">Cet exercice permet aux élèves de prolonger leur réflexion sur un temps plus long : </w:t>
+      </w:r>
+      <w:r>
+        <w:rPr>
+          <w:rFonts w:cstheme="minorHAnsi"/>
+          <w:sz w:val="20"/>
+          <w:szCs w:val="20"/>
+        </w:rPr>
+        <w:t>Reprendre un</w:t>
+      </w:r>
+      <w:r>
+        <w:rPr>
+          <w:rFonts w:cstheme="minorHAnsi"/>
+          <w:sz w:val="20"/>
+          <w:szCs w:val="20"/>
+        </w:rPr>
+        <w:t xml:space="preserve"> exercice fait en évaluation et modifier les compétences communicationnelles travaillées permet de traiter en profondeur l’exercice. A l’oral, l’élève peut fournir plus rapidement un raisonnement complet alors qu’à l’écrit cela lui prendrait plus de temps. </w:t>
+      </w:r>
+    </w:p>
+    <w:p>
+      <w:pPr>
+        <w:pStyle w:val="ListParagraph"/>
+        <w:numPr>
+          <w:ilvl w:val="0"/>
+          <w:numId w:val="24"/>
+        </w:numPr>
+        <w:spacing w:after="0"/>
+        <w:jc w:val="both"/>
+        <w:rPr>
+          <w:rFonts w:cstheme="minorHAnsi"/>
+          <w:b/>
+          <w:bCs/>
+          <w:sz w:val="20"/>
+          <w:szCs w:val="20"/>
+        </w:rPr>
+      </w:pPr>
+      <w:r>
+        <w:rPr>
+          <mc:AlternateContent>
+            <mc:Choice Requires="w16se">
+              <w:rFonts w:cstheme="minorHAnsi"/>
+            </mc:Choice>
+            <mc:Fallback>
+              <w:rFonts w:ascii="Segoe UI Emoji" w:eastAsia="Segoe UI Emoji" w:hAnsi="Segoe UI Emoji" w:cs="Segoe UI Emoji"/>
+            </mc:Fallback>
+          </mc:AlternateContent>
+          <w:sz w:val="20"/>
+          <w:szCs w:val="20"/>
+        </w:rPr>
+        <w:lastRenderedPageBreak/>
+        <mc:AlternateContent>
+          <mc:Choice Requires="w16se">
+            <w16se:symEx w16se:font="Segoe UI Emoji" w16se:char="1F60A"/>
+          </mc:Choice>
+          <mc:Fallback>
+            <w:t>😊</w:t>
+          </mc:Fallback>
+        </mc:AlternateContent>
+      </w:r>
+      <w:r>
+        <w:rPr>
+          <w:rFonts w:cstheme="minorHAnsi"/>
+          <w:b/>
+          <w:bCs/>
+          <w:sz w:val="20"/>
+          <w:szCs w:val="20"/>
+        </w:rPr>
+        <w:t>Le risque de copie</w:t>
+      </w:r>
+      <w:r>
+        <w:rPr>
+          <w:rFonts w:cstheme="minorHAnsi"/>
+          <w:b/>
+          <w:bCs/>
+          <w:sz w:val="20"/>
+          <w:szCs w:val="20"/>
+        </w:rPr>
+        <w:t>r</w:t>
+      </w:r>
+      <w:r>
+        <w:rPr>
+          <w:rFonts w:cstheme="minorHAnsi"/>
+          <w:b/>
+          <w:bCs/>
+          <w:sz w:val="20"/>
+          <w:szCs w:val="20"/>
+        </w:rPr>
+        <w:t xml:space="preserve"> la présentation d’un camarade n’est peut-être pas si négatif</w:t>
+      </w:r>
+      <w:r>
+        <w:rPr>
+          <w:rFonts w:cstheme="minorHAnsi"/>
+          <w:b/>
+          <w:bCs/>
+          <w:sz w:val="20"/>
+          <w:szCs w:val="20"/>
+        </w:rPr>
         <w:t xml:space="preserve"> : </w:t>
       </w:r>
       <w:r>
@@ -16762,16 +17338,31 @@
           <w:sz w:val="20"/>
           <w:szCs w:val="20"/>
         </w:rPr>
-        <w:t xml:space="preserve">En effet, si on veut faire une vidéo en une prise, il faut assimiler le </w:t>
-      </w:r>
-      <w:r>
-        <w:rPr>
-          <w:rFonts w:cstheme="minorHAnsi"/>
-          <w:sz w:val="20"/>
-          <w:szCs w:val="20"/>
-        </w:rPr>
-        <w:lastRenderedPageBreak/>
-        <w:t>raisonnement d’un bout à l’autre alors que l’on peut très bien recopier mot à mot une copie sans comprendre</w:t>
+        <w:t>En effet, si on veut faire une vidéo en une prise, il faut assimiler le raisonnement d’un bout à l’autre alors qu</w:t>
+      </w:r>
+      <w:r>
+        <w:rPr>
+          <w:rFonts w:cstheme="minorHAnsi"/>
+          <w:sz w:val="20"/>
+          <w:szCs w:val="20"/>
+        </w:rPr>
+        <w:t xml:space="preserve">’il est plus simple de </w:t>
+      </w:r>
+      <w:r>
+        <w:rPr>
+          <w:rFonts w:cstheme="minorHAnsi"/>
+          <w:sz w:val="20"/>
+          <w:szCs w:val="20"/>
+        </w:rPr>
+        <w:t>recopier mot à mot une copie sans comprendre</w:t>
+      </w:r>
+      <w:r>
+        <w:rPr>
+          <w:rFonts w:cstheme="minorHAnsi"/>
+          <w:sz w:val="20"/>
+          <w:szCs w:val="20"/>
+        </w:rPr>
+        <w:t xml:space="preserve"> l’enchainement des idées</w:t>
       </w:r>
       <w:r>
         <w:rPr>
@@ -18043,17 +18634,7 @@
                 <w:szCs w:val="16"/>
                 <w:lang w:eastAsia="fr-FR"/>
               </w:rPr>
-              <w:t xml:space="preserve">Elève </w:t>
-            </w:r>
-            <w:r>
-              <w:rPr>
-                <w:rFonts w:ascii="Calibri" w:eastAsia="Times New Roman" w:hAnsi="Calibri" w:cs="Calibri"/>
-                <w:color w:val="000000"/>
-                <w:sz w:val="16"/>
-                <w:szCs w:val="16"/>
-                <w:lang w:eastAsia="fr-FR"/>
-              </w:rPr>
-              <w:t>2</w:t>
+              <w:t>Elève 2</w:t>
             </w:r>
           </w:p>
         </w:tc>
@@ -18119,7 +18700,7 @@
         <w:tc>
           <w:tcPr>
             <w:tcW w:w="865" w:type="dxa"/>
-            <w:shd w:val="clear" w:color="auto" w:fill="C5E0B3" w:themeFill="accent6" w:themeFillTint="66"/>
+            <w:shd w:val="clear" w:color="auto" w:fill="00B050"/>
           </w:tcPr>
           <w:p>
             <w:pPr>
@@ -18314,17 +18895,7 @@
                 <w:szCs w:val="16"/>
                 <w:lang w:eastAsia="fr-FR"/>
               </w:rPr>
-              <w:t xml:space="preserve">Elève </w:t>
-            </w:r>
-            <w:r>
-              <w:rPr>
-                <w:rFonts w:ascii="Calibri" w:eastAsia="Times New Roman" w:hAnsi="Calibri" w:cs="Calibri"/>
-                <w:color w:val="000000"/>
-                <w:sz w:val="16"/>
-                <w:szCs w:val="16"/>
-                <w:lang w:eastAsia="fr-FR"/>
-              </w:rPr>
-              <w:t>3</w:t>
+              <w:t>Elève 3</w:t>
             </w:r>
           </w:p>
         </w:tc>
@@ -18587,17 +19158,7 @@
                 <w:szCs w:val="16"/>
                 <w:lang w:eastAsia="fr-FR"/>
               </w:rPr>
-              <w:t xml:space="preserve">Elève </w:t>
-            </w:r>
-            <w:r>
-              <w:rPr>
-                <w:rFonts w:ascii="Calibri" w:eastAsia="Times New Roman" w:hAnsi="Calibri" w:cs="Calibri"/>
-                <w:color w:val="000000"/>
-                <w:sz w:val="16"/>
-                <w:szCs w:val="16"/>
-                <w:lang w:eastAsia="fr-FR"/>
-              </w:rPr>
-              <w:t>4</w:t>
+              <w:t>Elève 4</w:t>
             </w:r>
           </w:p>
         </w:tc>
@@ -18869,7 +19430,17 @@
                 <w:szCs w:val="16"/>
                 <w:lang w:eastAsia="fr-FR"/>
               </w:rPr>
-              <w:t>Elève 1</w:t>
+              <w:t xml:space="preserve">Elève </w:t>
+            </w:r>
+            <w:r>
+              <w:rPr>
+                <w:rFonts w:ascii="Calibri" w:eastAsia="Times New Roman" w:hAnsi="Calibri" w:cs="Calibri"/>
+                <w:color w:val="000000"/>
+                <w:sz w:val="16"/>
+                <w:szCs w:val="16"/>
+                <w:lang w:eastAsia="fr-FR"/>
+              </w:rPr>
+              <w:t>5</w:t>
             </w:r>
           </w:p>
         </w:tc>
@@ -19140,7 +19711,7 @@
                 <w:szCs w:val="16"/>
                 <w:lang w:eastAsia="fr-FR"/>
               </w:rPr>
-              <w:t>5</w:t>
+              <w:t>6</w:t>
             </w:r>
           </w:p>
         </w:tc>
@@ -19413,7 +19984,7 @@
                 <w:szCs w:val="16"/>
                 <w:lang w:eastAsia="fr-FR"/>
               </w:rPr>
-              <w:t>6</w:t>
+              <w:t>7</w:t>
             </w:r>
           </w:p>
         </w:tc>
@@ -19675,7 +20246,7 @@
                 <w:szCs w:val="16"/>
                 <w:lang w:eastAsia="fr-FR"/>
               </w:rPr>
-              <w:t>7</w:t>
+              <w:t>8</w:t>
             </w:r>
           </w:p>
         </w:tc>
@@ -19946,7 +20517,7 @@
                 <w:szCs w:val="16"/>
                 <w:lang w:eastAsia="fr-FR"/>
               </w:rPr>
-              <w:t>8</w:t>
+              <w:t>9</w:t>
             </w:r>
           </w:p>
         </w:tc>
@@ -20217,7 +20788,7 @@
                 <w:szCs w:val="16"/>
                 <w:lang w:eastAsia="fr-FR"/>
               </w:rPr>
-              <w:t>9</w:t>
+              <w:t>10</w:t>
             </w:r>
           </w:p>
         </w:tc>
@@ -20490,7 +21061,7 @@
                 <w:szCs w:val="16"/>
                 <w:lang w:eastAsia="fr-FR"/>
               </w:rPr>
-              <w:t>0</w:t>
+              <w:t>1</w:t>
             </w:r>
           </w:p>
         </w:tc>
@@ -20761,7 +21332,7 @@
                 <w:szCs w:val="16"/>
                 <w:lang w:eastAsia="fr-FR"/>
               </w:rPr>
-              <w:t>1</w:t>
+              <w:t>2</w:t>
             </w:r>
           </w:p>
         </w:tc>
@@ -21032,7 +21603,7 @@
                 <w:szCs w:val="16"/>
                 <w:lang w:eastAsia="fr-FR"/>
               </w:rPr>
-              <w:t>2</w:t>
+              <w:t>3</w:t>
             </w:r>
           </w:p>
         </w:tc>
@@ -21303,7 +21874,7 @@
                 <w:szCs w:val="16"/>
                 <w:lang w:eastAsia="fr-FR"/>
               </w:rPr>
-              <w:t>3</w:t>
+              <w:t>4</w:t>
             </w:r>
           </w:p>
         </w:tc>
@@ -21574,7 +22145,7 @@
                 <w:szCs w:val="16"/>
                 <w:lang w:eastAsia="fr-FR"/>
               </w:rPr>
-              <w:t>4</w:t>
+              <w:t>5</w:t>
             </w:r>
           </w:p>
         </w:tc>
@@ -21845,7 +22416,7 @@
                 <w:szCs w:val="16"/>
                 <w:lang w:eastAsia="fr-FR"/>
               </w:rPr>
-              <w:t>5</w:t>
+              <w:t>6</w:t>
             </w:r>
           </w:p>
         </w:tc>
@@ -22116,7 +22687,7 @@
                 <w:szCs w:val="16"/>
                 <w:lang w:eastAsia="fr-FR"/>
               </w:rPr>
-              <w:t>6</w:t>
+              <w:t>7</w:t>
             </w:r>
           </w:p>
         </w:tc>
@@ -22387,7 +22958,7 @@
                 <w:szCs w:val="16"/>
                 <w:lang w:eastAsia="fr-FR"/>
               </w:rPr>
-              <w:t>7</w:t>
+              <w:t>8</w:t>
             </w:r>
           </w:p>
         </w:tc>
@@ -22658,7 +23229,7 @@
                 <w:szCs w:val="16"/>
                 <w:lang w:eastAsia="fr-FR"/>
               </w:rPr>
-              <w:t>8</w:t>
+              <w:t>9</w:t>
             </w:r>
           </w:p>
         </w:tc>
@@ -22943,7 +23514,7 @@
                 <w:szCs w:val="16"/>
                 <w:lang w:eastAsia="fr-FR"/>
               </w:rPr>
-              <w:t>Elève 1</w:t>
+              <w:t xml:space="preserve">Elève </w:t>
             </w:r>
             <w:r>
               <w:rPr>
@@ -22953,7 +23524,7 @@
                 <w:szCs w:val="16"/>
                 <w:lang w:eastAsia="fr-FR"/>
               </w:rPr>
-              <w:t>9</w:t>
+              <w:t>20</w:t>
             </w:r>
           </w:p>
         </w:tc>
@@ -23214,7 +23785,7 @@
                 <w:szCs w:val="16"/>
                 <w:lang w:eastAsia="fr-FR"/>
               </w:rPr>
-              <w:t xml:space="preserve">Elève </w:t>
+              <w:t>Elève 2</w:t>
             </w:r>
             <w:r>
               <w:rPr>
@@ -23224,7 +23795,7 @@
                 <w:szCs w:val="16"/>
                 <w:lang w:eastAsia="fr-FR"/>
               </w:rPr>
-              <w:t>20</w:t>
+              <w:t>1</w:t>
             </w:r>
           </w:p>
         </w:tc>
@@ -23485,7 +24056,7 @@
                 <w:szCs w:val="16"/>
                 <w:lang w:eastAsia="fr-FR"/>
               </w:rPr>
-              <w:t xml:space="preserve">Elève </w:t>
+              <w:t>Elève 2</w:t>
             </w:r>
             <w:r>
               <w:rPr>
@@ -23495,7 +24066,7 @@
                 <w:szCs w:val="16"/>
                 <w:lang w:eastAsia="fr-FR"/>
               </w:rPr>
-              <w:t>22</w:t>
+              <w:t>2</w:t>
             </w:r>
           </w:p>
         </w:tc>
@@ -23776,7 +24347,7 @@
                 <w:szCs w:val="16"/>
                 <w:lang w:eastAsia="fr-FR"/>
               </w:rPr>
-              <w:t xml:space="preserve">Elève </w:t>
+              <w:t>Elève 2</w:t>
             </w:r>
             <w:r>
               <w:rPr>
@@ -23786,7 +24357,7 @@
                 <w:szCs w:val="16"/>
                 <w:lang w:eastAsia="fr-FR"/>
               </w:rPr>
-              <w:t>23</w:t>
+              <w:t>3</w:t>
             </w:r>
           </w:p>
         </w:tc>
@@ -24047,17 +24618,7 @@
                 <w:szCs w:val="16"/>
                 <w:lang w:eastAsia="fr-FR"/>
               </w:rPr>
-              <w:t xml:space="preserve">Elève </w:t>
-            </w:r>
-            <w:r>
-              <w:rPr>
-                <w:rFonts w:ascii="Calibri" w:eastAsia="Times New Roman" w:hAnsi="Calibri" w:cs="Calibri"/>
-                <w:color w:val="000000"/>
-                <w:sz w:val="16"/>
-                <w:szCs w:val="16"/>
-                <w:lang w:eastAsia="fr-FR"/>
-              </w:rPr>
-              <w:t>24</w:t>
+              <w:t>Elève 24</w:t>
             </w:r>
           </w:p>
         </w:tc>
@@ -24151,7 +24712,7 @@
         <w:tc>
           <w:tcPr>
             <w:tcW w:w="1298" w:type="dxa"/>
-            <w:shd w:val="clear" w:color="auto" w:fill="FF0000"/>
+            <w:shd w:val="clear" w:color="auto" w:fill="00B050"/>
           </w:tcPr>
           <w:p>
             <w:pPr>
@@ -24338,17 +24899,7 @@
                 <w:szCs w:val="16"/>
                 <w:lang w:eastAsia="fr-FR"/>
               </w:rPr>
-              <w:t xml:space="preserve">Elève </w:t>
-            </w:r>
-            <w:r>
-              <w:rPr>
-                <w:rFonts w:ascii="Calibri" w:eastAsia="Times New Roman" w:hAnsi="Calibri" w:cs="Calibri"/>
-                <w:color w:val="000000"/>
-                <w:sz w:val="16"/>
-                <w:szCs w:val="16"/>
-                <w:lang w:eastAsia="fr-FR"/>
-              </w:rPr>
-              <w:t>25</w:t>
+              <w:t>Elève 25</w:t>
             </w:r>
           </w:p>
         </w:tc>
@@ -24620,17 +25171,7 @@
                 <w:szCs w:val="16"/>
                 <w:lang w:eastAsia="fr-FR"/>
               </w:rPr>
-              <w:t xml:space="preserve">Elève </w:t>
-            </w:r>
-            <w:r>
-              <w:rPr>
-                <w:rFonts w:ascii="Calibri" w:eastAsia="Times New Roman" w:hAnsi="Calibri" w:cs="Calibri"/>
-                <w:color w:val="000000"/>
-                <w:sz w:val="16"/>
-                <w:szCs w:val="16"/>
-                <w:lang w:eastAsia="fr-FR"/>
-              </w:rPr>
-              <w:t>26</w:t>
+              <w:t>Elève 26</w:t>
             </w:r>
           </w:p>
         </w:tc>
@@ -24903,17 +25444,7 @@
                 <w:szCs w:val="16"/>
                 <w:lang w:eastAsia="fr-FR"/>
               </w:rPr>
-              <w:t xml:space="preserve">Elève </w:t>
-            </w:r>
-            <w:r>
-              <w:rPr>
-                <w:rFonts w:ascii="Calibri" w:eastAsia="Times New Roman" w:hAnsi="Calibri" w:cs="Calibri"/>
-                <w:color w:val="000000"/>
-                <w:sz w:val="16"/>
-                <w:szCs w:val="16"/>
-                <w:lang w:eastAsia="fr-FR"/>
-              </w:rPr>
-              <w:t>27</w:t>
+              <w:t>Elève 27</w:t>
             </w:r>
           </w:p>
         </w:tc>
@@ -25187,17 +25718,7 @@
                 <w:szCs w:val="16"/>
                 <w:lang w:eastAsia="fr-FR"/>
               </w:rPr>
-              <w:t xml:space="preserve">Elève </w:t>
-            </w:r>
-            <w:r>
-              <w:rPr>
-                <w:rFonts w:ascii="Calibri" w:eastAsia="Times New Roman" w:hAnsi="Calibri" w:cs="Calibri"/>
-                <w:color w:val="000000"/>
-                <w:sz w:val="16"/>
-                <w:szCs w:val="16"/>
-                <w:lang w:eastAsia="fr-FR"/>
-              </w:rPr>
-              <w:t>28</w:t>
+              <w:t>Elève 28</w:t>
             </w:r>
           </w:p>
         </w:tc>
@@ -25458,17 +25979,7 @@
                 <w:szCs w:val="16"/>
                 <w:lang w:eastAsia="fr-FR"/>
               </w:rPr>
-              <w:t xml:space="preserve">Elève </w:t>
-            </w:r>
-            <w:r>
-              <w:rPr>
-                <w:rFonts w:ascii="Calibri" w:eastAsia="Times New Roman" w:hAnsi="Calibri" w:cs="Calibri"/>
-                <w:color w:val="000000"/>
-                <w:sz w:val="16"/>
-                <w:szCs w:val="16"/>
-                <w:lang w:eastAsia="fr-FR"/>
-              </w:rPr>
-              <w:t>29</w:t>
+              <w:t>Elève 29</w:t>
             </w:r>
           </w:p>
         </w:tc>
@@ -25729,17 +26240,7 @@
                 <w:szCs w:val="16"/>
                 <w:lang w:eastAsia="fr-FR"/>
               </w:rPr>
-              <w:t xml:space="preserve">Elève </w:t>
-            </w:r>
-            <w:r>
-              <w:rPr>
-                <w:rFonts w:ascii="Calibri" w:eastAsia="Times New Roman" w:hAnsi="Calibri" w:cs="Calibri"/>
-                <w:color w:val="000000"/>
-                <w:sz w:val="16"/>
-                <w:szCs w:val="16"/>
-                <w:lang w:eastAsia="fr-FR"/>
-              </w:rPr>
-              <w:t>30</w:t>
+              <w:t>Elève 30</w:t>
             </w:r>
           </w:p>
         </w:tc>
@@ -26002,17 +26503,7 @@
                 <w:szCs w:val="16"/>
                 <w:lang w:eastAsia="fr-FR"/>
               </w:rPr>
-              <w:t xml:space="preserve">Elève </w:t>
-            </w:r>
-            <w:r>
-              <w:rPr>
-                <w:rFonts w:ascii="Calibri" w:eastAsia="Times New Roman" w:hAnsi="Calibri" w:cs="Calibri"/>
-                <w:color w:val="000000"/>
-                <w:sz w:val="16"/>
-                <w:szCs w:val="16"/>
-                <w:lang w:eastAsia="fr-FR"/>
-              </w:rPr>
-              <w:t>31</w:t>
+              <w:t>Elève 31</w:t>
             </w:r>
           </w:p>
         </w:tc>
@@ -26273,17 +26764,7 @@
                 <w:szCs w:val="16"/>
                 <w:lang w:eastAsia="fr-FR"/>
               </w:rPr>
-              <w:t xml:space="preserve">Elève </w:t>
-            </w:r>
-            <w:r>
-              <w:rPr>
-                <w:rFonts w:ascii="Calibri" w:eastAsia="Times New Roman" w:hAnsi="Calibri" w:cs="Calibri"/>
-                <w:color w:val="000000"/>
-                <w:sz w:val="16"/>
-                <w:szCs w:val="16"/>
-                <w:lang w:eastAsia="fr-FR"/>
-              </w:rPr>
-              <w:t>32</w:t>
+              <w:t>Elève 32</w:t>
             </w:r>
           </w:p>
         </w:tc>
@@ -26377,7 +26858,7 @@
         <w:tc>
           <w:tcPr>
             <w:tcW w:w="1298" w:type="dxa"/>
-            <w:shd w:val="clear" w:color="auto" w:fill="00B0F0"/>
+            <w:shd w:val="clear" w:color="auto" w:fill="00B050"/>
           </w:tcPr>
           <w:p>
             <w:pPr>
@@ -26544,17 +27025,7 @@
                 <w:szCs w:val="16"/>
                 <w:lang w:eastAsia="fr-FR"/>
               </w:rPr>
-              <w:t xml:space="preserve">Elève </w:t>
-            </w:r>
-            <w:r>
-              <w:rPr>
-                <w:rFonts w:ascii="Calibri" w:eastAsia="Times New Roman" w:hAnsi="Calibri" w:cs="Calibri"/>
-                <w:color w:val="000000"/>
-                <w:sz w:val="16"/>
-                <w:szCs w:val="16"/>
-                <w:lang w:eastAsia="fr-FR"/>
-              </w:rPr>
-              <w:t>33</w:t>
+              <w:t>Elève 33</w:t>
             </w:r>
           </w:p>
         </w:tc>
@@ -26814,17 +27285,7 @@
                 <w:szCs w:val="16"/>
                 <w:lang w:eastAsia="fr-FR"/>
               </w:rPr>
-              <w:t xml:space="preserve">Elève </w:t>
-            </w:r>
-            <w:r>
-              <w:rPr>
-                <w:rFonts w:ascii="Calibri" w:eastAsia="Times New Roman" w:hAnsi="Calibri" w:cs="Calibri"/>
-                <w:color w:val="000000"/>
-                <w:sz w:val="16"/>
-                <w:szCs w:val="16"/>
-                <w:lang w:eastAsia="fr-FR"/>
-              </w:rPr>
-              <w:t>34</w:t>
+              <w:t>Elève 34</w:t>
             </w:r>
           </w:p>
         </w:tc>
@@ -27379,6 +27840,7 @@
       <w:pPr>
         <w:pStyle w:val="Heading1"/>
       </w:pPr>
+      <w:bookmarkStart w:id="45" w:name="_Toc69893337"/>
       <w:r>
         <w:lastRenderedPageBreak/>
         <w:t>Discussion</w:t>
@@ -27387,7 +27849,11 @@
         <w:t> </w:t>
       </w:r>
       <w:r>
-        <w:t xml:space="preserve">: </w:t>
+        <w:t>:</w:t>
+      </w:r>
+      <w:bookmarkEnd w:id="45"/>
+      <w:r>
+        <w:t xml:space="preserve"> </w:t>
       </w:r>
     </w:p>
     <w:p>
@@ -27399,412 +27865,387 @@
       </w:r>
     </w:p>
     <w:p>
-      <w:r>
-        <w:t xml:space="preserve">Certains cas méritent une attention particulière : </w:t>
-      </w:r>
-    </w:p>
-    <w:p>
-      <w:pPr>
-        <w:jc w:val="both"/>
-      </w:pPr>
-      <w:r>
-        <w:t xml:space="preserve">Tout d’abord, de nombreux élèves en difficulté ont réussi à tirer leur épingle du jeu. Par exemple, les élèves 5, 13, 25 ont su montrer leurs compétences orales alors qu’ils sont souvent fragiles lors des autres évaluations. Le cas de l’élève 25 est assez remarquable. Il s’agit d’un des meilleurs orateurs de la classe alors qu’il est extrêmement fragile à l’écrit. </w:t>
-      </w:r>
-    </w:p>
-    <w:p>
-      <w:pPr>
-        <w:jc w:val="both"/>
-      </w:pPr>
-      <w:r>
-        <w:t>A l’inverse, certains très bons élèves à l’écrit ont été pénalisés par l’oral. C’est le cas de l’élève 24 qui perd des points sur la forme alors qu’il est à l’aise sur le fond. C’est aussi le cas dans une moindre mesure pour l’élève 7</w:t>
-      </w:r>
-      <w:r>
-        <w:t>.</w:t>
-      </w:r>
-    </w:p>
-    <w:p/>
-    <w:p>
-      <w:pPr>
-        <w:rPr>
-          <w:rFonts w:eastAsiaTheme="majorEastAsia" w:cstheme="minorHAnsi"/>
-          <w:color w:val="2F5496" w:themeColor="accent1" w:themeShade="BF"/>
-          <w:sz w:val="32"/>
-          <w:szCs w:val="32"/>
-        </w:rPr>
-      </w:pPr>
-      <w:r>
-        <w:t>Les limites de la grille de compétence pour sanctionner certaines lacune</w:t>
-      </w:r>
-      <w:r>
-        <w:br w:type="page"/>
-      </w:r>
-    </w:p>
-    <w:p>
-      <w:pPr>
-        <w:rPr>
-          <w:rFonts w:eastAsiaTheme="majorEastAsia" w:cstheme="minorHAnsi"/>
-          <w:color w:val="2F5496" w:themeColor="accent1" w:themeShade="BF"/>
-          <w:sz w:val="32"/>
-          <w:szCs w:val="32"/>
-        </w:rPr>
-      </w:pPr>
-    </w:p>
-    <w:p>
-      <w:pPr>
-        <w:pStyle w:val="Heading1"/>
-      </w:pPr>
-      <w:bookmarkStart w:id="45" w:name="_Toc69716970"/>
-      <w:r>
-        <w:t>Discussion</w:t>
-      </w:r>
-      <w:bookmarkEnd w:id="45"/>
-    </w:p>
-    <w:p>
-      <w:pPr>
-        <w:rPr>
-          <w:rFonts w:eastAsiaTheme="majorEastAsia" w:cstheme="minorHAnsi"/>
-          <w:color w:val="2F5496" w:themeColor="accent1" w:themeShade="BF"/>
-          <w:sz w:val="32"/>
-          <w:szCs w:val="32"/>
-        </w:rPr>
-      </w:pPr>
-      <w:r>
-        <w:br w:type="page"/>
-      </w:r>
-    </w:p>
-    <w:p>
-      <w:pPr>
-        <w:pStyle w:val="Heading1"/>
+      <w:pPr>
+        <w:pStyle w:val="Heading2"/>
         <w:numPr>
           <w:ilvl w:val="0"/>
-          <w:numId w:val="0"/>
+          <w:numId w:val="28"/>
         </w:numPr>
-        <w:ind w:left="1080"/>
-      </w:pPr>
-    </w:p>
-    <w:p>
-      <w:pPr>
-        <w:spacing w:after="0"/>
-        <w:rPr>
-          <w:rFonts w:cstheme="minorHAnsi"/>
-          <w:sz w:val="20"/>
-          <w:szCs w:val="20"/>
-        </w:rPr>
-      </w:pPr>
-      <w:r>
-        <w:rPr>
-          <w:rFonts w:cstheme="minorHAnsi"/>
-          <w:sz w:val="20"/>
-          <w:szCs w:val="20"/>
-        </w:rPr>
-        <w:t xml:space="preserve">Peu d’entrainement </w:t>
-      </w:r>
-      <w:r>
-        <w:rPr>
-          <w:rFonts w:cstheme="minorHAnsi"/>
-          <w:sz w:val="20"/>
-          <w:szCs w:val="20"/>
-        </w:rPr>
-        <w:t xml:space="preserve">au passage à l’oral </w:t>
-      </w:r>
-      <w:r>
-        <w:rPr>
-          <w:rFonts w:cstheme="minorHAnsi"/>
-          <w:sz w:val="20"/>
-          <w:szCs w:val="20"/>
-        </w:rPr>
-        <w:t>pendant les classes</w:t>
-      </w:r>
-      <w:r>
-        <w:rPr>
-          <w:rFonts w:cstheme="minorHAnsi"/>
-          <w:sz w:val="20"/>
-          <w:szCs w:val="20"/>
-        </w:rPr>
-        <w:t>.</w:t>
-      </w:r>
-    </w:p>
-    <w:p>
-      <w:pPr>
-        <w:pStyle w:val="Heading1"/>
-      </w:pPr>
-      <w:bookmarkStart w:id="46" w:name="_Toc69716971"/>
-      <w:r>
-        <w:t>Conclusion</w:t>
+      </w:pPr>
+      <w:bookmarkStart w:id="46" w:name="_Toc69893338"/>
+      <w:r>
+        <w:t>Les résultats de l’oral correspondent globalement aux différents profils d’élèves</w:t>
       </w:r>
       <w:bookmarkEnd w:id="46"/>
     </w:p>
     <w:p>
-      <w:pPr>
-        <w:spacing w:after="0"/>
-        <w:jc w:val="both"/>
-        <w:rPr>
-          <w:rFonts w:cstheme="minorHAnsi"/>
-          <w:sz w:val="20"/>
-          <w:szCs w:val="20"/>
-        </w:rPr>
-      </w:pPr>
+      <w:r>
+        <w:t xml:space="preserve">La plupart du temps, la moyenne générale est corrélée avec les compétences oratoires des élèves. </w:t>
+      </w:r>
+      <w:r>
+        <w:t>Les bons élèves font de bons oraux et les élèves fragiles font des oraux fragiles (</w:t>
+      </w:r>
+      <w:r>
+        <w:t>Exemples : élèves 2, 3, 7, 9, 11, 13, 17, 18, 20, 21, 27, 28, 29, 31 et 32). Cependant, c</w:t>
+      </w:r>
+      <w:r>
+        <w:t xml:space="preserve">ertains cas </w:t>
+      </w:r>
+      <w:r>
+        <w:t>ne respectent pas cette</w:t>
+      </w:r>
+      <w:r>
+        <w:t xml:space="preserve"> règle</w:t>
+      </w:r>
+      <w:r>
+        <w:t xml:space="preserve"> : </w:t>
+      </w:r>
     </w:p>
     <w:p>
       <w:pPr>
-        <w:spacing w:after="0"/>
         <w:jc w:val="both"/>
-        <w:rPr>
-          <w:rFonts w:cstheme="minorHAnsi"/>
-          <w:sz w:val="20"/>
-          <w:szCs w:val="20"/>
-        </w:rPr>
-      </w:pPr>
+      </w:pPr>
+      <w:r>
+        <w:t xml:space="preserve">Tout d’abord, de nombreux élèves </w:t>
+      </w:r>
+      <w:r>
+        <w:t>fragiles à l’écrit</w:t>
+      </w:r>
+      <w:r>
+        <w:t xml:space="preserve"> ont réussi à tirer leur épingle du jeu. Par exemple, les élèves 5, 13, 25 ont su montrer leurs compétences orales alors qu’ils sont souvent fragiles lors </w:t>
+      </w:r>
+      <w:r>
+        <w:t>des évaluations écrites</w:t>
+      </w:r>
+      <w:r>
+        <w:t xml:space="preserve">. Le cas de l’élève 25 est assez remarquable. Il s’agit d’un des meilleurs orateurs de la classe alors qu’il est </w:t>
+      </w:r>
+      <w:r>
+        <w:rPr>
+          <w:i/>
+          <w:iCs/>
+        </w:rPr>
+        <w:t>extrêmement</w:t>
+      </w:r>
+      <w:r>
+        <w:t xml:space="preserve"> fragile à l’écrit</w:t>
+      </w:r>
+      <w:r>
+        <w:t xml:space="preserve"> comme en témoigne sa moyenne</w:t>
+      </w:r>
+      <w:r>
+        <w:t xml:space="preserve"> générale</w:t>
+      </w:r>
+      <w:r>
+        <w:t xml:space="preserve"> de </w:t>
+      </w:r>
+      <w:r>
+        <w:t>5,6/20</w:t>
+      </w:r>
+      <w:r>
+        <w:t xml:space="preserve"> en physique-chimie</w:t>
+      </w:r>
+      <w:r>
+        <w:t>.</w:t>
+      </w:r>
     </w:p>
     <w:p>
       <w:pPr>
-        <w:spacing w:after="0"/>
         <w:jc w:val="both"/>
-        <w:rPr>
-          <w:rFonts w:cstheme="minorHAnsi"/>
-          <w:b/>
-          <w:bCs/>
-          <w:sz w:val="20"/>
-          <w:szCs w:val="20"/>
-          <w:u w:val="single"/>
-        </w:rPr>
-      </w:pPr>
-      <w:r>
-        <w:rPr>
-          <w:rFonts w:cstheme="minorHAnsi"/>
-          <w:b/>
-          <w:bCs/>
-          <w:sz w:val="20"/>
-          <w:szCs w:val="20"/>
-          <w:u w:val="single"/>
-        </w:rPr>
-        <w:t xml:space="preserve">Consignes de présentation p35 du </w:t>
-      </w:r>
-      <w:r>
-        <w:rPr>
-          <w:rFonts w:cstheme="minorHAnsi"/>
-          <w:b/>
-          <w:bCs/>
-          <w:sz w:val="20"/>
-          <w:szCs w:val="20"/>
-          <w:u w:val="single"/>
-        </w:rPr>
-        <w:t xml:space="preserve">livret </w:t>
-      </w:r>
-      <w:r>
-        <w:rPr>
-          <w:rFonts w:cstheme="minorHAnsi"/>
-          <w:b/>
-          <w:bCs/>
-          <w:sz w:val="20"/>
-          <w:szCs w:val="20"/>
-          <w:u w:val="single"/>
-        </w:rPr>
-        <w:t xml:space="preserve">mémoire. </w:t>
+      </w:pPr>
+      <w:r>
+        <w:t xml:space="preserve">A l’inverse, certains très bons élèves à l’écrit ont été pénalisés par l’oral. </w:t>
+      </w:r>
+      <w:r>
+        <w:t>C’est le cas d</w:t>
+      </w:r>
+      <w:r>
+        <w:t xml:space="preserve">es élèves 2, </w:t>
+      </w:r>
+      <w:r>
+        <w:t>8, 23</w:t>
+      </w:r>
+      <w:r>
+        <w:t xml:space="preserve"> et 24 </w:t>
+      </w:r>
+      <w:r>
+        <w:t xml:space="preserve">qui </w:t>
+      </w:r>
+      <w:r>
+        <w:t>sont d</w:t>
+      </w:r>
+      <w:r>
+        <w:t>’</w:t>
+      </w:r>
+      <w:r>
+        <w:t xml:space="preserve">excellents élèves à l’écrit mais </w:t>
+      </w:r>
+      <w:r>
+        <w:t>dont le</w:t>
+      </w:r>
+      <w:r>
+        <w:t xml:space="preserve"> manque de dynamisme </w:t>
+      </w:r>
+      <w:r>
+        <w:t xml:space="preserve">les pénalise </w:t>
+      </w:r>
+      <w:r>
+        <w:t xml:space="preserve">à l’oral sur la forme. Leur ton est monotone bien que le contenu soit de qualité. </w:t>
+      </w:r>
+      <w:r>
+        <w:t xml:space="preserve">A noté que leur performance sur la forme s’est améliorée entre les oraux 1 et 2. </w:t>
+      </w:r>
+      <w:r>
+        <w:t>Enfin, c</w:t>
+      </w:r>
+      <w:r>
+        <w:t>es quatre élèves ont tous fait l’oral n°3 et s’en sorte</w:t>
+      </w:r>
+      <w:r>
+        <w:t>nt</w:t>
+      </w:r>
+      <w:r>
+        <w:t xml:space="preserve"> souvent avec la note maximale</w:t>
+      </w:r>
+      <w:r>
+        <w:t xml:space="preserve"> (excepté pour l’élève 23)</w:t>
+      </w:r>
+      <w:r>
+        <w:t xml:space="preserve">. </w:t>
       </w:r>
     </w:p>
     <w:p>
       <w:pPr>
-        <w:spacing w:after="0"/>
         <w:jc w:val="both"/>
-        <w:rPr>
-          <w:rFonts w:cstheme="minorHAnsi"/>
-          <w:sz w:val="20"/>
-          <w:szCs w:val="20"/>
-        </w:rPr>
-      </w:pPr>
-      <w:r>
-        <w:rPr>
-          <w:rFonts w:cstheme="minorHAnsi"/>
-          <w:sz w:val="20"/>
-          <w:szCs w:val="20"/>
-        </w:rPr>
-        <w:t>Norme APA : citation et référence</w:t>
+      </w:pPr>
+      <w:r>
+        <w:t>Les élèves qui n’ont pas rendu l’oral n°3 sont souvent des élèves dont la moyenne</w:t>
+      </w:r>
+      <w:r>
+        <w:t xml:space="preserve"> générale est faible. </w:t>
+      </w:r>
+      <w:r>
+        <w:t xml:space="preserve">Cela prouve qu’il y a une corrélation entre l’investissement personnel et les résultats globaux. </w:t>
       </w:r>
     </w:p>
     <w:p>
       <w:pPr>
-        <w:spacing w:after="0"/>
-        <w:jc w:val="both"/>
-        <w:rPr>
-          <w:rFonts w:cstheme="minorHAnsi"/>
-          <w:sz w:val="20"/>
-          <w:szCs w:val="20"/>
-        </w:rPr>
-      </w:pPr>
-    </w:p>
-    <w:p>
-      <w:pPr>
-        <w:spacing w:after="0"/>
-        <w:jc w:val="both"/>
-        <w:rPr>
-          <w:rFonts w:cstheme="minorHAnsi"/>
-          <w:sz w:val="20"/>
-          <w:szCs w:val="20"/>
-        </w:rPr>
-      </w:pPr>
-    </w:p>
-    <w:p>
-      <w:pPr>
-        <w:spacing w:after="0"/>
-        <w:jc w:val="both"/>
-        <w:rPr>
-          <w:rFonts w:cstheme="minorHAnsi"/>
-          <w:b/>
-          <w:bCs/>
-          <w:sz w:val="20"/>
-          <w:szCs w:val="20"/>
-        </w:rPr>
-      </w:pPr>
-      <w:r>
-        <w:rPr>
-          <w:rFonts w:cstheme="minorHAnsi"/>
-          <w:b/>
-          <w:bCs/>
-          <w:sz w:val="20"/>
-          <w:szCs w:val="20"/>
-        </w:rPr>
-        <w:t xml:space="preserve">Fin du mémoire : </w:t>
-      </w:r>
-      <w:r>
-        <w:rPr>
-          <w:rFonts w:cstheme="minorHAnsi"/>
-          <w:sz w:val="20"/>
-          <w:szCs w:val="20"/>
-        </w:rPr>
-        <w:t>début 2 mai</w:t>
-      </w:r>
-    </w:p>
-    <w:p>
-      <w:pPr>
-        <w:spacing w:after="0"/>
-        <w:jc w:val="both"/>
-        <w:rPr>
-          <w:rFonts w:cstheme="minorHAnsi"/>
-          <w:sz w:val="20"/>
-          <w:szCs w:val="20"/>
-        </w:rPr>
-      </w:pPr>
-      <w:r>
-        <w:rPr>
-          <w:rFonts w:cstheme="minorHAnsi"/>
-          <w:b/>
-          <w:bCs/>
-          <w:sz w:val="20"/>
-          <w:szCs w:val="20"/>
-        </w:rPr>
-        <w:t>Soutenance</w:t>
-      </w:r>
-      <w:r>
-        <w:rPr>
-          <w:rFonts w:cstheme="minorHAnsi"/>
-          <w:sz w:val="20"/>
-          <w:szCs w:val="20"/>
-        </w:rPr>
-        <w:t> : 11 mai</w:t>
-      </w:r>
-    </w:p>
-    <w:p>
-      <w:pPr>
-        <w:spacing w:after="0"/>
-        <w:jc w:val="both"/>
-        <w:rPr>
-          <w:rFonts w:cstheme="minorHAnsi"/>
-          <w:sz w:val="20"/>
-          <w:szCs w:val="20"/>
-        </w:rPr>
-      </w:pPr>
-    </w:p>
-    <w:p>
-      <w:pPr>
-        <w:spacing w:after="0"/>
-        <w:jc w:val="both"/>
-        <w:rPr>
-          <w:rFonts w:cstheme="minorHAnsi"/>
-          <w:sz w:val="20"/>
-          <w:szCs w:val="20"/>
-        </w:rPr>
-      </w:pPr>
-      <w:proofErr w:type="spellStart"/>
-      <w:r>
-        <w:rPr>
-          <w:rFonts w:cstheme="minorHAnsi"/>
-          <w:sz w:val="20"/>
-          <w:szCs w:val="20"/>
-        </w:rPr>
-        <w:t>Forumation</w:t>
-      </w:r>
-      <w:proofErr w:type="spellEnd"/>
-      <w:r>
-        <w:rPr>
-          <w:rFonts w:cstheme="minorHAnsi"/>
-          <w:sz w:val="20"/>
-          <w:szCs w:val="20"/>
-        </w:rPr>
-        <w:t xml:space="preserve"> intéressante :»</w:t>
-      </w:r>
-    </w:p>
-    <w:p>
-      <w:pPr>
-        <w:spacing w:after="0"/>
-        <w:jc w:val="both"/>
-        <w:rPr>
-          <w:rFonts w:cstheme="minorHAnsi"/>
-          <w:b/>
-          <w:bCs/>
-          <w:sz w:val="20"/>
-          <w:szCs w:val="20"/>
-        </w:rPr>
-      </w:pPr>
-      <w:r>
-        <w:rPr>
-          <w:rFonts w:cstheme="minorHAnsi"/>
-          <w:sz w:val="20"/>
-          <w:szCs w:val="20"/>
-        </w:rPr>
-        <w:t xml:space="preserve">Compétence oubliée, </w:t>
-      </w:r>
-      <w:r>
-        <w:rPr>
-          <w:rFonts w:cstheme="minorHAnsi"/>
-          <w:b/>
-          <w:bCs/>
-          <w:sz w:val="20"/>
-          <w:szCs w:val="20"/>
-        </w:rPr>
-        <w:t>négligée.</w:t>
-      </w:r>
-    </w:p>
-    <w:p>
-      <w:pPr>
         <w:pStyle w:val="Heading2"/>
-        <w:numPr>
-          <w:ilvl w:val="0"/>
-          <w:numId w:val="0"/>
-        </w:numPr>
-      </w:pPr>
-    </w:p>
-    <w:p>
-      <w:pPr>
-        <w:rPr>
-          <w:rFonts w:cstheme="minorHAnsi"/>
-          <w:sz w:val="20"/>
-          <w:szCs w:val="20"/>
-        </w:rPr>
-      </w:pPr>
-    </w:p>
-    <w:p>
-      <w:pPr>
-        <w:pStyle w:val="Heading1"/>
-      </w:pPr>
-      <w:bookmarkStart w:id="47" w:name="_Toc69716972"/>
-      <w:r>
-        <w:t>Bibliographie</w:t>
+      </w:pPr>
+      <w:bookmarkStart w:id="47" w:name="_Toc69893339"/>
+      <w:r>
+        <w:t>Les limites de la grille de compétence</w:t>
       </w:r>
       <w:bookmarkEnd w:id="47"/>
     </w:p>
     <w:p>
       <w:pPr>
+        <w:jc w:val="both"/>
+      </w:pPr>
+      <w:r>
+        <w:t xml:space="preserve">La grille de compétence est un outil permettant de présenter aux élèves l’ensemble des compétences évaluées. Elle permet à l’élève d’être informé en amont sur les points à travailler pour faire une bonne présentation. Dans nos travaux, le barème est explicité sur chaque grille de compétence. L’inconvénient majeur de spécifier un barème sur une grille est qu’un élève peut s’en sortir avec une note tout à fait honorable en ayant un contenu scientifique médiocre. En effet, il peut être très à l’aise sur la forme du discours tout en faisant des erreurs sur le fond. Comme la forme et le fond compte pour à peut près le même nombre de points, il s’en sort généralement avec la moyenne alors qu’il ne maitrise </w:t>
+      </w:r>
+      <w:r>
+        <w:rPr>
+          <w:b/>
+          <w:bCs/>
+        </w:rPr>
+        <w:t>pas du tout</w:t>
+      </w:r>
+      <w:r>
+        <w:t xml:space="preserve"> le contenu scientifique. A l’inverse, un élève qui </w:t>
+      </w:r>
+      <w:r>
+        <w:t xml:space="preserve">fait </w:t>
+      </w:r>
+      <w:r>
+        <w:t>maitrise le contenu mais dont les qualités oratoires sont fragiles s’en sortira aussi honorablement. Au terme de ce travail, je pense qu’il faut revoir la façon dont on indique le barème sur la grille d’observation. Peut-être n’est-il pas judicieux d’indiquer le nombre de points pour chaque item mais de laisser le professeur juger de lui-même le nombre de points</w:t>
+      </w:r>
+      <w:r>
+        <w:t xml:space="preserve"> à mettre en fonction de la gravité des erreurs commises : dire que la terre est plate ne peut pas déboucher sur une note correcte même si la forme du discours est parfaite. </w:t>
+      </w:r>
+    </w:p>
+    <w:p>
+      <w:pPr>
+        <w:pStyle w:val="Heading2"/>
+      </w:pPr>
+      <w:bookmarkStart w:id="48" w:name="_Toc69893340"/>
+      <w:r>
+        <w:t xml:space="preserve">Les difficultés de faire progresser les compétences </w:t>
+      </w:r>
+      <w:r>
+        <w:t xml:space="preserve">orales </w:t>
+      </w:r>
+      <w:r>
+        <w:t>des élèves</w:t>
+      </w:r>
+      <w:bookmarkEnd w:id="48"/>
+    </w:p>
+    <w:p>
+      <w:pPr>
+        <w:jc w:val="both"/>
+      </w:pPr>
+      <w:r>
+        <w:t>En comparant les résultats sur la forme entre l’oral n°1 et l’oral n°2, on s’apperçoit que l</w:t>
+      </w:r>
+      <w:r>
+        <w:t xml:space="preserve">a progression des élèves est très faible (on passe de 15,2 à 15,4 pour la note sur le fond). Cette « stagnation » est évidemment à relativiser. L’oral 1 et l’oral 2 ne sont pas les mêmes exercices étant donné que les élèves sont beaucoup moins guidés dans l’oral 2. De plus, les correcteurs avaient surement plus d’attente pour l’oral 2 et la notation ne peut pas s’épargner d’une certaine subjectivité. On pourrait donc être plus optimiste et considérer que les élèves ont réussi à se maintenir sur un exercice plus difficile. Cependant, de trop nombreux élèves n’ont pas réussi à faire progresser leur note sur la forme (19 élèves /32).  En revanche, sur le fond les élèves s’en sortent mieux. Cela est sûrement dû </w:t>
+      </w:r>
+      <w:r>
+        <w:t>aux sujets</w:t>
+      </w:r>
+      <w:r>
+        <w:t xml:space="preserve"> </w:t>
+      </w:r>
+      <w:r>
+        <w:t xml:space="preserve">des exposés de SNT sur les réseaux sociaux, moins techniques que sur l’atome. </w:t>
+      </w:r>
+    </w:p>
+    <w:p>
+      <w:pPr>
+        <w:jc w:val="both"/>
+      </w:pPr>
+      <w:r>
+        <w:t>Ces remarques doivent nous pousser à proposer aux élèves plus d’exercices dans le style de l’oral n°3. En effet, cet exercice est très prometteur : Certes, de trop nombreux élèves n’ont toujours pas rendu ce travail et je continue de les solliciter pour éviter qu’ils aient un 0 dans leur moyenne. Mais il est fort probable que ce nombre diminue la prochaine fois, lorsque l’élève considèrera l’exercice comme une routine et qu’il comprendra l’intérêt d’oraliser sa réflexion pour apprendre.</w:t>
+      </w:r>
+    </w:p>
+    <w:p>
+      <w:pPr>
+        <w:pStyle w:val="Heading2"/>
+      </w:pPr>
+      <w:bookmarkStart w:id="49" w:name="_Toc69893341"/>
+      <w:r>
+        <w:t>Prise en compte de l’élève dans l’évaluation de son travail</w:t>
+      </w:r>
+      <w:bookmarkEnd w:id="49"/>
+    </w:p>
+    <w:p>
+      <w:pPr>
+        <w:jc w:val="both"/>
+      </w:pPr>
+      <w:r>
+        <w:t xml:space="preserve">Dans l’oral n°1, les élèves étaient invités à réécouter leur enregistrement et à formuler des points à améliorer. Bien que ce travail </w:t>
+      </w:r>
+      <w:proofErr w:type="gramStart"/>
+      <w:r>
+        <w:t>a</w:t>
+      </w:r>
+      <w:proofErr w:type="gramEnd"/>
+      <w:r>
+        <w:t xml:space="preserve"> été fait, peut d’élèves ont réussi à progresser significativement sur les points repérés. Il faut surement du temps pour modifier certains réflexes. Dans l’oral n° 3, l’élève était aussi invité à évaluer sa présentation sur la forme et sur le fond (voir </w:t>
+      </w:r>
+      <w:r>
+        <w:fldChar w:fldCharType="begin"/>
+      </w:r>
+      <w:r>
+        <w:instrText xml:space="preserve"> REF _Ref69463576 \h </w:instrText>
+      </w:r>
+      <w:r>
+        <w:instrText xml:space="preserve"> \* MERGEFORMAT </w:instrText>
+      </w:r>
+      <w:r>
+        <w:fldChar w:fldCharType="separate"/>
+      </w:r>
+      <w:r>
+        <w:fldChar w:fldCharType="end"/>
+      </w:r>
+      <w:r>
+        <w:fldChar w:fldCharType="begin"/>
+      </w:r>
+      <w:r>
+        <w:instrText xml:space="preserve"> REF _Ref69463581 \h </w:instrText>
+      </w:r>
+      <w:r>
+        <w:instrText xml:space="preserve"> \* MERGEFORMAT </w:instrText>
+      </w:r>
+      <w:r>
+        <w:fldChar w:fldCharType="separate"/>
+      </w:r>
+      <w:r>
+        <w:t xml:space="preserve">Figure </w:t>
+      </w:r>
+      <w:r>
+        <w:rPr>
+          <w:noProof/>
+        </w:rPr>
+        <w:t>5</w:t>
+      </w:r>
+      <w:r>
+        <w:fldChar w:fldCharType="end"/>
+      </w:r>
+      <w:r>
+        <w:t xml:space="preserve"> ). En raison de la subjectivité de la notation, il est difficile de comparer cette évaluation à celle du professeur : par exemple, certains élèves refusent de se mettre A car ils ne veulent pas paraître prétentieux.  Enfin, les élèves qui ne maitrisent pas le contenu ont beaucoup de mal à s’en rendre compte. De nombreux élèves se sont mis A sur le fond alors qu’ils ont dit des erreurs graves. Malgré ces biais, il faut continuer à prendre en compte l’élève dans l’évaluation de son travail. La qualité du travail réflexif de l’élève devrait être inclus dans la notation globale.  </w:t>
+      </w:r>
+      <w:r>
+        <w:t xml:space="preserve">Je pense inviter les élèves à formuler leurs observations sous la forme d’un discours structuré plutôt que sous la forme de cases à cocher. </w:t>
+      </w:r>
+    </w:p>
+    <w:p>
+      <w:pPr>
+        <w:pStyle w:val="Heading1"/>
+      </w:pPr>
+      <w:bookmarkStart w:id="50" w:name="_Toc69893342"/>
+      <w:r>
+        <w:t>Conclusion</w:t>
+      </w:r>
+      <w:bookmarkEnd w:id="50"/>
+    </w:p>
+    <w:p>
+      <w:pPr>
+        <w:jc w:val="both"/>
+      </w:pPr>
+      <w:r>
+        <w:t xml:space="preserve">Le travail de l’oral est difficile à la fois pour le professeur et pour les élèves. Le professeur doit proposer des travaux permettant de faire progresser les élèves et les élèves doivent travailler les multiples compétences de l’oral. </w:t>
+      </w:r>
+    </w:p>
+    <w:p>
+      <w:pPr>
+        <w:jc w:val="both"/>
+      </w:pPr>
+      <w:r>
+        <w:t xml:space="preserve">Ce que je retiens de ce travail, c’est la nécessité de proposer des travaux courts en lien avec l’écrit. La focalisation sur un point bien précis permet de ne pas se retrouver submerger par l’ensemble des facettes de l’oral. Bien que la grille de compétence soit indispensable, le barème est à repenser pour permettre d’ajuster au mieux la note en fonction des erreurs. La prise en compte de l’élève dans </w:t>
+      </w:r>
+      <w:r>
+        <w:t xml:space="preserve">l’évaluation de son propre travail est indispensable est doit être mené en amont de celle du professeur. L’évaluation de l’élève mérite d’être pris en compte dans la note globale de l’exercice. </w:t>
+      </w:r>
+      <w:r>
+        <w:t xml:space="preserve"> </w:t>
+      </w:r>
+    </w:p>
+    <w:p>
+      <w:pPr>
+        <w:jc w:val="both"/>
+      </w:pPr>
+      <w:r>
+        <w:t>De nombreux outils toujours plus performants permettent de faciliter l’échange d’audio</w:t>
+      </w:r>
+      <w:r>
+        <w:t xml:space="preserve">. </w:t>
+      </w:r>
+      <w:hyperlink r:id="rId14" w:history="1">
+        <w:r>
+          <w:rPr>
+            <w:rStyle w:val="Hyperlink"/>
+          </w:rPr>
+          <w:t>https://vocaroo.com/</w:t>
+        </w:r>
+      </w:hyperlink>
+      <w:r>
+        <w:t xml:space="preserve"> permet aux élèves de s’enregistrer puis de transmettre leur réponse via un simple url. Ce type d’outil déjà utilisé dans les cours de langue devrait pouvoir se généraliser à la physique-chimie. </w:t>
+      </w:r>
+    </w:p>
+    <w:p>
+      <w:pPr>
+        <w:pStyle w:val="Heading1"/>
+      </w:pPr>
+      <w:bookmarkStart w:id="51" w:name="_Toc69893343"/>
+      <w:r>
+        <w:t>Bibliographie</w:t>
+      </w:r>
+      <w:bookmarkEnd w:id="51"/>
+    </w:p>
+    <w:p>
+      <w:pPr>
         <w:pStyle w:val="Bibliography"/>
         <w:rPr>
           <w:rFonts w:cstheme="minorHAnsi"/>
@@ -28433,2936 +28874,135 @@
       <w:r>
         <w:fldChar w:fldCharType="end"/>
       </w:r>
-      <w:bookmarkStart w:id="48" w:name="_Toc69716973"/>
-      <w:r>
-        <w:t>Annexe</w:t>
-      </w:r>
-      <w:bookmarkEnd w:id="48"/>
+      <w:bookmarkStart w:id="52" w:name="_Toc69893344"/>
+      <w:r>
+        <w:t>Annexes</w:t>
+      </w:r>
+      <w:bookmarkEnd w:id="52"/>
     </w:p>
-    <w:tbl>
-      <w:tblPr>
-        <w:tblStyle w:val="TableGrid"/>
-        <w:tblpPr w:leftFromText="141" w:rightFromText="141" w:vertAnchor="text" w:horzAnchor="margin" w:tblpXSpec="center" w:tblpY="887"/>
-        <w:tblW w:w="10201" w:type="dxa"/>
-        <w:tblLook w:val="04A0" w:firstRow="1" w:lastRow="0" w:firstColumn="1" w:lastColumn="0" w:noHBand="0" w:noVBand="1"/>
-      </w:tblPr>
-      <w:tblGrid>
-        <w:gridCol w:w="2844"/>
-        <w:gridCol w:w="7357"/>
-      </w:tblGrid>
-      <w:tr>
-        <w:tc>
-          <w:tcPr>
-            <w:tcW w:w="2844" w:type="dxa"/>
-          </w:tcPr>
-          <w:p>
-            <w:pPr>
-              <w:jc w:val="both"/>
-              <w:rPr>
-                <w:rFonts w:cstheme="minorHAnsi"/>
-                <w:b/>
-                <w:bCs/>
-                <w:sz w:val="20"/>
-                <w:szCs w:val="20"/>
-              </w:rPr>
-            </w:pPr>
-            <w:r>
-              <w:rPr>
-                <w:rFonts w:cstheme="minorHAnsi"/>
-                <w:b/>
-                <w:bCs/>
-                <w:sz w:val="20"/>
-                <w:szCs w:val="20"/>
-              </w:rPr>
-              <w:t>Français (Cycle 2)</w:t>
-            </w:r>
-          </w:p>
-        </w:tc>
-        <w:tc>
-          <w:tcPr>
-            <w:tcW w:w="7357" w:type="dxa"/>
-          </w:tcPr>
-          <w:p>
-            <w:pPr>
-              <w:jc w:val="both"/>
-              <w:rPr>
-                <w:rFonts w:cstheme="minorHAnsi"/>
-                <w:b/>
-                <w:bCs/>
-                <w:sz w:val="20"/>
-                <w:szCs w:val="20"/>
-              </w:rPr>
-            </w:pPr>
-            <w:r>
-              <w:rPr>
-                <w:rFonts w:cstheme="minorHAnsi"/>
-                <w:b/>
-                <w:bCs/>
-                <w:sz w:val="20"/>
-                <w:szCs w:val="20"/>
-              </w:rPr>
-              <w:t>Comprendre et s’exprimer à l’oral</w:t>
-            </w:r>
-          </w:p>
-          <w:p>
-            <w:pPr>
-              <w:jc w:val="both"/>
-              <w:rPr>
-                <w:rFonts w:cstheme="minorHAnsi"/>
-                <w:sz w:val="20"/>
-                <w:szCs w:val="20"/>
-              </w:rPr>
-            </w:pPr>
-            <w:r>
-              <w:rPr>
-                <w:rFonts w:cstheme="minorHAnsi"/>
-                <w:sz w:val="20"/>
-                <w:szCs w:val="20"/>
-              </w:rPr>
-              <w:t>-Ecouter pour comprendre des messages oraux ou des textes lus par un adulte</w:t>
-            </w:r>
-          </w:p>
-          <w:p>
-            <w:pPr>
-              <w:jc w:val="both"/>
-              <w:rPr>
-                <w:rFonts w:cstheme="minorHAnsi"/>
-                <w:sz w:val="20"/>
-                <w:szCs w:val="20"/>
-              </w:rPr>
-            </w:pPr>
-            <w:r>
-              <w:rPr>
-                <w:rFonts w:cstheme="minorHAnsi"/>
-                <w:sz w:val="20"/>
-                <w:szCs w:val="20"/>
-              </w:rPr>
-              <w:t>-Dire pour être entendu et compris</w:t>
-            </w:r>
-          </w:p>
-          <w:p>
-            <w:pPr>
-              <w:jc w:val="both"/>
-              <w:rPr>
-                <w:rFonts w:cstheme="minorHAnsi"/>
-                <w:sz w:val="20"/>
-                <w:szCs w:val="20"/>
-              </w:rPr>
-            </w:pPr>
-            <w:r>
-              <w:rPr>
-                <w:rFonts w:cstheme="minorHAnsi"/>
-                <w:sz w:val="20"/>
-                <w:szCs w:val="20"/>
-              </w:rPr>
-              <w:t>-Participer à des échanges dans des situations diversifiées</w:t>
-            </w:r>
-          </w:p>
-          <w:p>
-            <w:pPr>
-              <w:jc w:val="both"/>
-              <w:rPr>
-                <w:rFonts w:cstheme="minorHAnsi"/>
-                <w:sz w:val="20"/>
-                <w:szCs w:val="20"/>
-              </w:rPr>
-            </w:pPr>
-            <w:r>
-              <w:rPr>
-                <w:rFonts w:cstheme="minorHAnsi"/>
-                <w:sz w:val="20"/>
-                <w:szCs w:val="20"/>
-              </w:rPr>
-              <w:t>-Adopter une distance critique par rapport au langage produit</w:t>
-            </w:r>
-          </w:p>
-          <w:p>
-            <w:pPr>
-              <w:jc w:val="both"/>
-              <w:rPr>
-                <w:rFonts w:cstheme="minorHAnsi"/>
-                <w:b/>
-                <w:bCs/>
-                <w:sz w:val="20"/>
-                <w:szCs w:val="20"/>
-              </w:rPr>
-            </w:pPr>
-            <w:r>
-              <w:rPr>
-                <w:rFonts w:cstheme="minorHAnsi"/>
-                <w:b/>
-                <w:bCs/>
-                <w:sz w:val="20"/>
-                <w:szCs w:val="20"/>
-              </w:rPr>
-              <w:t xml:space="preserve">Comprendre le fonctionnement de la langue </w:t>
-            </w:r>
-          </w:p>
-          <w:p>
-            <w:pPr>
-              <w:jc w:val="both"/>
-              <w:rPr>
-                <w:rFonts w:cstheme="minorHAnsi"/>
-                <w:sz w:val="20"/>
-                <w:szCs w:val="20"/>
-              </w:rPr>
-            </w:pPr>
-            <w:r>
-              <w:rPr>
-                <w:rFonts w:cstheme="minorHAnsi"/>
-                <w:sz w:val="20"/>
-                <w:szCs w:val="20"/>
-              </w:rPr>
-              <w:t>-Maitriser les relations entre l’oral et l’écrit</w:t>
-            </w:r>
-          </w:p>
-        </w:tc>
-      </w:tr>
-      <w:tr>
-        <w:tc>
-          <w:tcPr>
-            <w:tcW w:w="2844" w:type="dxa"/>
-          </w:tcPr>
-          <w:p>
-            <w:pPr>
-              <w:jc w:val="both"/>
-              <w:rPr>
-                <w:rFonts w:cstheme="minorHAnsi"/>
-                <w:b/>
-                <w:bCs/>
-                <w:sz w:val="20"/>
-                <w:szCs w:val="20"/>
-              </w:rPr>
-            </w:pPr>
-            <w:r>
-              <w:rPr>
-                <w:rFonts w:cstheme="minorHAnsi"/>
-                <w:b/>
-                <w:bCs/>
-                <w:sz w:val="20"/>
-                <w:szCs w:val="20"/>
-              </w:rPr>
-              <w:t>Français (Cycle 3)</w:t>
-            </w:r>
-          </w:p>
-        </w:tc>
-        <w:tc>
-          <w:tcPr>
-            <w:tcW w:w="7357" w:type="dxa"/>
-          </w:tcPr>
-          <w:p>
-            <w:pPr>
-              <w:jc w:val="both"/>
-              <w:rPr>
-                <w:rFonts w:cstheme="minorHAnsi"/>
-                <w:b/>
-                <w:bCs/>
-                <w:sz w:val="20"/>
-                <w:szCs w:val="20"/>
-              </w:rPr>
-            </w:pPr>
-            <w:r>
-              <w:rPr>
-                <w:rFonts w:cstheme="minorHAnsi"/>
-                <w:b/>
-                <w:bCs/>
-                <w:sz w:val="20"/>
-                <w:szCs w:val="20"/>
-              </w:rPr>
-              <w:t>Écouter pour comprendre un message oral, un propos, un discours, un texte lu</w:t>
-            </w:r>
-          </w:p>
-          <w:p>
-            <w:pPr>
-              <w:jc w:val="both"/>
-              <w:rPr>
-                <w:rFonts w:cstheme="minorHAnsi"/>
-                <w:sz w:val="20"/>
-                <w:szCs w:val="20"/>
-              </w:rPr>
-            </w:pPr>
-            <w:r>
-              <w:rPr>
-                <w:rStyle w:val="fontstyle01"/>
-                <w:rFonts w:asciiTheme="minorHAnsi" w:hAnsiTheme="minorHAnsi" w:cstheme="minorHAnsi"/>
-                <w:sz w:val="20"/>
-                <w:szCs w:val="20"/>
-              </w:rPr>
-              <w:t xml:space="preserve">Vigilance critique par rapport au langage écouté. Intonation. Pratique de jeux d’écoute, écoute à partir de </w:t>
-            </w:r>
-            <w:proofErr w:type="gramStart"/>
-            <w:r>
-              <w:rPr>
-                <w:rStyle w:val="fontstyle01"/>
-                <w:rFonts w:asciiTheme="minorHAnsi" w:hAnsiTheme="minorHAnsi" w:cstheme="minorHAnsi"/>
-                <w:sz w:val="20"/>
-                <w:szCs w:val="20"/>
-              </w:rPr>
-              <w:t>support variés</w:t>
-            </w:r>
-            <w:proofErr w:type="gramEnd"/>
-            <w:r>
-              <w:rPr>
-                <w:rStyle w:val="fontstyle01"/>
-                <w:rFonts w:asciiTheme="minorHAnsi" w:hAnsiTheme="minorHAnsi" w:cstheme="minorHAnsi"/>
-                <w:sz w:val="20"/>
-                <w:szCs w:val="20"/>
-              </w:rPr>
-              <w:t>, reformulation</w:t>
-            </w:r>
-          </w:p>
-          <w:p>
-            <w:pPr>
-              <w:jc w:val="both"/>
-              <w:rPr>
-                <w:rFonts w:cstheme="minorHAnsi"/>
-                <w:b/>
-                <w:bCs/>
-                <w:sz w:val="20"/>
-                <w:szCs w:val="20"/>
-              </w:rPr>
-            </w:pPr>
-            <w:r>
-              <w:rPr>
-                <w:rFonts w:cstheme="minorHAnsi"/>
-                <w:b/>
-                <w:bCs/>
-                <w:sz w:val="20"/>
-                <w:szCs w:val="20"/>
-              </w:rPr>
-              <w:t>Parler en prenant en compte son auditoire :</w:t>
-            </w:r>
-          </w:p>
-          <w:p>
-            <w:pPr>
-              <w:jc w:val="both"/>
-              <w:rPr>
-                <w:rFonts w:cstheme="minorHAnsi"/>
-                <w:sz w:val="20"/>
-                <w:szCs w:val="20"/>
-              </w:rPr>
-            </w:pPr>
-            <w:r>
-              <w:rPr>
-                <w:rFonts w:cstheme="minorHAnsi"/>
-                <w:sz w:val="20"/>
-                <w:szCs w:val="20"/>
-              </w:rPr>
-              <w:t xml:space="preserve">Mobilisation des ressources de la voix et du corps pour être entendu et compris, Techniques de mise en voix des textes littéraires (poésie, théâtre en particulier). </w:t>
-            </w:r>
-            <w:proofErr w:type="gramStart"/>
-            <w:r>
-              <w:rPr>
-                <w:rFonts w:cstheme="minorHAnsi"/>
-                <w:sz w:val="20"/>
-                <w:szCs w:val="20"/>
-              </w:rPr>
-              <w:t>Brouillon oraux</w:t>
-            </w:r>
-            <w:proofErr w:type="gramEnd"/>
-            <w:r>
-              <w:rPr>
-                <w:rFonts w:cstheme="minorHAnsi"/>
-                <w:sz w:val="20"/>
-                <w:szCs w:val="20"/>
-              </w:rPr>
-              <w:t>, partage d’un ressenti, Formulation de réactions à des propos oraux.</w:t>
-            </w:r>
-          </w:p>
-          <w:p>
-            <w:pPr>
-              <w:jc w:val="both"/>
-              <w:rPr>
-                <w:rFonts w:cstheme="minorHAnsi"/>
-                <w:b/>
-                <w:bCs/>
-                <w:sz w:val="20"/>
-                <w:szCs w:val="20"/>
-              </w:rPr>
-            </w:pPr>
-            <w:r>
-              <w:rPr>
-                <w:rFonts w:cstheme="minorHAnsi"/>
-                <w:b/>
-                <w:bCs/>
-                <w:sz w:val="20"/>
-                <w:szCs w:val="20"/>
-              </w:rPr>
-              <w:t>Participer à des échanges dans des situations de communication diversifiées</w:t>
-            </w:r>
-          </w:p>
-          <w:p>
-            <w:pPr>
-              <w:jc w:val="both"/>
-              <w:rPr>
-                <w:rFonts w:cstheme="minorHAnsi"/>
-                <w:sz w:val="20"/>
-                <w:szCs w:val="20"/>
-              </w:rPr>
-            </w:pPr>
-            <w:r>
-              <w:rPr>
-                <w:rFonts w:cstheme="minorHAnsi"/>
-                <w:sz w:val="20"/>
-                <w:szCs w:val="20"/>
-              </w:rPr>
-              <w:t>Mobilisation d’actes langagiers qui engagent celui qui parle. Respect des règles conversationnelles, préparation à un débat, interviews (réelles ou fictives)</w:t>
-            </w:r>
-          </w:p>
-          <w:p>
-            <w:pPr>
-              <w:jc w:val="both"/>
-              <w:rPr>
-                <w:rFonts w:cstheme="minorHAnsi"/>
-                <w:sz w:val="20"/>
-                <w:szCs w:val="20"/>
-              </w:rPr>
-            </w:pPr>
-            <w:r>
-              <w:rPr>
-                <w:rFonts w:cstheme="minorHAnsi"/>
-                <w:b/>
-                <w:bCs/>
-                <w:sz w:val="20"/>
-                <w:szCs w:val="20"/>
-              </w:rPr>
-              <w:t xml:space="preserve">Adopter une attitude critique par rapport au langage produit </w:t>
-            </w:r>
-            <w:r>
-              <w:rPr>
-                <w:rFonts w:cstheme="minorHAnsi"/>
-                <w:sz w:val="20"/>
-                <w:szCs w:val="20"/>
-              </w:rPr>
-              <w:t>(Analyse de présentations orales ou d’échanges à partir d’enregistrements)</w:t>
-            </w:r>
-          </w:p>
-          <w:p>
-            <w:pPr>
-              <w:jc w:val="both"/>
-              <w:rPr>
-                <w:rFonts w:cstheme="minorHAnsi"/>
-                <w:b/>
-                <w:bCs/>
-                <w:sz w:val="20"/>
-                <w:szCs w:val="20"/>
-              </w:rPr>
-            </w:pPr>
-            <w:r>
-              <w:rPr>
-                <w:rStyle w:val="fontstyle01"/>
-                <w:rFonts w:asciiTheme="minorHAnsi" w:hAnsiTheme="minorHAnsi" w:cstheme="minorHAnsi"/>
-                <w:b/>
-                <w:bCs/>
-                <w:sz w:val="20"/>
-                <w:szCs w:val="20"/>
-              </w:rPr>
-              <w:t>Maitriser les relations entre l’oral et l’écrit</w:t>
-            </w:r>
-          </w:p>
-          <w:p>
-            <w:pPr>
-              <w:jc w:val="both"/>
-              <w:rPr>
-                <w:rFonts w:cstheme="minorHAnsi"/>
-                <w:b/>
-                <w:bCs/>
-                <w:sz w:val="20"/>
-                <w:szCs w:val="20"/>
-              </w:rPr>
-            </w:pPr>
-          </w:p>
-        </w:tc>
-      </w:tr>
-      <w:tr>
-        <w:tc>
-          <w:tcPr>
-            <w:tcW w:w="2844" w:type="dxa"/>
-          </w:tcPr>
-          <w:p>
-            <w:pPr>
-              <w:jc w:val="both"/>
-              <w:rPr>
-                <w:rFonts w:cstheme="minorHAnsi"/>
-                <w:b/>
-                <w:bCs/>
-                <w:sz w:val="20"/>
-                <w:szCs w:val="20"/>
-              </w:rPr>
-            </w:pPr>
-            <w:r>
-              <w:rPr>
-                <w:rFonts w:cstheme="minorHAnsi"/>
-                <w:b/>
-                <w:bCs/>
-                <w:sz w:val="20"/>
-                <w:szCs w:val="20"/>
-              </w:rPr>
-              <w:t>Français (Cycle 4)</w:t>
-            </w:r>
-          </w:p>
-        </w:tc>
-        <w:tc>
-          <w:tcPr>
-            <w:tcW w:w="7357" w:type="dxa"/>
-          </w:tcPr>
-          <w:p>
-            <w:pPr>
-              <w:jc w:val="both"/>
-              <w:rPr>
-                <w:rFonts w:cstheme="minorHAnsi"/>
-                <w:b/>
-                <w:bCs/>
-                <w:color w:val="000000"/>
-                <w:sz w:val="20"/>
-                <w:szCs w:val="20"/>
-              </w:rPr>
-            </w:pPr>
-            <w:r>
-              <w:rPr>
-                <w:rFonts w:cstheme="minorHAnsi"/>
-                <w:b/>
-                <w:bCs/>
-                <w:color w:val="000000"/>
-                <w:sz w:val="20"/>
-                <w:szCs w:val="20"/>
-              </w:rPr>
-              <w:t>Comprendre et s’exprimer à l’oral</w:t>
-            </w:r>
-          </w:p>
-          <w:p>
-            <w:pPr>
-              <w:jc w:val="both"/>
-              <w:rPr>
-                <w:rFonts w:cstheme="minorHAnsi"/>
-                <w:color w:val="000000"/>
-                <w:sz w:val="20"/>
-                <w:szCs w:val="20"/>
-              </w:rPr>
-            </w:pPr>
-            <w:r>
-              <w:rPr>
-                <w:rFonts w:cstheme="minorHAnsi"/>
-                <w:color w:val="000000"/>
-                <w:sz w:val="20"/>
-                <w:szCs w:val="20"/>
-              </w:rPr>
-              <w:t>Comprendre et interpréter des messages et des discours oraux complexes</w:t>
-            </w:r>
-          </w:p>
-          <w:p>
-            <w:pPr>
-              <w:jc w:val="both"/>
-              <w:rPr>
-                <w:rFonts w:cstheme="minorHAnsi"/>
-                <w:color w:val="000000"/>
-                <w:sz w:val="20"/>
-                <w:szCs w:val="20"/>
-              </w:rPr>
-            </w:pPr>
-            <w:r>
-              <w:rPr>
-                <w:rFonts w:cstheme="minorHAnsi"/>
-                <w:color w:val="000000"/>
-                <w:sz w:val="20"/>
-                <w:szCs w:val="20"/>
-              </w:rPr>
-              <w:t>S’exprimer de façon maitrisée en s’adressant à un auditoire</w:t>
-            </w:r>
-          </w:p>
-          <w:p>
-            <w:pPr>
-              <w:jc w:val="both"/>
-              <w:rPr>
-                <w:rFonts w:cstheme="minorHAnsi"/>
-                <w:color w:val="000000"/>
-                <w:sz w:val="20"/>
-                <w:szCs w:val="20"/>
-              </w:rPr>
-            </w:pPr>
-            <w:r>
-              <w:rPr>
-                <w:rFonts w:cstheme="minorHAnsi"/>
-                <w:color w:val="000000"/>
-                <w:sz w:val="20"/>
-                <w:szCs w:val="20"/>
-              </w:rPr>
-              <w:t>Participer de façon constructive à des échanges oraux</w:t>
-            </w:r>
-          </w:p>
-          <w:p>
-            <w:pPr>
-              <w:jc w:val="both"/>
-              <w:rPr>
-                <w:rFonts w:cstheme="minorHAnsi"/>
-                <w:color w:val="000000"/>
-                <w:sz w:val="20"/>
-                <w:szCs w:val="20"/>
-              </w:rPr>
-            </w:pPr>
-            <w:r>
-              <w:rPr>
-                <w:rFonts w:cstheme="minorHAnsi"/>
-                <w:color w:val="000000"/>
-                <w:sz w:val="20"/>
-                <w:szCs w:val="20"/>
-              </w:rPr>
-              <w:t>Exploiter les ressources expressives et créatives de la parole</w:t>
-            </w:r>
-          </w:p>
-          <w:p>
-            <w:pPr>
-              <w:jc w:val="both"/>
-              <w:rPr>
-                <w:rFonts w:cstheme="minorHAnsi"/>
-                <w:b/>
-                <w:bCs/>
-                <w:color w:val="000000"/>
-                <w:sz w:val="20"/>
-                <w:szCs w:val="20"/>
-              </w:rPr>
-            </w:pPr>
-            <w:r>
-              <w:rPr>
-                <w:rFonts w:cstheme="minorHAnsi"/>
-                <w:b/>
-                <w:bCs/>
-                <w:color w:val="000000"/>
-                <w:sz w:val="20"/>
-                <w:szCs w:val="20"/>
-              </w:rPr>
-              <w:t xml:space="preserve">Comprendre le fonctionnement de la langue </w:t>
-            </w:r>
-          </w:p>
-          <w:p>
-            <w:pPr>
-              <w:jc w:val="both"/>
-              <w:rPr>
-                <w:rFonts w:cstheme="minorHAnsi"/>
-                <w:color w:val="000000"/>
-                <w:sz w:val="20"/>
-                <w:szCs w:val="20"/>
-              </w:rPr>
-            </w:pPr>
-            <w:r>
-              <w:rPr>
-                <w:rFonts w:cstheme="minorHAnsi"/>
-                <w:color w:val="000000"/>
-                <w:sz w:val="20"/>
-                <w:szCs w:val="20"/>
-              </w:rPr>
-              <w:t>Connaitre les différences entre l’oral et l’écrit</w:t>
-            </w:r>
-          </w:p>
-          <w:p>
-            <w:pPr>
-              <w:jc w:val="both"/>
-              <w:rPr>
-                <w:rFonts w:cstheme="minorHAnsi"/>
-                <w:b/>
-                <w:bCs/>
-                <w:color w:val="000000"/>
-                <w:sz w:val="20"/>
-                <w:szCs w:val="20"/>
-              </w:rPr>
-            </w:pPr>
-            <w:r>
-              <w:rPr>
-                <w:rFonts w:cstheme="minorHAnsi"/>
-                <w:b/>
-                <w:bCs/>
-                <w:color w:val="000000"/>
-                <w:sz w:val="20"/>
-                <w:szCs w:val="20"/>
-              </w:rPr>
-              <w:t>Percevoir et exploiter les ressources expressives et créatives de la parole.</w:t>
-            </w:r>
-          </w:p>
-          <w:p>
-            <w:pPr>
-              <w:jc w:val="both"/>
-              <w:rPr>
-                <w:rFonts w:cstheme="minorHAnsi"/>
-                <w:color w:val="000000"/>
-                <w:sz w:val="20"/>
-                <w:szCs w:val="20"/>
-              </w:rPr>
-            </w:pPr>
-            <w:r>
-              <w:rPr>
-                <w:rFonts w:cstheme="minorHAnsi"/>
-                <w:color w:val="000000"/>
-                <w:sz w:val="20"/>
-                <w:szCs w:val="20"/>
-              </w:rPr>
-              <w:t>Ressource de la voix, de la respiration, du regard, de la gestuelle.</w:t>
-            </w:r>
-          </w:p>
-          <w:p>
-            <w:pPr>
-              <w:jc w:val="both"/>
-              <w:rPr>
-                <w:rFonts w:cstheme="minorHAnsi"/>
-                <w:i/>
-                <w:iCs/>
-                <w:color w:val="000000"/>
-                <w:sz w:val="20"/>
-                <w:szCs w:val="20"/>
-              </w:rPr>
-            </w:pPr>
-            <w:r>
-              <w:rPr>
-                <w:rFonts w:cstheme="minorHAnsi"/>
-                <w:i/>
-                <w:iCs/>
-                <w:color w:val="000000"/>
-                <w:sz w:val="20"/>
-                <w:szCs w:val="20"/>
-              </w:rPr>
-              <w:t>-Produire une intervention orale continue de cinq à dix minutes (présentation d’une œuvre littéraire ou artistique, exposé des résultats d’une recherche, défense argumentée d’un point de vue)</w:t>
-            </w:r>
-          </w:p>
-          <w:p>
-            <w:pPr>
-              <w:jc w:val="both"/>
-              <w:rPr>
-                <w:rFonts w:cstheme="minorHAnsi"/>
-                <w:i/>
-                <w:iCs/>
-                <w:color w:val="000000"/>
-                <w:sz w:val="20"/>
-                <w:szCs w:val="20"/>
-              </w:rPr>
-            </w:pPr>
-            <w:r>
-              <w:rPr>
-                <w:rFonts w:cstheme="minorHAnsi"/>
-                <w:i/>
-                <w:iCs/>
-                <w:color w:val="000000"/>
-                <w:sz w:val="20"/>
-                <w:szCs w:val="20"/>
-              </w:rPr>
-              <w:t>-S’engager dans un jeu théâtral</w:t>
-            </w:r>
-          </w:p>
-          <w:p>
-            <w:pPr>
-              <w:jc w:val="both"/>
-              <w:rPr>
-                <w:rFonts w:cstheme="minorHAnsi"/>
-                <w:color w:val="000000"/>
-                <w:sz w:val="20"/>
-                <w:szCs w:val="20"/>
-              </w:rPr>
-            </w:pPr>
-            <w:r>
-              <w:rPr>
-                <w:rFonts w:cstheme="minorHAnsi"/>
-                <w:b/>
-                <w:bCs/>
-                <w:color w:val="000000"/>
-                <w:sz w:val="20"/>
-                <w:szCs w:val="20"/>
-              </w:rPr>
-              <w:lastRenderedPageBreak/>
-              <w:t xml:space="preserve">Participer de façon constructive à des échanges oraux </w:t>
-            </w:r>
-          </w:p>
-          <w:p>
-            <w:pPr>
-              <w:jc w:val="both"/>
-              <w:rPr>
-                <w:rFonts w:cstheme="minorHAnsi"/>
-                <w:b/>
-                <w:bCs/>
-                <w:sz w:val="20"/>
-                <w:szCs w:val="20"/>
-              </w:rPr>
-            </w:pPr>
-            <w:r>
-              <w:rPr>
-                <w:rFonts w:cstheme="minorHAnsi"/>
-                <w:i/>
-                <w:iCs/>
-                <w:color w:val="000000"/>
-                <w:sz w:val="20"/>
-                <w:szCs w:val="20"/>
-              </w:rPr>
-              <w:t>-Animer et arbitrer un débat, exprimer une opinion argumentée</w:t>
-            </w:r>
-          </w:p>
-        </w:tc>
-      </w:tr>
-      <w:tr>
-        <w:tc>
-          <w:tcPr>
-            <w:tcW w:w="2844" w:type="dxa"/>
-          </w:tcPr>
-          <w:p>
-            <w:pPr>
-              <w:jc w:val="both"/>
-              <w:rPr>
-                <w:rFonts w:cstheme="minorHAnsi"/>
-                <w:b/>
-                <w:bCs/>
-                <w:sz w:val="20"/>
-                <w:szCs w:val="20"/>
-              </w:rPr>
-            </w:pPr>
-            <w:r>
-              <w:rPr>
-                <w:rFonts w:cstheme="minorHAnsi"/>
-                <w:b/>
-                <w:bCs/>
-                <w:sz w:val="20"/>
-                <w:szCs w:val="20"/>
-              </w:rPr>
-              <w:lastRenderedPageBreak/>
-              <w:t xml:space="preserve">Arts </w:t>
-            </w:r>
-            <w:proofErr w:type="gramStart"/>
-            <w:r>
-              <w:rPr>
-                <w:rFonts w:cstheme="minorHAnsi"/>
-                <w:b/>
-                <w:bCs/>
-                <w:sz w:val="20"/>
-                <w:szCs w:val="20"/>
-              </w:rPr>
-              <w:t>Plastiques  (</w:t>
-            </w:r>
-            <w:proofErr w:type="gramEnd"/>
-            <w:r>
-              <w:rPr>
-                <w:rFonts w:cstheme="minorHAnsi"/>
-                <w:b/>
-                <w:bCs/>
-                <w:sz w:val="20"/>
-                <w:szCs w:val="20"/>
-              </w:rPr>
-              <w:t>Cycle 2)</w:t>
-            </w:r>
-          </w:p>
-        </w:tc>
-        <w:tc>
-          <w:tcPr>
-            <w:tcW w:w="7357" w:type="dxa"/>
-          </w:tcPr>
-          <w:p>
-            <w:pPr>
-              <w:jc w:val="both"/>
-              <w:rPr>
-                <w:rFonts w:cstheme="minorHAnsi"/>
-                <w:b/>
-                <w:bCs/>
-                <w:sz w:val="20"/>
-                <w:szCs w:val="20"/>
-              </w:rPr>
-            </w:pPr>
-            <w:r>
-              <w:rPr>
-                <w:rFonts w:cstheme="minorHAnsi"/>
-                <w:b/>
-                <w:bCs/>
-                <w:sz w:val="20"/>
-                <w:szCs w:val="20"/>
-              </w:rPr>
-              <w:t>S’exprimer, analyser sa pratique, celle de ses pairs ; établir une relation avec celle des artistes, s’ouvrir à l’altérité</w:t>
-            </w:r>
-          </w:p>
-          <w:p>
-            <w:pPr>
-              <w:jc w:val="both"/>
-              <w:rPr>
-                <w:rFonts w:cstheme="minorHAnsi"/>
-                <w:sz w:val="20"/>
-                <w:szCs w:val="20"/>
-              </w:rPr>
-            </w:pPr>
-            <w:r>
-              <w:rPr>
-                <w:rFonts w:cstheme="minorHAnsi"/>
-                <w:sz w:val="20"/>
-                <w:szCs w:val="20"/>
-              </w:rPr>
-              <w:t>-Prendre la parole devant un groupe pour partager ses trouvailles, s’intéresser à celles découvertes dans des œuvres d’art</w:t>
-            </w:r>
-          </w:p>
-          <w:p>
-            <w:pPr>
-              <w:jc w:val="both"/>
-              <w:rPr>
-                <w:rFonts w:cstheme="minorHAnsi"/>
-                <w:sz w:val="20"/>
-                <w:szCs w:val="20"/>
-              </w:rPr>
-            </w:pPr>
-            <w:r>
-              <w:rPr>
-                <w:rFonts w:cstheme="minorHAnsi"/>
-                <w:sz w:val="20"/>
-                <w:szCs w:val="20"/>
-              </w:rPr>
-              <w:t>-Formuler ses émotions, entendre et respecter celles des autres</w:t>
-            </w:r>
-          </w:p>
-        </w:tc>
-      </w:tr>
-      <w:tr>
-        <w:tc>
-          <w:tcPr>
-            <w:tcW w:w="2844" w:type="dxa"/>
-          </w:tcPr>
-          <w:p>
-            <w:pPr>
-              <w:jc w:val="both"/>
-              <w:rPr>
-                <w:rFonts w:cstheme="minorHAnsi"/>
-                <w:b/>
-                <w:bCs/>
-                <w:sz w:val="20"/>
-                <w:szCs w:val="20"/>
-              </w:rPr>
-            </w:pPr>
-            <w:r>
-              <w:rPr>
-                <w:rFonts w:cstheme="minorHAnsi"/>
-                <w:b/>
-                <w:bCs/>
-                <w:sz w:val="20"/>
-                <w:szCs w:val="20"/>
-              </w:rPr>
-              <w:t>Education musicale (Cycle 2)</w:t>
-            </w:r>
-          </w:p>
-        </w:tc>
-        <w:tc>
-          <w:tcPr>
-            <w:tcW w:w="7357" w:type="dxa"/>
-          </w:tcPr>
-          <w:p>
-            <w:pPr>
-              <w:jc w:val="both"/>
-              <w:rPr>
-                <w:rFonts w:cstheme="minorHAnsi"/>
-                <w:b/>
-                <w:bCs/>
-                <w:sz w:val="20"/>
-                <w:szCs w:val="20"/>
-              </w:rPr>
-            </w:pPr>
-            <w:r>
-              <w:rPr>
-                <w:rFonts w:cstheme="minorHAnsi"/>
-                <w:b/>
-                <w:bCs/>
-                <w:sz w:val="20"/>
-                <w:szCs w:val="20"/>
-              </w:rPr>
-              <w:t xml:space="preserve">Chanter </w:t>
-            </w:r>
-          </w:p>
-          <w:p>
-            <w:pPr>
-              <w:jc w:val="both"/>
-              <w:rPr>
-                <w:rFonts w:cstheme="minorHAnsi"/>
-                <w:sz w:val="20"/>
-                <w:szCs w:val="20"/>
-              </w:rPr>
-            </w:pPr>
-            <w:r>
-              <w:rPr>
-                <w:rFonts w:cstheme="minorHAnsi"/>
-                <w:b/>
-                <w:bCs/>
-                <w:sz w:val="20"/>
-                <w:szCs w:val="20"/>
-              </w:rPr>
-              <w:t>-</w:t>
-            </w:r>
-            <w:r>
-              <w:rPr>
-                <w:rFonts w:cstheme="minorHAnsi"/>
-                <w:sz w:val="20"/>
-                <w:szCs w:val="20"/>
-              </w:rPr>
-              <w:t>Chanter une mélodie simple avec une intonation juste, chanter une comptine ou un chant par imitation</w:t>
-            </w:r>
-          </w:p>
-          <w:p>
-            <w:pPr>
-              <w:jc w:val="both"/>
-              <w:rPr>
-                <w:rFonts w:cstheme="minorHAnsi"/>
-                <w:sz w:val="20"/>
-                <w:szCs w:val="20"/>
-              </w:rPr>
-            </w:pPr>
-            <w:r>
-              <w:rPr>
-                <w:rFonts w:cstheme="minorHAnsi"/>
-                <w:sz w:val="20"/>
-                <w:szCs w:val="20"/>
-              </w:rPr>
-              <w:t>-Interpréter un chant avec expressivité</w:t>
-            </w:r>
-          </w:p>
-          <w:p>
-            <w:pPr>
-              <w:jc w:val="both"/>
-              <w:rPr>
-                <w:rFonts w:cstheme="minorHAnsi"/>
-                <w:b/>
-                <w:bCs/>
-                <w:sz w:val="20"/>
-                <w:szCs w:val="20"/>
-              </w:rPr>
-            </w:pPr>
-            <w:r>
-              <w:rPr>
-                <w:rFonts w:cstheme="minorHAnsi"/>
-                <w:b/>
-                <w:bCs/>
-                <w:sz w:val="20"/>
-                <w:szCs w:val="20"/>
-              </w:rPr>
-              <w:t>Echanger, partager</w:t>
-            </w:r>
-          </w:p>
-          <w:p>
-            <w:pPr>
-              <w:jc w:val="both"/>
-              <w:rPr>
-                <w:rFonts w:cstheme="minorHAnsi"/>
-                <w:sz w:val="20"/>
-                <w:szCs w:val="20"/>
-              </w:rPr>
-            </w:pPr>
-            <w:r>
-              <w:rPr>
-                <w:rFonts w:cstheme="minorHAnsi"/>
-                <w:sz w:val="20"/>
-                <w:szCs w:val="20"/>
-              </w:rPr>
-              <w:t>-Exprimer ses émotions, ses sentiments et ses préférences.</w:t>
-            </w:r>
-          </w:p>
-          <w:p>
-            <w:pPr>
-              <w:jc w:val="both"/>
-              <w:rPr>
-                <w:rFonts w:cstheme="minorHAnsi"/>
-                <w:sz w:val="20"/>
-                <w:szCs w:val="20"/>
-              </w:rPr>
-            </w:pPr>
-            <w:r>
-              <w:rPr>
-                <w:rFonts w:cstheme="minorHAnsi"/>
-                <w:sz w:val="20"/>
-                <w:szCs w:val="20"/>
-              </w:rPr>
-              <w:t>-Ecouter et respecter l’avis des autres et l’expression de leur sensibilité</w:t>
-            </w:r>
-          </w:p>
-        </w:tc>
-      </w:tr>
-      <w:tr>
-        <w:tc>
-          <w:tcPr>
-            <w:tcW w:w="2844" w:type="dxa"/>
-          </w:tcPr>
-          <w:p>
-            <w:pPr>
-              <w:jc w:val="both"/>
-              <w:rPr>
-                <w:rFonts w:cstheme="minorHAnsi"/>
-                <w:b/>
-                <w:bCs/>
-                <w:sz w:val="20"/>
-                <w:szCs w:val="20"/>
-              </w:rPr>
-            </w:pPr>
-            <w:r>
-              <w:rPr>
-                <w:rFonts w:cstheme="minorHAnsi"/>
-                <w:b/>
-                <w:bCs/>
-                <w:sz w:val="20"/>
-                <w:szCs w:val="20"/>
-              </w:rPr>
-              <w:t>Education physique et sportive (Cycle 2)</w:t>
-            </w:r>
-          </w:p>
-        </w:tc>
-        <w:tc>
-          <w:tcPr>
-            <w:tcW w:w="7357" w:type="dxa"/>
-          </w:tcPr>
-          <w:p>
-            <w:pPr>
-              <w:jc w:val="both"/>
-              <w:rPr>
-                <w:rFonts w:cstheme="minorHAnsi"/>
-                <w:b/>
-                <w:bCs/>
-                <w:sz w:val="20"/>
-                <w:szCs w:val="20"/>
-              </w:rPr>
-            </w:pPr>
-            <w:r>
-              <w:rPr>
-                <w:rFonts w:cstheme="minorHAnsi"/>
-                <w:b/>
-                <w:bCs/>
-                <w:sz w:val="20"/>
-                <w:szCs w:val="20"/>
-              </w:rPr>
-              <w:t>Développer sa motricité et construire un langage du corps</w:t>
-            </w:r>
-          </w:p>
-          <w:p>
-            <w:pPr>
-              <w:jc w:val="both"/>
-              <w:rPr>
-                <w:rFonts w:cstheme="minorHAnsi"/>
-                <w:sz w:val="20"/>
-                <w:szCs w:val="20"/>
-              </w:rPr>
-            </w:pPr>
-            <w:r>
-              <w:rPr>
-                <w:rFonts w:cstheme="minorHAnsi"/>
-                <w:sz w:val="20"/>
-                <w:szCs w:val="20"/>
-              </w:rPr>
-              <w:t>-Prendre conscience des différentes ressources à mobiliser pour agir avec son corps</w:t>
-            </w:r>
-          </w:p>
-          <w:p>
-            <w:pPr>
-              <w:jc w:val="both"/>
-              <w:rPr>
-                <w:rFonts w:cstheme="minorHAnsi"/>
-                <w:sz w:val="20"/>
-                <w:szCs w:val="20"/>
-              </w:rPr>
-            </w:pPr>
-            <w:r>
-              <w:rPr>
-                <w:rFonts w:cstheme="minorHAnsi"/>
-                <w:sz w:val="20"/>
-                <w:szCs w:val="20"/>
-              </w:rPr>
-              <w:t>-S’exprimer par son corps et accepter de se montrer à autrui</w:t>
-            </w:r>
-          </w:p>
-          <w:p>
-            <w:pPr>
-              <w:jc w:val="both"/>
-              <w:rPr>
-                <w:rFonts w:cstheme="minorHAnsi"/>
-                <w:b/>
-                <w:bCs/>
-                <w:sz w:val="20"/>
-                <w:szCs w:val="20"/>
-              </w:rPr>
-            </w:pPr>
-            <w:r>
-              <w:rPr>
-                <w:rFonts w:cstheme="minorHAnsi"/>
-                <w:b/>
-                <w:bCs/>
-                <w:sz w:val="20"/>
-                <w:szCs w:val="20"/>
-              </w:rPr>
-              <w:t>S’approprier une culture physique sportive et artistique</w:t>
-            </w:r>
-          </w:p>
-          <w:p>
-            <w:pPr>
-              <w:jc w:val="both"/>
-              <w:rPr>
-                <w:rFonts w:cstheme="minorHAnsi"/>
-                <w:sz w:val="20"/>
-                <w:szCs w:val="20"/>
-              </w:rPr>
-            </w:pPr>
-            <w:r>
-              <w:rPr>
-                <w:rFonts w:cstheme="minorHAnsi"/>
-                <w:sz w:val="20"/>
-                <w:szCs w:val="20"/>
-              </w:rPr>
-              <w:t>-Exprimer des intentions et des émotions par son corps dans un projet artistique individuel ou collectif</w:t>
-            </w:r>
-          </w:p>
-        </w:tc>
-      </w:tr>
-      <w:tr>
-        <w:tc>
-          <w:tcPr>
-            <w:tcW w:w="2844" w:type="dxa"/>
-          </w:tcPr>
-          <w:p>
-            <w:pPr>
-              <w:jc w:val="both"/>
-              <w:rPr>
-                <w:rFonts w:cstheme="minorHAnsi"/>
-                <w:b/>
-                <w:bCs/>
-                <w:sz w:val="20"/>
-                <w:szCs w:val="20"/>
-              </w:rPr>
-            </w:pPr>
-            <w:r>
-              <w:rPr>
-                <w:rFonts w:cstheme="minorHAnsi"/>
-                <w:b/>
-                <w:bCs/>
-                <w:sz w:val="20"/>
-                <w:szCs w:val="20"/>
-              </w:rPr>
-              <w:t>Enseignement moral et civique (Cycle 2)</w:t>
-            </w:r>
-          </w:p>
-        </w:tc>
-        <w:tc>
-          <w:tcPr>
-            <w:tcW w:w="7357" w:type="dxa"/>
-          </w:tcPr>
-          <w:p>
-            <w:pPr>
-              <w:jc w:val="both"/>
-              <w:rPr>
-                <w:rFonts w:cstheme="minorHAnsi"/>
-                <w:b/>
-                <w:bCs/>
-                <w:sz w:val="20"/>
-                <w:szCs w:val="20"/>
-              </w:rPr>
-            </w:pPr>
-            <w:r>
-              <w:rPr>
-                <w:rFonts w:cstheme="minorHAnsi"/>
-                <w:b/>
-                <w:bCs/>
-                <w:sz w:val="20"/>
-                <w:szCs w:val="20"/>
-              </w:rPr>
-              <w:t xml:space="preserve">&gt;Identifier et partager des émotions, des sentiments dans des situations et à propos d’objets </w:t>
-            </w:r>
-            <w:proofErr w:type="gramStart"/>
-            <w:r>
-              <w:rPr>
-                <w:rFonts w:cstheme="minorHAnsi"/>
-                <w:b/>
-                <w:bCs/>
-                <w:sz w:val="20"/>
-                <w:szCs w:val="20"/>
-              </w:rPr>
-              <w:t>diversifiés:</w:t>
-            </w:r>
-            <w:proofErr w:type="gramEnd"/>
-            <w:r>
-              <w:rPr>
-                <w:rFonts w:cstheme="minorHAnsi"/>
-                <w:b/>
-                <w:bCs/>
-                <w:sz w:val="20"/>
-                <w:szCs w:val="20"/>
-              </w:rPr>
-              <w:t xml:space="preserve"> textes littéraires, œuvres d’art, la nature, débats</w:t>
-            </w:r>
-          </w:p>
-          <w:p>
-            <w:pPr>
-              <w:jc w:val="both"/>
-              <w:rPr>
-                <w:rFonts w:cstheme="minorHAnsi"/>
-                <w:b/>
-                <w:bCs/>
-                <w:sz w:val="20"/>
-                <w:szCs w:val="20"/>
-              </w:rPr>
-            </w:pPr>
-            <w:proofErr w:type="gramStart"/>
-            <w:r>
-              <w:rPr>
-                <w:rFonts w:cstheme="minorHAnsi"/>
-                <w:b/>
-                <w:bCs/>
-                <w:sz w:val="20"/>
-                <w:szCs w:val="20"/>
-              </w:rPr>
-              <w:t>portant</w:t>
-            </w:r>
-            <w:proofErr w:type="gramEnd"/>
-            <w:r>
-              <w:rPr>
-                <w:rFonts w:cstheme="minorHAnsi"/>
-                <w:b/>
-                <w:bCs/>
-                <w:sz w:val="20"/>
-                <w:szCs w:val="20"/>
-              </w:rPr>
-              <w:t xml:space="preserve"> sur la vie de la classe.</w:t>
-            </w:r>
-          </w:p>
-          <w:p>
-            <w:pPr>
-              <w:jc w:val="both"/>
-              <w:rPr>
-                <w:rFonts w:cstheme="minorHAnsi"/>
-                <w:sz w:val="20"/>
-                <w:szCs w:val="20"/>
-              </w:rPr>
-            </w:pPr>
-            <w:r>
-              <w:rPr>
-                <w:rFonts w:cstheme="minorHAnsi"/>
-                <w:sz w:val="20"/>
-                <w:szCs w:val="20"/>
-              </w:rPr>
-              <w:t>Exemple de pratique : jeu théâtrale, mime</w:t>
-            </w:r>
-          </w:p>
-          <w:p>
-            <w:pPr>
-              <w:jc w:val="both"/>
-              <w:rPr>
-                <w:rFonts w:cstheme="minorHAnsi"/>
-                <w:sz w:val="20"/>
-                <w:szCs w:val="20"/>
-              </w:rPr>
-            </w:pPr>
-            <w:r>
-              <w:rPr>
-                <w:rFonts w:cstheme="minorHAnsi"/>
-                <w:b/>
-                <w:bCs/>
-                <w:sz w:val="20"/>
-                <w:szCs w:val="20"/>
-              </w:rPr>
-              <w:t xml:space="preserve">&gt;Se situer et s’exprimer en respectant les codes de la communication orale, les règles de l’échange et le statut de l’interlocuteur. </w:t>
-            </w:r>
-            <w:r>
-              <w:rPr>
-                <w:rFonts w:cstheme="minorHAnsi"/>
-                <w:sz w:val="20"/>
-                <w:szCs w:val="20"/>
-              </w:rPr>
-              <w:t>(Travail sur les règles de communication)</w:t>
-            </w:r>
-          </w:p>
-          <w:p>
-            <w:pPr>
-              <w:jc w:val="both"/>
-              <w:rPr>
-                <w:rStyle w:val="fontstyle01"/>
-                <w:rFonts w:asciiTheme="minorHAnsi" w:hAnsiTheme="minorHAnsi" w:cstheme="minorHAnsi"/>
-                <w:b/>
-                <w:bCs/>
-                <w:sz w:val="20"/>
-                <w:szCs w:val="20"/>
-              </w:rPr>
-            </w:pPr>
-            <w:r>
-              <w:rPr>
-                <w:rStyle w:val="fontstyle01"/>
-                <w:rFonts w:asciiTheme="minorHAnsi" w:hAnsiTheme="minorHAnsi" w:cstheme="minorHAnsi"/>
-                <w:b/>
-                <w:bCs/>
-                <w:sz w:val="20"/>
-                <w:szCs w:val="20"/>
-              </w:rPr>
-              <w:t xml:space="preserve">&gt;Prendre soin de soi et des autres. </w:t>
-            </w:r>
-          </w:p>
-          <w:p>
-            <w:pPr>
-              <w:jc w:val="both"/>
-              <w:rPr>
-                <w:rFonts w:cstheme="minorHAnsi"/>
-                <w:sz w:val="20"/>
-                <w:szCs w:val="20"/>
-              </w:rPr>
-            </w:pPr>
-            <w:r>
-              <w:rPr>
-                <w:rFonts w:cstheme="minorHAnsi"/>
-                <w:sz w:val="20"/>
-                <w:szCs w:val="20"/>
-              </w:rPr>
-              <w:t>Le soin du langage : langage de la politesse.</w:t>
-            </w:r>
-          </w:p>
-          <w:p>
-            <w:pPr>
-              <w:jc w:val="both"/>
-              <w:rPr>
-                <w:rFonts w:cstheme="minorHAnsi"/>
-                <w:b/>
-                <w:bCs/>
-                <w:sz w:val="20"/>
-                <w:szCs w:val="20"/>
-              </w:rPr>
-            </w:pPr>
-            <w:r>
-              <w:rPr>
-                <w:rFonts w:cstheme="minorHAnsi"/>
-                <w:b/>
-                <w:bCs/>
-                <w:sz w:val="20"/>
-                <w:szCs w:val="20"/>
-              </w:rPr>
-              <w:t>&gt;Adapter sa tenue, son langage et son comportement aux différents contextes de vie et aux différents interlocuteurs</w:t>
-            </w:r>
-          </w:p>
-          <w:p>
-            <w:pPr>
-              <w:jc w:val="both"/>
-              <w:rPr>
-                <w:rFonts w:cstheme="minorHAnsi"/>
-                <w:b/>
-                <w:bCs/>
-                <w:sz w:val="20"/>
-                <w:szCs w:val="20"/>
-              </w:rPr>
-            </w:pPr>
-            <w:r>
-              <w:rPr>
-                <w:rFonts w:cstheme="minorHAnsi"/>
-                <w:b/>
-                <w:bCs/>
-                <w:sz w:val="20"/>
-                <w:szCs w:val="20"/>
-              </w:rPr>
-              <w:t>&gt;Exposer une courte argumentation pour exprimer et justifier un point de vue et un choix personnel</w:t>
-            </w:r>
-          </w:p>
-          <w:p>
-            <w:pPr>
-              <w:jc w:val="both"/>
-              <w:rPr>
-                <w:rFonts w:cstheme="minorHAnsi"/>
-                <w:b/>
-                <w:bCs/>
-                <w:sz w:val="20"/>
-                <w:szCs w:val="20"/>
-              </w:rPr>
-            </w:pPr>
-            <w:r>
-              <w:rPr>
-                <w:rFonts w:cstheme="minorHAnsi"/>
-                <w:b/>
-                <w:bCs/>
-                <w:sz w:val="20"/>
-                <w:szCs w:val="20"/>
-              </w:rPr>
-              <w:t>&gt;S’affirmer dans un débat sans imposer son point de vue aux autres et accepter le point de vue des autres.</w:t>
-            </w:r>
-          </w:p>
-          <w:p>
-            <w:pPr>
-              <w:jc w:val="both"/>
-              <w:rPr>
-                <w:rFonts w:cstheme="minorHAnsi"/>
-                <w:sz w:val="20"/>
-                <w:szCs w:val="20"/>
-              </w:rPr>
-            </w:pPr>
-          </w:p>
-        </w:tc>
-      </w:tr>
-      <w:tr>
-        <w:tc>
-          <w:tcPr>
-            <w:tcW w:w="2844" w:type="dxa"/>
-          </w:tcPr>
-          <w:p>
-            <w:pPr>
-              <w:jc w:val="both"/>
-              <w:rPr>
-                <w:rFonts w:cstheme="minorHAnsi"/>
-                <w:b/>
-                <w:bCs/>
-                <w:sz w:val="20"/>
-                <w:szCs w:val="20"/>
-              </w:rPr>
-            </w:pPr>
-            <w:r>
-              <w:rPr>
-                <w:rFonts w:cstheme="minorHAnsi"/>
-                <w:b/>
-                <w:bCs/>
-                <w:sz w:val="20"/>
-                <w:szCs w:val="20"/>
-              </w:rPr>
-              <w:t>Questionner le monde (Cycle 2)</w:t>
-            </w:r>
-          </w:p>
-        </w:tc>
-        <w:tc>
-          <w:tcPr>
-            <w:tcW w:w="7357" w:type="dxa"/>
-          </w:tcPr>
-          <w:p>
-            <w:pPr>
-              <w:jc w:val="both"/>
-              <w:rPr>
-                <w:rFonts w:cstheme="minorHAnsi"/>
-                <w:b/>
-                <w:bCs/>
-                <w:sz w:val="20"/>
-                <w:szCs w:val="20"/>
-              </w:rPr>
-            </w:pPr>
-            <w:r>
-              <w:rPr>
-                <w:rFonts w:cstheme="minorHAnsi"/>
-                <w:b/>
-                <w:bCs/>
-                <w:sz w:val="20"/>
-                <w:szCs w:val="20"/>
-              </w:rPr>
-              <w:t>Se repérer dans l’espace et le représenter (gauche, droite, avancer, reculer, itinéraires…)</w:t>
-            </w:r>
-          </w:p>
-          <w:p>
-            <w:pPr>
-              <w:jc w:val="both"/>
-              <w:rPr>
-                <w:rFonts w:cstheme="minorHAnsi"/>
-                <w:sz w:val="20"/>
-                <w:szCs w:val="20"/>
-              </w:rPr>
-            </w:pPr>
-            <w:r>
-              <w:rPr>
-                <w:rFonts w:cstheme="minorHAnsi"/>
-                <w:sz w:val="20"/>
-                <w:szCs w:val="20"/>
-              </w:rPr>
-              <w:t>Mises en situations, avec utilisation orale puis écrite d’un langage approprié</w:t>
-            </w:r>
-          </w:p>
-        </w:tc>
-      </w:tr>
-      <w:tr>
-        <w:tc>
-          <w:tcPr>
-            <w:tcW w:w="2844" w:type="dxa"/>
-          </w:tcPr>
-          <w:p>
-            <w:pPr>
-              <w:jc w:val="both"/>
-              <w:rPr>
-                <w:rFonts w:cstheme="minorHAnsi"/>
-                <w:b/>
-                <w:bCs/>
-                <w:sz w:val="20"/>
-                <w:szCs w:val="20"/>
-              </w:rPr>
-            </w:pPr>
-            <w:r>
-              <w:rPr>
-                <w:rFonts w:cstheme="minorHAnsi"/>
-                <w:b/>
-                <w:bCs/>
-                <w:sz w:val="20"/>
-                <w:szCs w:val="20"/>
-              </w:rPr>
-              <w:t>Mathématiques (Cycle 2)</w:t>
-            </w:r>
-          </w:p>
-        </w:tc>
-        <w:tc>
-          <w:tcPr>
-            <w:tcW w:w="7357" w:type="dxa"/>
-          </w:tcPr>
-          <w:p>
-            <w:pPr>
-              <w:jc w:val="both"/>
-              <w:rPr>
-                <w:rFonts w:cstheme="minorHAnsi"/>
-                <w:sz w:val="20"/>
-                <w:szCs w:val="20"/>
-              </w:rPr>
-            </w:pPr>
-            <w:r>
-              <w:rPr>
-                <w:rFonts w:cstheme="minorHAnsi"/>
-                <w:i/>
-                <w:iCs/>
-                <w:sz w:val="20"/>
-                <w:szCs w:val="20"/>
-              </w:rPr>
-              <w:t>Il est tout aussi essentiel qu’une activité langagière orale reposant sur une syntaxe et un lexique adapté accompagne le recours à l’écrit et soit favorisée dans les échanges d’arguments entre élèves.</w:t>
-            </w:r>
-          </w:p>
-          <w:p>
-            <w:pPr>
-              <w:jc w:val="both"/>
-              <w:rPr>
-                <w:rFonts w:cstheme="minorHAnsi"/>
-                <w:b/>
-                <w:bCs/>
-                <w:sz w:val="20"/>
-                <w:szCs w:val="20"/>
-              </w:rPr>
-            </w:pPr>
-            <w:r>
-              <w:rPr>
-                <w:rFonts w:cstheme="minorHAnsi"/>
-                <w:b/>
-                <w:bCs/>
-                <w:sz w:val="20"/>
-                <w:szCs w:val="20"/>
-              </w:rPr>
-              <w:t>Nommer, lire, écrire, représenter des nombres entiers</w:t>
-            </w:r>
-          </w:p>
-        </w:tc>
-      </w:tr>
-      <w:tr>
-        <w:tc>
-          <w:tcPr>
-            <w:tcW w:w="2844" w:type="dxa"/>
-          </w:tcPr>
-          <w:p>
-            <w:pPr>
-              <w:jc w:val="both"/>
-              <w:rPr>
-                <w:rFonts w:cstheme="minorHAnsi"/>
-                <w:b/>
-                <w:bCs/>
-                <w:sz w:val="20"/>
-                <w:szCs w:val="20"/>
-              </w:rPr>
-            </w:pPr>
-          </w:p>
-        </w:tc>
-        <w:tc>
-          <w:tcPr>
-            <w:tcW w:w="7357" w:type="dxa"/>
-          </w:tcPr>
-          <w:p>
-            <w:pPr>
-              <w:jc w:val="both"/>
-              <w:rPr>
-                <w:rFonts w:cstheme="minorHAnsi"/>
-                <w:sz w:val="20"/>
-                <w:szCs w:val="20"/>
-              </w:rPr>
-            </w:pPr>
-          </w:p>
-        </w:tc>
-      </w:tr>
-      <w:tr>
-        <w:tc>
-          <w:tcPr>
-            <w:tcW w:w="2844" w:type="dxa"/>
-          </w:tcPr>
-          <w:p>
-            <w:pPr>
-              <w:jc w:val="both"/>
-              <w:rPr>
-                <w:rFonts w:cstheme="minorHAnsi"/>
-                <w:b/>
-                <w:bCs/>
-                <w:sz w:val="20"/>
-                <w:szCs w:val="20"/>
-              </w:rPr>
-            </w:pPr>
-            <w:r>
-              <w:rPr>
-                <w:rFonts w:cstheme="minorHAnsi"/>
-                <w:b/>
-                <w:bCs/>
-                <w:sz w:val="20"/>
-                <w:szCs w:val="20"/>
-              </w:rPr>
-              <w:t>Education musicale (Cycle 3)</w:t>
-            </w:r>
-          </w:p>
-        </w:tc>
-        <w:tc>
-          <w:tcPr>
-            <w:tcW w:w="7357" w:type="dxa"/>
-          </w:tcPr>
-          <w:p>
-            <w:pPr>
-              <w:jc w:val="both"/>
-              <w:rPr>
-                <w:rFonts w:cstheme="minorHAnsi"/>
-                <w:b/>
-                <w:bCs/>
-                <w:sz w:val="20"/>
-                <w:szCs w:val="20"/>
-              </w:rPr>
-            </w:pPr>
-            <w:r>
-              <w:rPr>
-                <w:rFonts w:cstheme="minorHAnsi"/>
-                <w:b/>
-                <w:bCs/>
-                <w:sz w:val="20"/>
-                <w:szCs w:val="20"/>
-              </w:rPr>
-              <w:t>&gt;Reproduire et interpréter un modèle mélodique et rythmique</w:t>
-            </w:r>
-          </w:p>
-          <w:p>
-            <w:pPr>
-              <w:jc w:val="both"/>
-              <w:rPr>
-                <w:rFonts w:cstheme="minorHAnsi"/>
-                <w:b/>
-                <w:bCs/>
-                <w:sz w:val="20"/>
-                <w:szCs w:val="20"/>
-              </w:rPr>
-            </w:pPr>
-            <w:r>
-              <w:rPr>
-                <w:rFonts w:cstheme="minorHAnsi"/>
-                <w:b/>
-                <w:bCs/>
-                <w:sz w:val="20"/>
-                <w:szCs w:val="20"/>
-              </w:rPr>
-              <w:t>&gt;Interpréter un répertoire varié avec expressivité</w:t>
-            </w:r>
-          </w:p>
-          <w:p>
-            <w:pPr>
-              <w:jc w:val="both"/>
-              <w:rPr>
-                <w:rFonts w:cstheme="minorHAnsi"/>
-                <w:b/>
-                <w:bCs/>
-                <w:sz w:val="20"/>
-                <w:szCs w:val="20"/>
-              </w:rPr>
-            </w:pPr>
-            <w:r>
-              <w:rPr>
-                <w:rFonts w:cstheme="minorHAnsi"/>
-                <w:b/>
-                <w:bCs/>
-                <w:sz w:val="20"/>
-                <w:szCs w:val="20"/>
-              </w:rPr>
-              <w:t>&gt;Faire des propositions personnelles lors de moments de création, d’invention et d’interprétation</w:t>
-            </w:r>
-          </w:p>
-          <w:p>
-            <w:pPr>
-              <w:jc w:val="both"/>
-              <w:rPr>
-                <w:rFonts w:cstheme="minorHAnsi"/>
-                <w:b/>
-                <w:bCs/>
-                <w:sz w:val="20"/>
-                <w:szCs w:val="20"/>
-              </w:rPr>
-            </w:pPr>
-            <w:r>
-              <w:rPr>
-                <w:rFonts w:cstheme="minorHAnsi"/>
-                <w:b/>
-                <w:bCs/>
-                <w:sz w:val="20"/>
-                <w:szCs w:val="20"/>
-              </w:rPr>
-              <w:t>&gt;Argumenter un jugement sur une musique</w:t>
-            </w:r>
-          </w:p>
-          <w:p>
-            <w:pPr>
-              <w:jc w:val="both"/>
-              <w:rPr>
-                <w:rFonts w:cstheme="minorHAnsi"/>
-                <w:b/>
-                <w:bCs/>
-                <w:sz w:val="20"/>
-                <w:szCs w:val="20"/>
-              </w:rPr>
-            </w:pPr>
-            <w:r>
-              <w:rPr>
-                <w:rFonts w:cstheme="minorHAnsi"/>
-                <w:b/>
-                <w:bCs/>
-                <w:sz w:val="20"/>
-                <w:szCs w:val="20"/>
-              </w:rPr>
-              <w:t>&gt;Ecouter et respecter le point de vue des autres et l’expression de leur sensibilité</w:t>
-            </w:r>
-          </w:p>
-        </w:tc>
-      </w:tr>
-      <w:tr>
-        <w:tc>
-          <w:tcPr>
-            <w:tcW w:w="2844" w:type="dxa"/>
-          </w:tcPr>
-          <w:p>
-            <w:pPr>
-              <w:jc w:val="both"/>
-              <w:rPr>
-                <w:rFonts w:cstheme="minorHAnsi"/>
-                <w:b/>
-                <w:bCs/>
-                <w:sz w:val="20"/>
-                <w:szCs w:val="20"/>
-              </w:rPr>
-            </w:pPr>
-            <w:r>
-              <w:rPr>
-                <w:rFonts w:cstheme="minorHAnsi"/>
-                <w:b/>
-                <w:bCs/>
-                <w:sz w:val="20"/>
-                <w:szCs w:val="20"/>
-              </w:rPr>
-              <w:t>Histoire des arts (Cycle 3)</w:t>
-            </w:r>
-          </w:p>
-        </w:tc>
-        <w:tc>
-          <w:tcPr>
-            <w:tcW w:w="7357" w:type="dxa"/>
-          </w:tcPr>
-          <w:p>
-            <w:pPr>
-              <w:jc w:val="both"/>
-              <w:rPr>
-                <w:rFonts w:cstheme="minorHAnsi"/>
-                <w:sz w:val="20"/>
-                <w:szCs w:val="20"/>
-              </w:rPr>
-            </w:pPr>
-            <w:r>
-              <w:rPr>
-                <w:rFonts w:cstheme="minorHAnsi"/>
-                <w:b/>
-                <w:bCs/>
-                <w:sz w:val="20"/>
-                <w:szCs w:val="20"/>
-              </w:rPr>
-              <w:t>&gt;Exemples d’activités</w:t>
-            </w:r>
-            <w:r>
-              <w:rPr>
-                <w:rFonts w:cstheme="minorHAnsi"/>
-                <w:sz w:val="20"/>
-                <w:szCs w:val="20"/>
-              </w:rPr>
-              <w:t> : Expression à l’oral et à l’écrit, éventuellement dans le cadre d’un travail d’imagination, à partir d’une action représentée par un tableau, une pièce de théâtre, une séquence cinématographique, un extrait musical instrumental, une chorégraphie. Entrainement à raconter des histoires (en groupe ou au moyen d’enregistrements numériques). Recréer une action ou une situation sous forme chorégraphiée. Prise de parole, débat, jeux de rôles.</w:t>
-            </w:r>
-          </w:p>
-        </w:tc>
-      </w:tr>
-      <w:tr>
-        <w:tc>
-          <w:tcPr>
-            <w:tcW w:w="2844" w:type="dxa"/>
-          </w:tcPr>
-          <w:p>
-            <w:pPr>
-              <w:jc w:val="both"/>
-              <w:rPr>
-                <w:rFonts w:cstheme="minorHAnsi"/>
-                <w:b/>
-                <w:bCs/>
-                <w:sz w:val="20"/>
-                <w:szCs w:val="20"/>
-              </w:rPr>
-            </w:pPr>
-            <w:r>
-              <w:rPr>
-                <w:rFonts w:cstheme="minorHAnsi"/>
-                <w:b/>
-                <w:bCs/>
-                <w:sz w:val="20"/>
-                <w:szCs w:val="20"/>
-              </w:rPr>
-              <w:lastRenderedPageBreak/>
-              <w:t>Education physique et sportive (Cycle 3)</w:t>
-            </w:r>
-          </w:p>
-        </w:tc>
-        <w:tc>
-          <w:tcPr>
-            <w:tcW w:w="7357" w:type="dxa"/>
-          </w:tcPr>
-          <w:p>
-            <w:pPr>
-              <w:jc w:val="both"/>
-              <w:rPr>
-                <w:rFonts w:cstheme="minorHAnsi"/>
-                <w:b/>
-                <w:bCs/>
-                <w:sz w:val="20"/>
-                <w:szCs w:val="20"/>
-              </w:rPr>
-            </w:pPr>
-            <w:r>
-              <w:rPr>
-                <w:rFonts w:cstheme="minorHAnsi"/>
-                <w:b/>
-                <w:bCs/>
-                <w:sz w:val="20"/>
-                <w:szCs w:val="20"/>
-              </w:rPr>
-              <w:t>&gt;Développer sa motricité et construire un langage du corps :</w:t>
-            </w:r>
-          </w:p>
-          <w:p>
-            <w:pPr>
-              <w:jc w:val="both"/>
-              <w:rPr>
-                <w:rFonts w:cstheme="minorHAnsi"/>
-                <w:sz w:val="20"/>
-                <w:szCs w:val="20"/>
-              </w:rPr>
-            </w:pPr>
-            <w:r>
-              <w:rPr>
-                <w:rFonts w:cstheme="minorHAnsi"/>
-                <w:sz w:val="20"/>
-                <w:szCs w:val="20"/>
-              </w:rPr>
-              <w:t>Mobiliser différentes ressources (physiologique, biomécanique, psychologique, émotionnelle) pour agir de manière efficiente.</w:t>
-            </w:r>
-          </w:p>
-          <w:p>
-            <w:pPr>
-              <w:jc w:val="both"/>
-              <w:rPr>
-                <w:rFonts w:cstheme="minorHAnsi"/>
-                <w:b/>
-                <w:bCs/>
-                <w:sz w:val="20"/>
-                <w:szCs w:val="20"/>
-              </w:rPr>
-            </w:pPr>
-            <w:r>
-              <w:rPr>
-                <w:rFonts w:cstheme="minorHAnsi"/>
-                <w:b/>
-                <w:bCs/>
-                <w:sz w:val="20"/>
-                <w:szCs w:val="20"/>
-              </w:rPr>
-              <w:t>&gt;S’exprimer devant les autres par une prestation artistique et/ou acrobatique</w:t>
-            </w:r>
-          </w:p>
-          <w:p>
-            <w:pPr>
-              <w:jc w:val="both"/>
-              <w:rPr>
-                <w:rFonts w:cstheme="minorHAnsi"/>
-                <w:sz w:val="20"/>
-                <w:szCs w:val="20"/>
-              </w:rPr>
-            </w:pPr>
-            <w:r>
-              <w:rPr>
-                <w:rFonts w:cstheme="minorHAnsi"/>
-                <w:sz w:val="20"/>
-                <w:szCs w:val="20"/>
-              </w:rPr>
-              <w:t>Utiliser le pouvoir expressif du corps de différentes façons</w:t>
-            </w:r>
-          </w:p>
-          <w:p>
-            <w:pPr>
-              <w:jc w:val="both"/>
-              <w:rPr>
-                <w:rFonts w:cstheme="minorHAnsi"/>
-                <w:b/>
-                <w:bCs/>
-                <w:sz w:val="20"/>
-                <w:szCs w:val="20"/>
-              </w:rPr>
-            </w:pPr>
-            <w:r>
-              <w:rPr>
-                <w:rFonts w:cstheme="minorHAnsi"/>
-                <w:b/>
-                <w:bCs/>
-                <w:sz w:val="20"/>
-                <w:szCs w:val="20"/>
-              </w:rPr>
-              <w:t>&gt;Développer des compétences de communication en pratiquant un langage dans un genre codifié</w:t>
-            </w:r>
-          </w:p>
-        </w:tc>
-      </w:tr>
-      <w:tr>
-        <w:tc>
-          <w:tcPr>
-            <w:tcW w:w="2844" w:type="dxa"/>
-          </w:tcPr>
-          <w:p>
-            <w:pPr>
-              <w:jc w:val="both"/>
-              <w:rPr>
-                <w:rFonts w:cstheme="minorHAnsi"/>
-                <w:b/>
-                <w:bCs/>
-                <w:sz w:val="20"/>
-                <w:szCs w:val="20"/>
-              </w:rPr>
-            </w:pPr>
-            <w:r>
-              <w:rPr>
-                <w:rFonts w:cstheme="minorHAnsi"/>
-                <w:b/>
-                <w:bCs/>
-                <w:sz w:val="20"/>
-                <w:szCs w:val="20"/>
-              </w:rPr>
-              <w:t>Enseignement morale et civique (Cycle 3)</w:t>
-            </w:r>
-          </w:p>
-        </w:tc>
-        <w:tc>
-          <w:tcPr>
-            <w:tcW w:w="7357" w:type="dxa"/>
-          </w:tcPr>
-          <w:p>
-            <w:pPr>
-              <w:jc w:val="both"/>
-              <w:rPr>
-                <w:rFonts w:cstheme="minorHAnsi"/>
-                <w:b/>
-                <w:bCs/>
-                <w:sz w:val="20"/>
-                <w:szCs w:val="20"/>
-              </w:rPr>
-            </w:pPr>
-            <w:r>
-              <w:rPr>
-                <w:rFonts w:cstheme="minorHAnsi"/>
-                <w:i/>
-                <w:iCs/>
-                <w:sz w:val="20"/>
-                <w:szCs w:val="20"/>
-              </w:rPr>
-              <w:t>Comme au cycle 2</w:t>
-            </w:r>
-            <w:r>
-              <w:rPr>
-                <w:rFonts w:cstheme="minorHAnsi"/>
-                <w:b/>
-                <w:bCs/>
-                <w:sz w:val="20"/>
-                <w:szCs w:val="20"/>
-              </w:rPr>
-              <w:t xml:space="preserve"> &gt;Partager et réguler des émotions, des sentiments dans des situations et à propos d’objets diversifiés : textes littéraires, œuvres d’art, documents d’actualité, débats </w:t>
-            </w:r>
-            <w:proofErr w:type="gramStart"/>
-            <w:r>
-              <w:rPr>
-                <w:rFonts w:cstheme="minorHAnsi"/>
-                <w:b/>
-                <w:bCs/>
-                <w:sz w:val="20"/>
-                <w:szCs w:val="20"/>
-              </w:rPr>
-              <w:t>portant  sur</w:t>
-            </w:r>
-            <w:proofErr w:type="gramEnd"/>
-            <w:r>
-              <w:rPr>
-                <w:rFonts w:cstheme="minorHAnsi"/>
-                <w:b/>
-                <w:bCs/>
-                <w:sz w:val="20"/>
-                <w:szCs w:val="20"/>
-              </w:rPr>
-              <w:t xml:space="preserve"> la vie de la classe. </w:t>
-            </w:r>
-            <w:r>
-              <w:rPr>
-                <w:rFonts w:cstheme="minorHAnsi"/>
-                <w:sz w:val="20"/>
-                <w:szCs w:val="20"/>
-              </w:rPr>
-              <w:t xml:space="preserve">Jeu théâtral, </w:t>
-            </w:r>
-            <w:proofErr w:type="spellStart"/>
-            <w:proofErr w:type="gramStart"/>
-            <w:r>
-              <w:rPr>
-                <w:rFonts w:cstheme="minorHAnsi"/>
-                <w:sz w:val="20"/>
-                <w:szCs w:val="20"/>
-              </w:rPr>
-              <w:t>mime.Jeux</w:t>
-            </w:r>
-            <w:proofErr w:type="spellEnd"/>
-            <w:proofErr w:type="gramEnd"/>
-            <w:r>
-              <w:rPr>
-                <w:rFonts w:cstheme="minorHAnsi"/>
-                <w:sz w:val="20"/>
-                <w:szCs w:val="20"/>
-              </w:rPr>
-              <w:t xml:space="preserve"> de rôle.</w:t>
-            </w:r>
-          </w:p>
-        </w:tc>
-      </w:tr>
-      <w:tr>
-        <w:tc>
-          <w:tcPr>
-            <w:tcW w:w="2844" w:type="dxa"/>
-          </w:tcPr>
-          <w:p>
-            <w:pPr>
-              <w:jc w:val="both"/>
-              <w:rPr>
-                <w:rFonts w:cstheme="minorHAnsi"/>
-                <w:b/>
-                <w:bCs/>
-                <w:sz w:val="20"/>
-                <w:szCs w:val="20"/>
-              </w:rPr>
-            </w:pPr>
-            <w:r>
-              <w:rPr>
-                <w:rFonts w:cstheme="minorHAnsi"/>
-                <w:b/>
-                <w:bCs/>
-                <w:sz w:val="20"/>
-                <w:szCs w:val="20"/>
-              </w:rPr>
-              <w:t>Histoire géographie (Cycle 3)</w:t>
-            </w:r>
-          </w:p>
-        </w:tc>
-        <w:tc>
-          <w:tcPr>
-            <w:tcW w:w="7357" w:type="dxa"/>
-          </w:tcPr>
-          <w:p>
-            <w:pPr>
-              <w:jc w:val="both"/>
-              <w:rPr>
-                <w:rFonts w:cstheme="minorHAnsi"/>
-                <w:i/>
-                <w:iCs/>
-                <w:sz w:val="20"/>
-                <w:szCs w:val="20"/>
-              </w:rPr>
-            </w:pPr>
-            <w:r>
-              <w:rPr>
-                <w:rFonts w:cstheme="minorHAnsi"/>
-                <w:color w:val="000000"/>
-                <w:sz w:val="20"/>
-                <w:szCs w:val="20"/>
-              </w:rPr>
-              <w:t>S’exprimer à l’oral pour penser, communiquer et échanger</w:t>
-            </w:r>
-          </w:p>
-        </w:tc>
-      </w:tr>
-      <w:tr>
-        <w:tc>
-          <w:tcPr>
-            <w:tcW w:w="2844" w:type="dxa"/>
-          </w:tcPr>
-          <w:p>
-            <w:pPr>
-              <w:jc w:val="both"/>
-              <w:rPr>
-                <w:rFonts w:cstheme="minorHAnsi"/>
-                <w:b/>
-                <w:bCs/>
-                <w:sz w:val="20"/>
-                <w:szCs w:val="20"/>
-              </w:rPr>
-            </w:pPr>
-            <w:r>
-              <w:rPr>
-                <w:rFonts w:cstheme="minorHAnsi"/>
-                <w:b/>
-                <w:bCs/>
-                <w:sz w:val="20"/>
-                <w:szCs w:val="20"/>
-              </w:rPr>
-              <w:t>Sciences et technologie (Cycle 3)</w:t>
-            </w:r>
-          </w:p>
-        </w:tc>
-        <w:tc>
-          <w:tcPr>
-            <w:tcW w:w="7357" w:type="dxa"/>
-          </w:tcPr>
-          <w:p>
-            <w:pPr>
-              <w:jc w:val="both"/>
-              <w:rPr>
-                <w:rFonts w:cstheme="minorHAnsi"/>
-                <w:color w:val="000000"/>
-                <w:sz w:val="20"/>
-                <w:szCs w:val="20"/>
-              </w:rPr>
-            </w:pPr>
-            <w:r>
-              <w:rPr>
-                <w:rFonts w:cstheme="minorHAnsi"/>
-                <w:color w:val="000000"/>
-                <w:sz w:val="20"/>
-                <w:szCs w:val="20"/>
-              </w:rPr>
-              <w:t>Formaliser une partie de sa recherche sous une forme écrite ou orale</w:t>
-            </w:r>
-          </w:p>
-          <w:p>
-            <w:pPr>
-              <w:jc w:val="both"/>
-              <w:rPr>
-                <w:rFonts w:cstheme="minorHAnsi"/>
-                <w:color w:val="000000"/>
-                <w:sz w:val="20"/>
-                <w:szCs w:val="20"/>
-              </w:rPr>
-            </w:pPr>
-            <w:r>
-              <w:rPr>
-                <w:rFonts w:cstheme="minorHAnsi"/>
-                <w:color w:val="000000"/>
-                <w:sz w:val="20"/>
-                <w:szCs w:val="20"/>
-              </w:rPr>
-              <w:t>Expliquer un phénomène à l’oral et à l’écrit</w:t>
-            </w:r>
-          </w:p>
-        </w:tc>
-      </w:tr>
-      <w:tr>
-        <w:tc>
-          <w:tcPr>
-            <w:tcW w:w="2844" w:type="dxa"/>
-          </w:tcPr>
-          <w:p>
-            <w:pPr>
-              <w:jc w:val="both"/>
-              <w:rPr>
-                <w:rFonts w:cstheme="minorHAnsi"/>
-                <w:b/>
-                <w:bCs/>
-                <w:sz w:val="20"/>
-                <w:szCs w:val="20"/>
-              </w:rPr>
-            </w:pPr>
-            <w:r>
-              <w:rPr>
-                <w:rFonts w:cstheme="minorHAnsi"/>
-                <w:b/>
-                <w:bCs/>
-                <w:sz w:val="20"/>
-                <w:szCs w:val="20"/>
-              </w:rPr>
-              <w:t>Mathématiques (Cycle 3)</w:t>
-            </w:r>
-          </w:p>
-        </w:tc>
-        <w:tc>
-          <w:tcPr>
-            <w:tcW w:w="7357" w:type="dxa"/>
-          </w:tcPr>
-          <w:p>
-            <w:pPr>
-              <w:jc w:val="both"/>
-              <w:rPr>
-                <w:rFonts w:cstheme="minorHAnsi"/>
-                <w:color w:val="000000"/>
-                <w:sz w:val="20"/>
-                <w:szCs w:val="20"/>
-              </w:rPr>
-            </w:pPr>
-            <w:r>
-              <w:rPr>
-                <w:rFonts w:cstheme="minorHAnsi"/>
-                <w:color w:val="000000"/>
-                <w:sz w:val="20"/>
-                <w:szCs w:val="20"/>
-              </w:rPr>
-              <w:t>Numération orale et numération écrite</w:t>
-            </w:r>
-          </w:p>
-          <w:p>
-            <w:pPr>
-              <w:jc w:val="both"/>
-              <w:rPr>
-                <w:rFonts w:cstheme="minorHAnsi"/>
-                <w:color w:val="000000"/>
-                <w:sz w:val="20"/>
-                <w:szCs w:val="20"/>
-              </w:rPr>
-            </w:pPr>
-            <w:r>
-              <w:rPr>
-                <w:rFonts w:cstheme="minorHAnsi"/>
-                <w:color w:val="000000"/>
-                <w:sz w:val="20"/>
-                <w:szCs w:val="20"/>
-              </w:rPr>
-              <w:t>Diverses désignations des fractions (orales, écrites et décompositions)</w:t>
-            </w:r>
-          </w:p>
-          <w:p>
-            <w:pPr>
-              <w:jc w:val="both"/>
-              <w:rPr>
-                <w:rFonts w:cstheme="minorHAnsi"/>
-                <w:color w:val="000000"/>
-                <w:sz w:val="20"/>
-                <w:szCs w:val="20"/>
-              </w:rPr>
-            </w:pPr>
-            <w:r>
-              <w:rPr>
-                <w:rFonts w:cstheme="minorHAnsi"/>
-                <w:color w:val="000000"/>
-                <w:sz w:val="20"/>
-                <w:szCs w:val="20"/>
-              </w:rPr>
-              <w:t>Utiliser différentes présentations pour communiquer les calculs (formulation orales, calcul posé, en ligne, en colonne, etc.)</w:t>
-            </w:r>
-          </w:p>
-        </w:tc>
-      </w:tr>
-      <w:tr>
-        <w:tc>
-          <w:tcPr>
-            <w:tcW w:w="2844" w:type="dxa"/>
-          </w:tcPr>
-          <w:p>
-            <w:pPr>
-              <w:jc w:val="both"/>
-              <w:rPr>
-                <w:rFonts w:cstheme="minorHAnsi"/>
-                <w:b/>
-                <w:bCs/>
-                <w:sz w:val="20"/>
-                <w:szCs w:val="20"/>
-              </w:rPr>
-            </w:pPr>
-          </w:p>
-        </w:tc>
-        <w:tc>
-          <w:tcPr>
-            <w:tcW w:w="7357" w:type="dxa"/>
-          </w:tcPr>
-          <w:p>
-            <w:pPr>
-              <w:jc w:val="both"/>
-              <w:rPr>
-                <w:rFonts w:cstheme="minorHAnsi"/>
-                <w:i/>
-                <w:iCs/>
-                <w:color w:val="000000"/>
-                <w:sz w:val="20"/>
-                <w:szCs w:val="20"/>
-              </w:rPr>
-            </w:pPr>
-          </w:p>
-        </w:tc>
-      </w:tr>
-      <w:tr>
-        <w:tc>
-          <w:tcPr>
-            <w:tcW w:w="2844" w:type="dxa"/>
-          </w:tcPr>
-          <w:p>
-            <w:pPr>
-              <w:jc w:val="both"/>
-              <w:rPr>
-                <w:rFonts w:cstheme="minorHAnsi"/>
-                <w:b/>
-                <w:bCs/>
-                <w:sz w:val="20"/>
-                <w:szCs w:val="20"/>
-              </w:rPr>
-            </w:pPr>
-            <w:r>
-              <w:rPr>
-                <w:rFonts w:cstheme="minorHAnsi"/>
-                <w:b/>
-                <w:bCs/>
-                <w:sz w:val="20"/>
-                <w:szCs w:val="20"/>
-              </w:rPr>
-              <w:t>Langues Vivantes (Cycle 4)</w:t>
-            </w:r>
-          </w:p>
-        </w:tc>
-        <w:tc>
-          <w:tcPr>
-            <w:tcW w:w="7357" w:type="dxa"/>
-          </w:tcPr>
-          <w:p>
-            <w:pPr>
-              <w:jc w:val="both"/>
-              <w:rPr>
-                <w:rFonts w:cstheme="minorHAnsi"/>
-                <w:b/>
-                <w:bCs/>
-                <w:color w:val="000000"/>
-                <w:sz w:val="20"/>
-                <w:szCs w:val="20"/>
-              </w:rPr>
-            </w:pPr>
-            <w:r>
-              <w:rPr>
-                <w:rFonts w:cstheme="minorHAnsi"/>
-                <w:b/>
-                <w:bCs/>
-                <w:color w:val="000000"/>
-                <w:sz w:val="20"/>
-                <w:szCs w:val="20"/>
-              </w:rPr>
-              <w:t xml:space="preserve">&gt;Parler en continu </w:t>
-            </w:r>
-          </w:p>
-          <w:p>
-            <w:pPr>
-              <w:jc w:val="both"/>
-              <w:rPr>
-                <w:rFonts w:cstheme="minorHAnsi"/>
-                <w:color w:val="000000"/>
-                <w:sz w:val="20"/>
-                <w:szCs w:val="20"/>
-              </w:rPr>
-            </w:pPr>
-            <w:r>
-              <w:rPr>
-                <w:rFonts w:cstheme="minorHAnsi"/>
-                <w:color w:val="000000"/>
-                <w:sz w:val="20"/>
-                <w:szCs w:val="20"/>
-              </w:rPr>
-              <w:t>-Mobiliser à bon escient ses connaissances lexicales, culturelles, grammaticales pour produire un texte oral sur des sujets variés</w:t>
-            </w:r>
-          </w:p>
-          <w:p>
-            <w:pPr>
-              <w:jc w:val="both"/>
-              <w:rPr>
-                <w:rFonts w:cstheme="minorHAnsi"/>
-                <w:color w:val="000000"/>
-                <w:sz w:val="20"/>
-                <w:szCs w:val="20"/>
-              </w:rPr>
-            </w:pPr>
-            <w:r>
-              <w:rPr>
-                <w:rFonts w:cstheme="minorHAnsi"/>
-                <w:color w:val="000000"/>
-                <w:sz w:val="20"/>
-                <w:szCs w:val="20"/>
-              </w:rPr>
-              <w:t>-Développer des stratégies pour surmonter un manque lexical lors d’une prise de parole, d’autocorriger et reformuler pour se faire comprendre</w:t>
-            </w:r>
-          </w:p>
-          <w:p>
-            <w:pPr>
-              <w:jc w:val="both"/>
-              <w:rPr>
-                <w:rFonts w:cstheme="minorHAnsi"/>
-                <w:color w:val="000000"/>
-                <w:sz w:val="20"/>
-                <w:szCs w:val="20"/>
-              </w:rPr>
-            </w:pPr>
-            <w:r>
-              <w:rPr>
-                <w:rFonts w:cstheme="minorHAnsi"/>
-                <w:color w:val="000000"/>
-                <w:sz w:val="20"/>
-                <w:szCs w:val="20"/>
-              </w:rPr>
-              <w:t>-Mettre en voix son discours par la prononciation, l’intonation et la gestuelle adéquates</w:t>
-            </w:r>
-          </w:p>
-          <w:p>
-            <w:pPr>
-              <w:jc w:val="both"/>
-              <w:rPr>
-                <w:rFonts w:cstheme="minorHAnsi"/>
-                <w:i/>
-                <w:iCs/>
-                <w:color w:val="000000"/>
-                <w:sz w:val="20"/>
-                <w:szCs w:val="20"/>
-              </w:rPr>
-            </w:pPr>
-            <w:r>
-              <w:rPr>
-                <w:rFonts w:cstheme="minorHAnsi"/>
-                <w:i/>
-                <w:iCs/>
-                <w:color w:val="000000"/>
-                <w:sz w:val="20"/>
-                <w:szCs w:val="20"/>
-              </w:rPr>
-              <w:t>Mettre en voix, interpréter, chanter, dire une scène de théâtre pour développer la confiance en soi, l’aisance à l’oral</w:t>
-            </w:r>
-          </w:p>
-        </w:tc>
-      </w:tr>
-      <w:tr>
-        <w:tc>
-          <w:tcPr>
-            <w:tcW w:w="2844" w:type="dxa"/>
-          </w:tcPr>
-          <w:p>
-            <w:pPr>
-              <w:jc w:val="both"/>
-              <w:rPr>
-                <w:rFonts w:cstheme="minorHAnsi"/>
-                <w:b/>
-                <w:bCs/>
-                <w:sz w:val="20"/>
-                <w:szCs w:val="20"/>
-              </w:rPr>
-            </w:pPr>
-            <w:r>
-              <w:rPr>
-                <w:rFonts w:cstheme="minorHAnsi"/>
-                <w:b/>
-                <w:bCs/>
-                <w:sz w:val="20"/>
-                <w:szCs w:val="20"/>
-              </w:rPr>
-              <w:t>Arts plastiques (Cycle 4)</w:t>
-            </w:r>
-          </w:p>
-        </w:tc>
-        <w:tc>
-          <w:tcPr>
-            <w:tcW w:w="7357" w:type="dxa"/>
-          </w:tcPr>
-          <w:p>
-            <w:pPr>
-              <w:jc w:val="both"/>
-              <w:rPr>
-                <w:rFonts w:cstheme="minorHAnsi"/>
-                <w:b/>
-                <w:bCs/>
-                <w:color w:val="000000"/>
-                <w:sz w:val="20"/>
-                <w:szCs w:val="20"/>
-              </w:rPr>
-            </w:pPr>
-            <w:r>
-              <w:rPr>
-                <w:rFonts w:cstheme="minorHAnsi"/>
-                <w:b/>
-                <w:bCs/>
-                <w:color w:val="000000"/>
-                <w:sz w:val="20"/>
-                <w:szCs w:val="20"/>
-              </w:rPr>
-              <w:t>&gt;S’exprimer, analyser sa pratique, celle de ses pairs ; établir une relation avec celle des artistes, s’ouvrir à l’altérité</w:t>
-            </w:r>
-          </w:p>
-          <w:p>
-            <w:pPr>
-              <w:jc w:val="both"/>
-              <w:rPr>
-                <w:rFonts w:cstheme="minorHAnsi"/>
-                <w:color w:val="000000"/>
-                <w:sz w:val="20"/>
-                <w:szCs w:val="20"/>
-              </w:rPr>
-            </w:pPr>
-            <w:r>
-              <w:rPr>
-                <w:rFonts w:cstheme="minorHAnsi"/>
-                <w:color w:val="000000"/>
-                <w:sz w:val="20"/>
-                <w:szCs w:val="20"/>
-              </w:rPr>
-              <w:t>- Dire avec un vocabulaire approprié ce que l’on fait, ressent, imagine, observe, analyse ; s’exprimer pour soutenir des intentions artistiques ou une interprétation d’œuvre.</w:t>
-            </w:r>
-          </w:p>
-          <w:p>
-            <w:pPr>
-              <w:jc w:val="both"/>
-              <w:rPr>
-                <w:rFonts w:cstheme="minorHAnsi"/>
-                <w:color w:val="000000"/>
-                <w:sz w:val="20"/>
-                <w:szCs w:val="20"/>
-              </w:rPr>
-            </w:pPr>
-            <w:r>
-              <w:rPr>
-                <w:rFonts w:cstheme="minorHAnsi"/>
-                <w:color w:val="000000"/>
-                <w:sz w:val="20"/>
-                <w:szCs w:val="20"/>
-              </w:rPr>
-              <w:t>- Prendre part au débat suscité par le fait artistique</w:t>
-            </w:r>
-          </w:p>
-        </w:tc>
-      </w:tr>
-      <w:tr>
-        <w:tc>
-          <w:tcPr>
-            <w:tcW w:w="2844" w:type="dxa"/>
-          </w:tcPr>
-          <w:p>
-            <w:pPr>
-              <w:jc w:val="both"/>
-              <w:rPr>
-                <w:rFonts w:cstheme="minorHAnsi"/>
-                <w:b/>
-                <w:bCs/>
-                <w:sz w:val="20"/>
-                <w:szCs w:val="20"/>
-              </w:rPr>
-            </w:pPr>
-            <w:r>
-              <w:rPr>
-                <w:rFonts w:cstheme="minorHAnsi"/>
-                <w:b/>
-                <w:bCs/>
-                <w:sz w:val="20"/>
-                <w:szCs w:val="20"/>
-              </w:rPr>
-              <w:t>Education musicale (Cycle 4)</w:t>
-            </w:r>
-          </w:p>
-        </w:tc>
-        <w:tc>
-          <w:tcPr>
-            <w:tcW w:w="7357" w:type="dxa"/>
-          </w:tcPr>
-          <w:p>
-            <w:pPr>
-              <w:jc w:val="both"/>
-              <w:rPr>
-                <w:rFonts w:cstheme="minorHAnsi"/>
-                <w:b/>
-                <w:bCs/>
-                <w:color w:val="000000"/>
-                <w:sz w:val="20"/>
-                <w:szCs w:val="20"/>
-              </w:rPr>
-            </w:pPr>
-            <w:r>
-              <w:rPr>
-                <w:rFonts w:cstheme="minorHAnsi"/>
-                <w:b/>
-                <w:bCs/>
-                <w:color w:val="000000"/>
-                <w:sz w:val="20"/>
-                <w:szCs w:val="20"/>
-              </w:rPr>
-              <w:t>&gt;Echanger, partager, argumenter et débattre</w:t>
-            </w:r>
-          </w:p>
-          <w:p>
-            <w:pPr>
-              <w:jc w:val="both"/>
-              <w:rPr>
-                <w:rFonts w:cstheme="minorHAnsi"/>
-                <w:color w:val="000000"/>
-                <w:sz w:val="20"/>
-                <w:szCs w:val="20"/>
-              </w:rPr>
-            </w:pPr>
-            <w:r>
-              <w:rPr>
-                <w:rFonts w:cstheme="minorHAnsi"/>
-                <w:color w:val="000000"/>
-                <w:sz w:val="20"/>
-                <w:szCs w:val="20"/>
-              </w:rPr>
-              <w:t>-Développer une critique constructive sur une production collective</w:t>
-            </w:r>
-          </w:p>
-          <w:p>
-            <w:pPr>
-              <w:jc w:val="both"/>
-              <w:rPr>
-                <w:rFonts w:cstheme="minorHAnsi"/>
-                <w:color w:val="000000"/>
-                <w:sz w:val="20"/>
-                <w:szCs w:val="20"/>
-              </w:rPr>
-            </w:pPr>
-            <w:r>
-              <w:rPr>
-                <w:rFonts w:cstheme="minorHAnsi"/>
-                <w:b/>
-                <w:bCs/>
-                <w:color w:val="000000"/>
-                <w:sz w:val="20"/>
-                <w:szCs w:val="20"/>
-              </w:rPr>
-              <w:t>&gt;Mobiliser des techniques vocales et corporelles au service d’un projet d’interprétation ou de création</w:t>
-            </w:r>
-          </w:p>
-        </w:tc>
-      </w:tr>
-      <w:tr>
-        <w:tc>
-          <w:tcPr>
-            <w:tcW w:w="2844" w:type="dxa"/>
-          </w:tcPr>
-          <w:p>
-            <w:pPr>
-              <w:jc w:val="both"/>
-              <w:rPr>
-                <w:rFonts w:cstheme="minorHAnsi"/>
-                <w:b/>
-                <w:bCs/>
-                <w:sz w:val="20"/>
-                <w:szCs w:val="20"/>
-              </w:rPr>
-            </w:pPr>
-            <w:r>
-              <w:rPr>
-                <w:rFonts w:cstheme="minorHAnsi"/>
-                <w:b/>
-                <w:bCs/>
-                <w:sz w:val="20"/>
-                <w:szCs w:val="20"/>
-              </w:rPr>
-              <w:t>Histoire des arts (Cycle 4)</w:t>
-            </w:r>
-          </w:p>
-        </w:tc>
-        <w:tc>
-          <w:tcPr>
-            <w:tcW w:w="7357" w:type="dxa"/>
-          </w:tcPr>
-          <w:p>
-            <w:pPr>
-              <w:jc w:val="both"/>
-              <w:rPr>
-                <w:rFonts w:cstheme="minorHAnsi"/>
-                <w:b/>
-                <w:bCs/>
-                <w:color w:val="000000"/>
-                <w:sz w:val="20"/>
-                <w:szCs w:val="20"/>
-              </w:rPr>
-            </w:pPr>
-            <w:r>
-              <w:rPr>
-                <w:rFonts w:cstheme="minorHAnsi"/>
-                <w:b/>
-                <w:bCs/>
-                <w:color w:val="000000"/>
-                <w:sz w:val="20"/>
-                <w:szCs w:val="20"/>
-              </w:rPr>
-              <w:t>???</w:t>
-            </w:r>
-          </w:p>
-        </w:tc>
-      </w:tr>
-      <w:tr>
-        <w:tc>
-          <w:tcPr>
-            <w:tcW w:w="2844" w:type="dxa"/>
-          </w:tcPr>
-          <w:p>
-            <w:pPr>
-              <w:jc w:val="both"/>
-              <w:rPr>
-                <w:rFonts w:cstheme="minorHAnsi"/>
-                <w:b/>
-                <w:bCs/>
-                <w:sz w:val="20"/>
-                <w:szCs w:val="20"/>
-              </w:rPr>
-            </w:pPr>
-            <w:r>
-              <w:rPr>
-                <w:rFonts w:cstheme="minorHAnsi"/>
-                <w:b/>
-                <w:bCs/>
-                <w:sz w:val="20"/>
-                <w:szCs w:val="20"/>
-              </w:rPr>
-              <w:t>Education Physique et Sportive (Cycle 4)</w:t>
-            </w:r>
-          </w:p>
-        </w:tc>
-        <w:tc>
-          <w:tcPr>
-            <w:tcW w:w="7357" w:type="dxa"/>
-          </w:tcPr>
-          <w:p>
-            <w:pPr>
-              <w:jc w:val="both"/>
-              <w:rPr>
-                <w:rFonts w:cstheme="minorHAnsi"/>
-                <w:b/>
-                <w:bCs/>
-                <w:color w:val="000000"/>
-                <w:sz w:val="20"/>
-                <w:szCs w:val="20"/>
-              </w:rPr>
-            </w:pPr>
-            <w:r>
-              <w:rPr>
-                <w:rFonts w:cstheme="minorHAnsi"/>
-                <w:b/>
-                <w:bCs/>
-                <w:color w:val="000000"/>
-                <w:sz w:val="20"/>
-                <w:szCs w:val="20"/>
-              </w:rPr>
-              <w:t>S’exprimer devant les autres par une prestation artistique et/ou acrobatique</w:t>
-            </w:r>
-          </w:p>
-          <w:p>
-            <w:pPr>
-              <w:rPr>
-                <w:rFonts w:cstheme="minorHAnsi"/>
-                <w:b/>
-                <w:bCs/>
-                <w:color w:val="000000"/>
-                <w:sz w:val="20"/>
-                <w:szCs w:val="20"/>
-              </w:rPr>
-            </w:pPr>
-            <w:r>
-              <w:rPr>
-                <w:rFonts w:cstheme="minorHAnsi"/>
-                <w:color w:val="000000"/>
-                <w:sz w:val="20"/>
-                <w:szCs w:val="20"/>
-              </w:rPr>
-              <w:t>Mobiliser les capacités expressives du corps pour imaginer composer et interpréter une séquence artistique ou acrobatique</w:t>
-            </w:r>
-          </w:p>
-        </w:tc>
-      </w:tr>
-      <w:tr>
-        <w:tc>
-          <w:tcPr>
-            <w:tcW w:w="2844" w:type="dxa"/>
-          </w:tcPr>
-          <w:p>
-            <w:pPr>
-              <w:jc w:val="both"/>
-              <w:rPr>
-                <w:rFonts w:cstheme="minorHAnsi"/>
-                <w:b/>
-                <w:bCs/>
-                <w:sz w:val="20"/>
-                <w:szCs w:val="20"/>
-              </w:rPr>
-            </w:pPr>
-            <w:r>
-              <w:rPr>
-                <w:rFonts w:cstheme="minorHAnsi"/>
-                <w:b/>
-                <w:bCs/>
-                <w:sz w:val="20"/>
-                <w:szCs w:val="20"/>
-              </w:rPr>
-              <w:t>Enseignement moral et civique (Cycle 4)</w:t>
-            </w:r>
-          </w:p>
-        </w:tc>
-        <w:tc>
-          <w:tcPr>
-            <w:tcW w:w="7357" w:type="dxa"/>
-          </w:tcPr>
-          <w:p>
-            <w:pPr>
-              <w:jc w:val="both"/>
-              <w:rPr>
-                <w:rFonts w:cstheme="minorHAnsi"/>
-                <w:b/>
-                <w:bCs/>
-                <w:color w:val="000000"/>
-                <w:sz w:val="20"/>
-                <w:szCs w:val="20"/>
-              </w:rPr>
-            </w:pPr>
-            <w:r>
-              <w:rPr>
-                <w:rFonts w:cstheme="minorHAnsi"/>
-                <w:b/>
-                <w:bCs/>
-                <w:color w:val="000000"/>
-                <w:sz w:val="20"/>
-                <w:szCs w:val="20"/>
-              </w:rPr>
-              <w:t>Réflexions sur les différentes formes de racismes et de discriminations : partir d’une délibération du Défenseur des droits, d’un récit fictionnel</w:t>
-            </w:r>
-          </w:p>
-          <w:p>
-            <w:pPr>
-              <w:jc w:val="both"/>
-              <w:rPr>
-                <w:rFonts w:cstheme="minorHAnsi"/>
-                <w:b/>
-                <w:bCs/>
-                <w:color w:val="000000"/>
-                <w:sz w:val="20"/>
-                <w:szCs w:val="20"/>
-              </w:rPr>
-            </w:pPr>
-            <w:proofErr w:type="gramStart"/>
-            <w:r>
-              <w:rPr>
-                <w:rFonts w:cstheme="minorHAnsi"/>
-                <w:b/>
-                <w:bCs/>
-                <w:color w:val="000000"/>
-                <w:sz w:val="20"/>
-                <w:szCs w:val="20"/>
-              </w:rPr>
-              <w:t>ou</w:t>
-            </w:r>
-            <w:proofErr w:type="gramEnd"/>
-            <w:r>
-              <w:rPr>
-                <w:rFonts w:cstheme="minorHAnsi"/>
-                <w:b/>
-                <w:bCs/>
-                <w:color w:val="000000"/>
-                <w:sz w:val="20"/>
-                <w:szCs w:val="20"/>
-              </w:rPr>
-              <w:t xml:space="preserve"> de la vie quotidienne, de jeux de rôles, d’une recherche documentaire, d’œuvres artistiques, ou de la pratique de l’éducation physique et sportive.</w:t>
-            </w:r>
-          </w:p>
-        </w:tc>
-      </w:tr>
-    </w:tbl>
     <w:p>
-      <w:pPr>
-        <w:spacing w:after="0"/>
-        <w:rPr>
-          <w:rFonts w:cstheme="minorHAnsi"/>
-          <w:sz w:val="20"/>
-          <w:szCs w:val="20"/>
-        </w:rPr>
-      </w:pPr>
+      <w:r>
+        <w:t xml:space="preserve">Annexe 1 : Sujets de l’oral 1 : </w:t>
+      </w:r>
+      <w:hyperlink r:id="rId15" w:history="1">
+        <w:r>
+          <w:rPr>
+            <w:rStyle w:val="Hyperlink"/>
+          </w:rPr>
+          <w:t>http://acver.fr/sujetsatome</w:t>
+        </w:r>
+      </w:hyperlink>
+      <w:r>
+        <w:t xml:space="preserve"> </w:t>
+      </w:r>
     </w:p>
+    <w:p>
+      <w:r>
+        <w:t>Annexe 2 : Enregistrement</w:t>
+      </w:r>
+      <w:r>
+        <w:t>s</w:t>
+      </w:r>
+      <w:r>
+        <w:t xml:space="preserve"> et grille de correction oral 1 : </w:t>
+      </w:r>
+      <w:hyperlink r:id="rId16" w:history="1">
+        <w:r>
+          <w:rPr>
+            <w:rStyle w:val="Hyperlink"/>
+          </w:rPr>
+          <w:t>http://acver.fr/correctionoral1</w:t>
+        </w:r>
+      </w:hyperlink>
+      <w:r>
+        <w:t xml:space="preserve"> </w:t>
+      </w:r>
+    </w:p>
+    <w:p>
+      <w:r>
+        <w:t xml:space="preserve">Annexe 3 : Sujets de l’oral 2 : </w:t>
+      </w:r>
+      <w:hyperlink r:id="rId17" w:history="1">
+        <w:r>
+          <w:rPr>
+            <w:rStyle w:val="Hyperlink"/>
+          </w:rPr>
+          <w:t>http://acver.fr/sujetsoral2</w:t>
+        </w:r>
+      </w:hyperlink>
+      <w:r>
+        <w:t xml:space="preserve"> </w:t>
+      </w:r>
+    </w:p>
+    <w:p>
+      <w:r>
+        <w:t>Annexe 4 : Enregistrement</w:t>
+      </w:r>
+      <w:r>
+        <w:t>s</w:t>
+      </w:r>
+      <w:r>
+        <w:t xml:space="preserve"> et</w:t>
+      </w:r>
+      <w:r>
+        <w:t xml:space="preserve"> Grille de</w:t>
+      </w:r>
+      <w:r>
+        <w:t xml:space="preserve"> </w:t>
+      </w:r>
+      <w:r>
+        <w:t>c</w:t>
+      </w:r>
+      <w:r>
+        <w:t xml:space="preserve">orrection oral 2 : </w:t>
+      </w:r>
+      <w:hyperlink r:id="rId18" w:history="1">
+        <w:r>
+          <w:rPr>
+            <w:rStyle w:val="Hyperlink"/>
+          </w:rPr>
+          <w:t>http://acver.fr/enregistrementoral2</w:t>
+        </w:r>
+      </w:hyperlink>
+      <w:r>
+        <w:t xml:space="preserve"> </w:t>
+      </w:r>
+    </w:p>
+    <w:p>
+      <w:r>
+        <w:t>Annexe 5 : Vidéos et</w:t>
+      </w:r>
+      <w:r>
+        <w:t xml:space="preserve"> Grille de</w:t>
+      </w:r>
+      <w:r>
+        <w:t xml:space="preserve"> Correction Oral n°3 : </w:t>
+      </w:r>
+      <w:hyperlink r:id="rId19" w:history="1">
+        <w:r>
+          <w:rPr>
+            <w:rStyle w:val="Hyperlink"/>
+          </w:rPr>
+          <w:t>http://acver</w:t>
+        </w:r>
+        <w:r>
+          <w:rPr>
+            <w:rStyle w:val="Hyperlink"/>
+          </w:rPr>
+          <w:t>.</w:t>
+        </w:r>
+        <w:r>
+          <w:rPr>
+            <w:rStyle w:val="Hyperlink"/>
+          </w:rPr>
+          <w:t>fr/videocorrectionoral3</w:t>
+        </w:r>
+      </w:hyperlink>
+      <w:r>
+        <w:t xml:space="preserve"> </w:t>
+      </w:r>
+    </w:p>
+    <w:p/>
     <w:sectPr>
       <w:pgSz w:w="11906" w:h="16838"/>
       <w:pgMar w:top="1417" w:right="1417" w:bottom="1417" w:left="1417" w:header="708" w:footer="708" w:gutter="0"/>
@@ -31477,6 +29117,118 @@
 <file path=word/numbering.xml><?xml version="1.0" encoding="utf-8"?>
 <w:numbering xmlns:wpc="http://schemas.microsoft.com/office/word/2010/wordprocessingCanvas" xmlns:cx="http://schemas.microsoft.com/office/drawing/2014/chartex" xmlns:cx1="http://schemas.microsoft.com/office/drawing/2015/9/8/chartex" xmlns:cx2="http://schemas.microsoft.com/office/drawing/2015/10/21/chartex" xmlns:cx3="http://schemas.microsoft.com/office/drawing/2016/5/9/chartex" xmlns:cx4="http://schemas.microsoft.com/office/drawing/2016/5/10/chartex" xmlns:cx5="http://schemas.microsoft.com/office/drawing/2016/5/11/chartex" xmlns:cx6="http://schemas.microsoft.com/office/drawing/2016/5/12/chartex" xmlns:cx7="http://schemas.microsoft.com/office/drawing/2016/5/13/chartex" xmlns:cx8="http://schemas.microsoft.com/office/drawing/2016/5/14/chartex" xmlns:mc="http://schemas.openxmlformats.org/markup-compatibility/2006" xmlns:aink="http://schemas.microsoft.com/office/drawing/2016/ink" xmlns:am3d="http://schemas.microsoft.com/office/drawing/2017/model3d" xmlns:o="urn:schemas-microsoft-com:office:office" xmlns:r="http://schemas.openxmlformats.org/officeDocument/2006/relationships" xmlns:m="http://schemas.openxmlformats.org/officeDocument/2006/math" xmlns:v="urn:schemas-microsoft-com:vml" xmlns:wp14="http://schemas.microsoft.com/office/word/2010/wordprocessingDrawing" xmlns:wp="http://schemas.openxmlformats.org/drawingml/2006/wordprocessingDrawing" xmlns:w10="urn:schemas-microsoft-com:office:word" xmlns:w="http://schemas.openxmlformats.org/wordprocessingml/2006/main" xmlns:w14="http://schemas.microsoft.com/office/word/2010/wordml" xmlns:w15="http://schemas.microsoft.com/office/word/2012/wordml" xmlns:w16cex="http://schemas.microsoft.com/office/word/2018/wordml/cex" xmlns:w16cid="http://schemas.microsoft.com/office/word/2016/wordml/cid" xmlns:w16="http://schemas.microsoft.com/office/word/2018/wordml" xmlns:w16sdtdh="http://schemas.microsoft.com/office/word/2020/wordml/sdtdatahash" xmlns:w16se="http://schemas.microsoft.com/office/word/2015/wordml/symex" xmlns:wpg="http://schemas.microsoft.com/office/word/2010/wordprocessingGroup" xmlns:wpi="http://schemas.microsoft.com/office/word/2010/wordprocessingInk" xmlns:wne="http://schemas.microsoft.com/office/word/2006/wordml" xmlns:wps="http://schemas.microsoft.com/office/word/2010/wordprocessingShape" mc:Ignorable="w14 w15 w16se w16cid w16 w16cex w16sdtdh wp14">
   <w:abstractNum w:abstractNumId="0" w15:restartNumberingAfterBreak="0">
+    <w:nsid w:val="11C31570"/>
+    <w:multiLevelType w:val="hybridMultilevel"/>
+    <w:tmpl w:val="474222AC"/>
+    <w:lvl w:ilvl="0" w:tplc="89B4677A">
+      <w:numFmt w:val="bullet"/>
+      <w:lvlText w:val=""/>
+      <w:lvlJc w:val="left"/>
+      <w:pPr>
+        <w:ind w:left="720" w:hanging="360"/>
+      </w:pPr>
+      <w:rPr>
+        <w:rFonts w:ascii="Wingdings" w:eastAsiaTheme="minorHAnsi" w:hAnsi="Wingdings" w:cstheme="minorHAnsi" w:hint="default"/>
+      </w:rPr>
+    </w:lvl>
+    <w:lvl w:ilvl="1" w:tplc="040C0003" w:tentative="1">
+      <w:start w:val="1"/>
+      <w:numFmt w:val="bullet"/>
+      <w:lvlText w:val="o"/>
+      <w:lvlJc w:val="left"/>
+      <w:pPr>
+        <w:ind w:left="1440" w:hanging="360"/>
+      </w:pPr>
+      <w:rPr>
+        <w:rFonts w:ascii="Courier New" w:hAnsi="Courier New" w:cs="Courier New" w:hint="default"/>
+      </w:rPr>
+    </w:lvl>
+    <w:lvl w:ilvl="2" w:tplc="040C0005" w:tentative="1">
+      <w:start w:val="1"/>
+      <w:numFmt w:val="bullet"/>
+      <w:lvlText w:val=""/>
+      <w:lvlJc w:val="left"/>
+      <w:pPr>
+        <w:ind w:left="2160" w:hanging="360"/>
+      </w:pPr>
+      <w:rPr>
+        <w:rFonts w:ascii="Wingdings" w:hAnsi="Wingdings" w:hint="default"/>
+      </w:rPr>
+    </w:lvl>
+    <w:lvl w:ilvl="3" w:tplc="040C0001" w:tentative="1">
+      <w:start w:val="1"/>
+      <w:numFmt w:val="bullet"/>
+      <w:lvlText w:val=""/>
+      <w:lvlJc w:val="left"/>
+      <w:pPr>
+        <w:ind w:left="2880" w:hanging="360"/>
+      </w:pPr>
+      <w:rPr>
+        <w:rFonts w:ascii="Symbol" w:hAnsi="Symbol" w:hint="default"/>
+      </w:rPr>
+    </w:lvl>
+    <w:lvl w:ilvl="4" w:tplc="040C0003" w:tentative="1">
+      <w:start w:val="1"/>
+      <w:numFmt w:val="bullet"/>
+      <w:lvlText w:val="o"/>
+      <w:lvlJc w:val="left"/>
+      <w:pPr>
+        <w:ind w:left="3600" w:hanging="360"/>
+      </w:pPr>
+      <w:rPr>
+        <w:rFonts w:ascii="Courier New" w:hAnsi="Courier New" w:cs="Courier New" w:hint="default"/>
+      </w:rPr>
+    </w:lvl>
+    <w:lvl w:ilvl="5" w:tplc="040C0005" w:tentative="1">
+      <w:start w:val="1"/>
+      <w:numFmt w:val="bullet"/>
+      <w:lvlText w:val=""/>
+      <w:lvlJc w:val="left"/>
+      <w:pPr>
+        <w:ind w:left="4320" w:hanging="360"/>
+      </w:pPr>
+      <w:rPr>
+        <w:rFonts w:ascii="Wingdings" w:hAnsi="Wingdings" w:hint="default"/>
+      </w:rPr>
+    </w:lvl>
+    <w:lvl w:ilvl="6" w:tplc="040C0001" w:tentative="1">
+      <w:start w:val="1"/>
+      <w:numFmt w:val="bullet"/>
+      <w:lvlText w:val=""/>
+      <w:lvlJc w:val="left"/>
+      <w:pPr>
+        <w:ind w:left="5040" w:hanging="360"/>
+      </w:pPr>
+      <w:rPr>
+        <w:rFonts w:ascii="Symbol" w:hAnsi="Symbol" w:hint="default"/>
+      </w:rPr>
+    </w:lvl>
+    <w:lvl w:ilvl="7" w:tplc="040C0003" w:tentative="1">
+      <w:start w:val="1"/>
+      <w:numFmt w:val="bullet"/>
+      <w:lvlText w:val="o"/>
+      <w:lvlJc w:val="left"/>
+      <w:pPr>
+        <w:ind w:left="5760" w:hanging="360"/>
+      </w:pPr>
+      <w:rPr>
+        <w:rFonts w:ascii="Courier New" w:hAnsi="Courier New" w:cs="Courier New" w:hint="default"/>
+      </w:rPr>
+    </w:lvl>
+    <w:lvl w:ilvl="8" w:tplc="040C0005" w:tentative="1">
+      <w:start w:val="1"/>
+      <w:numFmt w:val="bullet"/>
+      <w:lvlText w:val=""/>
+      <w:lvlJc w:val="left"/>
+      <w:pPr>
+        <w:ind w:left="6480" w:hanging="360"/>
+      </w:pPr>
+      <w:rPr>
+        <w:rFonts w:ascii="Wingdings" w:hAnsi="Wingdings" w:hint="default"/>
+      </w:rPr>
+    </w:lvl>
+  </w:abstractNum>
+  <w:abstractNum w:abstractNumId="1" w15:restartNumberingAfterBreak="0">
     <w:nsid w:val="176830B2"/>
     <w:multiLevelType w:val="hybridMultilevel"/>
     <w:tmpl w:val="AD761AAC"/>
@@ -31564,7 +29316,7 @@
       </w:pPr>
     </w:lvl>
   </w:abstractNum>
-  <w:abstractNum w:abstractNumId="1" w15:restartNumberingAfterBreak="0">
+  <w:abstractNum w:abstractNumId="2" w15:restartNumberingAfterBreak="0">
     <w:nsid w:val="18720484"/>
     <w:multiLevelType w:val="hybridMultilevel"/>
     <w:tmpl w:val="CDACB710"/>
@@ -31678,7 +29430,7 @@
       </w:rPr>
     </w:lvl>
   </w:abstractNum>
-  <w:abstractNum w:abstractNumId="2" w15:restartNumberingAfterBreak="0">
+  <w:abstractNum w:abstractNumId="3" w15:restartNumberingAfterBreak="0">
     <w:nsid w:val="18D54CC7"/>
     <w:multiLevelType w:val="hybridMultilevel"/>
     <w:tmpl w:val="E9A4F584"/>
@@ -31792,7 +29544,7 @@
       </w:rPr>
     </w:lvl>
   </w:abstractNum>
-  <w:abstractNum w:abstractNumId="3" w15:restartNumberingAfterBreak="0">
+  <w:abstractNum w:abstractNumId="4" w15:restartNumberingAfterBreak="0">
     <w:nsid w:val="27AA5714"/>
     <w:multiLevelType w:val="hybridMultilevel"/>
     <w:tmpl w:val="DF86C550"/>
@@ -31905,7 +29657,7 @@
       </w:rPr>
     </w:lvl>
   </w:abstractNum>
-  <w:abstractNum w:abstractNumId="4" w15:restartNumberingAfterBreak="0">
+  <w:abstractNum w:abstractNumId="5" w15:restartNumberingAfterBreak="0">
     <w:nsid w:val="29560B35"/>
     <w:multiLevelType w:val="hybridMultilevel"/>
     <w:tmpl w:val="F6C442A0"/>
@@ -31995,7 +29747,7 @@
       </w:pPr>
     </w:lvl>
   </w:abstractNum>
-  <w:abstractNum w:abstractNumId="5" w15:restartNumberingAfterBreak="0">
+  <w:abstractNum w:abstractNumId="6" w15:restartNumberingAfterBreak="0">
     <w:nsid w:val="30F2662F"/>
     <w:multiLevelType w:val="hybridMultilevel"/>
     <w:tmpl w:val="357E743A"/>
@@ -32083,7 +29835,7 @@
       </w:pPr>
     </w:lvl>
   </w:abstractNum>
-  <w:abstractNum w:abstractNumId="6" w15:restartNumberingAfterBreak="0">
+  <w:abstractNum w:abstractNumId="7" w15:restartNumberingAfterBreak="0">
     <w:nsid w:val="34B967EA"/>
     <w:multiLevelType w:val="hybridMultilevel"/>
     <w:tmpl w:val="A96E6AE2"/>
@@ -32172,7 +29924,7 @@
       </w:pPr>
     </w:lvl>
   </w:abstractNum>
-  <w:abstractNum w:abstractNumId="7" w15:restartNumberingAfterBreak="0">
+  <w:abstractNum w:abstractNumId="8" w15:restartNumberingAfterBreak="0">
     <w:nsid w:val="3D4E116D"/>
     <w:multiLevelType w:val="hybridMultilevel"/>
     <w:tmpl w:val="8340B7F6"/>
@@ -32285,7 +30037,96 @@
       </w:rPr>
     </w:lvl>
   </w:abstractNum>
-  <w:abstractNum w:abstractNumId="8" w15:restartNumberingAfterBreak="0">
+  <w:abstractNum w:abstractNumId="9" w15:restartNumberingAfterBreak="0">
+    <w:nsid w:val="4D562AA3"/>
+    <w:multiLevelType w:val="hybridMultilevel"/>
+    <w:tmpl w:val="F75061FA"/>
+    <w:lvl w:ilvl="0" w:tplc="BE0C6F8E">
+      <w:start w:val="1"/>
+      <w:numFmt w:val="decimal"/>
+      <w:lvlText w:val="%1-"/>
+      <w:lvlJc w:val="left"/>
+      <w:pPr>
+        <w:ind w:left="720" w:hanging="360"/>
+      </w:pPr>
+      <w:rPr>
+        <w:rFonts w:hint="default"/>
+      </w:rPr>
+    </w:lvl>
+    <w:lvl w:ilvl="1" w:tplc="040C0019" w:tentative="1">
+      <w:start w:val="1"/>
+      <w:numFmt w:val="lowerLetter"/>
+      <w:lvlText w:val="%2."/>
+      <w:lvlJc w:val="left"/>
+      <w:pPr>
+        <w:ind w:left="1440" w:hanging="360"/>
+      </w:pPr>
+    </w:lvl>
+    <w:lvl w:ilvl="2" w:tplc="040C001B" w:tentative="1">
+      <w:start w:val="1"/>
+      <w:numFmt w:val="lowerRoman"/>
+      <w:lvlText w:val="%3."/>
+      <w:lvlJc w:val="right"/>
+      <w:pPr>
+        <w:ind w:left="2160" w:hanging="180"/>
+      </w:pPr>
+    </w:lvl>
+    <w:lvl w:ilvl="3" w:tplc="040C000F" w:tentative="1">
+      <w:start w:val="1"/>
+      <w:numFmt w:val="decimal"/>
+      <w:lvlText w:val="%4."/>
+      <w:lvlJc w:val="left"/>
+      <w:pPr>
+        <w:ind w:left="2880" w:hanging="360"/>
+      </w:pPr>
+    </w:lvl>
+    <w:lvl w:ilvl="4" w:tplc="040C0019" w:tentative="1">
+      <w:start w:val="1"/>
+      <w:numFmt w:val="lowerLetter"/>
+      <w:lvlText w:val="%5."/>
+      <w:lvlJc w:val="left"/>
+      <w:pPr>
+        <w:ind w:left="3600" w:hanging="360"/>
+      </w:pPr>
+    </w:lvl>
+    <w:lvl w:ilvl="5" w:tplc="040C001B" w:tentative="1">
+      <w:start w:val="1"/>
+      <w:numFmt w:val="lowerRoman"/>
+      <w:lvlText w:val="%6."/>
+      <w:lvlJc w:val="right"/>
+      <w:pPr>
+        <w:ind w:left="4320" w:hanging="180"/>
+      </w:pPr>
+    </w:lvl>
+    <w:lvl w:ilvl="6" w:tplc="040C000F" w:tentative="1">
+      <w:start w:val="1"/>
+      <w:numFmt w:val="decimal"/>
+      <w:lvlText w:val="%7."/>
+      <w:lvlJc w:val="left"/>
+      <w:pPr>
+        <w:ind w:left="5040" w:hanging="360"/>
+      </w:pPr>
+    </w:lvl>
+    <w:lvl w:ilvl="7" w:tplc="040C0019" w:tentative="1">
+      <w:start w:val="1"/>
+      <w:numFmt w:val="lowerLetter"/>
+      <w:lvlText w:val="%8."/>
+      <w:lvlJc w:val="left"/>
+      <w:pPr>
+        <w:ind w:left="5760" w:hanging="360"/>
+      </w:pPr>
+    </w:lvl>
+    <w:lvl w:ilvl="8" w:tplc="040C001B" w:tentative="1">
+      <w:start w:val="1"/>
+      <w:numFmt w:val="lowerRoman"/>
+      <w:lvlText w:val="%9."/>
+      <w:lvlJc w:val="right"/>
+      <w:pPr>
+        <w:ind w:left="6480" w:hanging="180"/>
+      </w:pPr>
+    </w:lvl>
+  </w:abstractNum>
+  <w:abstractNum w:abstractNumId="10" w15:restartNumberingAfterBreak="0">
     <w:nsid w:val="4E5609DF"/>
     <w:multiLevelType w:val="hybridMultilevel"/>
     <w:tmpl w:val="5F8851F6"/>
@@ -32398,11 +30239,11 @@
       </w:rPr>
     </w:lvl>
   </w:abstractNum>
-  <w:abstractNum w:abstractNumId="9" w15:restartNumberingAfterBreak="0">
+  <w:abstractNum w:abstractNumId="11" w15:restartNumberingAfterBreak="0">
     <w:nsid w:val="566A6C3E"/>
     <w:multiLevelType w:val="hybridMultilevel"/>
-    <w:tmpl w:val="CAF6F0B6"/>
-    <w:lvl w:ilvl="0" w:tplc="6A52282E">
+    <w:tmpl w:val="C5025648"/>
+    <w:lvl w:ilvl="0" w:tplc="02363970">
       <w:start w:val="1"/>
       <w:numFmt w:val="decimal"/>
       <w:pStyle w:val="Heading2"/>
@@ -32488,7 +30329,7 @@
       </w:pPr>
     </w:lvl>
   </w:abstractNum>
-  <w:abstractNum w:abstractNumId="10" w15:restartNumberingAfterBreak="0">
+  <w:abstractNum w:abstractNumId="12" w15:restartNumberingAfterBreak="0">
     <w:nsid w:val="5E7F082D"/>
     <w:multiLevelType w:val="hybridMultilevel"/>
     <w:tmpl w:val="6E845594"/>
@@ -32602,7 +30443,7 @@
       </w:rPr>
     </w:lvl>
   </w:abstractNum>
-  <w:abstractNum w:abstractNumId="11" w15:restartNumberingAfterBreak="0">
+  <w:abstractNum w:abstractNumId="13" w15:restartNumberingAfterBreak="0">
     <w:nsid w:val="5E88573A"/>
     <w:multiLevelType w:val="hybridMultilevel"/>
     <w:tmpl w:val="490A5742"/>
@@ -32715,7 +30556,7 @@
       </w:rPr>
     </w:lvl>
   </w:abstractNum>
-  <w:abstractNum w:abstractNumId="12" w15:restartNumberingAfterBreak="0">
+  <w:abstractNum w:abstractNumId="14" w15:restartNumberingAfterBreak="0">
     <w:nsid w:val="5FA92C58"/>
     <w:multiLevelType w:val="hybridMultilevel"/>
     <w:tmpl w:val="1312EE66"/>
@@ -32828,7 +30669,7 @@
       </w:rPr>
     </w:lvl>
   </w:abstractNum>
-  <w:abstractNum w:abstractNumId="13" w15:restartNumberingAfterBreak="0">
+  <w:abstractNum w:abstractNumId="15" w15:restartNumberingAfterBreak="0">
     <w:nsid w:val="65401050"/>
     <w:multiLevelType w:val="hybridMultilevel"/>
     <w:tmpl w:val="0964A528"/>
@@ -32917,7 +30758,7 @@
       </w:pPr>
     </w:lvl>
   </w:abstractNum>
-  <w:abstractNum w:abstractNumId="14" w15:restartNumberingAfterBreak="0">
+  <w:abstractNum w:abstractNumId="16" w15:restartNumberingAfterBreak="0">
     <w:nsid w:val="79237442"/>
     <w:multiLevelType w:val="hybridMultilevel"/>
     <w:tmpl w:val="48EE327E"/>
@@ -33030,7 +30871,7 @@
       </w:rPr>
     </w:lvl>
   </w:abstractNum>
-  <w:abstractNum w:abstractNumId="15" w15:restartNumberingAfterBreak="0">
+  <w:abstractNum w:abstractNumId="17" w15:restartNumberingAfterBreak="0">
     <w:nsid w:val="7AF723FB"/>
     <w:multiLevelType w:val="hybridMultilevel"/>
     <w:tmpl w:val="00CA7EE2"/>
@@ -33143,7 +30984,7 @@
       </w:rPr>
     </w:lvl>
   </w:abstractNum>
-  <w:abstractNum w:abstractNumId="16" w15:restartNumberingAfterBreak="0">
+  <w:abstractNum w:abstractNumId="18" w15:restartNumberingAfterBreak="0">
     <w:nsid w:val="7C7C6B4B"/>
     <w:multiLevelType w:val="hybridMultilevel"/>
     <w:tmpl w:val="01F8C080"/>
@@ -33232,7 +31073,7 @@
       </w:pPr>
     </w:lvl>
   </w:abstractNum>
-  <w:abstractNum w:abstractNumId="17" w15:restartNumberingAfterBreak="0">
+  <w:abstractNum w:abstractNumId="19" w15:restartNumberingAfterBreak="0">
     <w:nsid w:val="7CA461E9"/>
     <w:multiLevelType w:val="hybridMultilevel"/>
     <w:tmpl w:val="02BE9180"/>
@@ -33323,98 +31164,122 @@
     </w:lvl>
   </w:abstractNum>
   <w:num w:numId="1">
-    <w:abstractNumId w:val="4"/>
+    <w:abstractNumId w:val="5"/>
   </w:num>
   <w:num w:numId="2">
-    <w:abstractNumId w:val="12"/>
+    <w:abstractNumId w:val="14"/>
   </w:num>
   <w:num w:numId="3">
-    <w:abstractNumId w:val="6"/>
+    <w:abstractNumId w:val="7"/>
   </w:num>
   <w:num w:numId="4">
-    <w:abstractNumId w:val="9"/>
+    <w:abstractNumId w:val="11"/>
   </w:num>
   <w:num w:numId="5">
-    <w:abstractNumId w:val="11"/>
+    <w:abstractNumId w:val="13"/>
   </w:num>
   <w:num w:numId="6">
-    <w:abstractNumId w:val="14"/>
+    <w:abstractNumId w:val="16"/>
   </w:num>
   <w:num w:numId="7">
-    <w:abstractNumId w:val="17"/>
+    <w:abstractNumId w:val="19"/>
   </w:num>
   <w:num w:numId="8">
-    <w:abstractNumId w:val="17"/>
+    <w:abstractNumId w:val="19"/>
     <w:lvlOverride w:ilvl="0">
       <w:startOverride w:val="1"/>
     </w:lvlOverride>
   </w:num>
   <w:num w:numId="9">
-    <w:abstractNumId w:val="16"/>
+    <w:abstractNumId w:val="18"/>
   </w:num>
   <w:num w:numId="10">
-    <w:abstractNumId w:val="17"/>
+    <w:abstractNumId w:val="19"/>
     <w:lvlOverride w:ilvl="0">
       <w:startOverride w:val="1"/>
     </w:lvlOverride>
   </w:num>
   <w:num w:numId="11">
-    <w:abstractNumId w:val="0"/>
+    <w:abstractNumId w:val="1"/>
   </w:num>
   <w:num w:numId="12">
-    <w:abstractNumId w:val="9"/>
+    <w:abstractNumId w:val="11"/>
   </w:num>
   <w:num w:numId="13">
-    <w:abstractNumId w:val="1"/>
+    <w:abstractNumId w:val="2"/>
   </w:num>
   <w:num w:numId="14">
-    <w:abstractNumId w:val="3"/>
+    <w:abstractNumId w:val="4"/>
   </w:num>
   <w:num w:numId="15">
-    <w:abstractNumId w:val="15"/>
+    <w:abstractNumId w:val="17"/>
   </w:num>
   <w:num w:numId="16">
-    <w:abstractNumId w:val="10"/>
+    <w:abstractNumId w:val="12"/>
   </w:num>
   <w:num w:numId="17">
-    <w:abstractNumId w:val="9"/>
+    <w:abstractNumId w:val="11"/>
     <w:lvlOverride w:ilvl="0">
       <w:startOverride w:val="1"/>
     </w:lvlOverride>
   </w:num>
   <w:num w:numId="18">
-    <w:abstractNumId w:val="9"/>
+    <w:abstractNumId w:val="11"/>
   </w:num>
   <w:num w:numId="19">
-    <w:abstractNumId w:val="9"/>
+    <w:abstractNumId w:val="11"/>
     <w:lvlOverride w:ilvl="0">
       <w:startOverride w:val="-1"/>
     </w:lvlOverride>
   </w:num>
   <w:num w:numId="20">
+    <w:abstractNumId w:val="10"/>
+  </w:num>
+  <w:num w:numId="21">
+    <w:abstractNumId w:val="15"/>
+  </w:num>
+  <w:num w:numId="22">
+    <w:abstractNumId w:val="11"/>
+  </w:num>
+  <w:num w:numId="23">
     <w:abstractNumId w:val="8"/>
   </w:num>
-  <w:num w:numId="21">
-    <w:abstractNumId w:val="13"/>
+  <w:num w:numId="24">
+    <w:abstractNumId w:val="3"/>
   </w:num>
-  <w:num w:numId="22">
+  <w:num w:numId="25">
+    <w:abstractNumId w:val="6"/>
+  </w:num>
+  <w:num w:numId="26">
+    <w:abstractNumId w:val="11"/>
+  </w:num>
+  <w:num w:numId="27">
+    <w:abstractNumId w:val="11"/>
+  </w:num>
+  <w:num w:numId="28">
+    <w:abstractNumId w:val="11"/>
+    <w:lvlOverride w:ilvl="0">
+      <w:startOverride w:val="1"/>
+    </w:lvlOverride>
+  </w:num>
+  <w:num w:numId="29">
+    <w:abstractNumId w:val="0"/>
+  </w:num>
+  <w:num w:numId="30">
+    <w:abstractNumId w:val="11"/>
+  </w:num>
+  <w:num w:numId="31">
+    <w:abstractNumId w:val="11"/>
+    <w:lvlOverride w:ilvl="0"/>
+  </w:num>
+  <w:num w:numId="32">
     <w:abstractNumId w:val="9"/>
   </w:num>
-  <w:num w:numId="23">
-    <w:abstractNumId w:val="7"/>
-  </w:num>
-  <w:num w:numId="24">
-    <w:abstractNumId w:val="2"/>
-  </w:num>
-  <w:num w:numId="25">
-    <w:abstractNumId w:val="5"/>
-  </w:num>
-  <w:num w:numId="26">
-    <w:abstractNumId w:val="9"/>
-  </w:num>
-  <w:num w:numId="27">
-    <w:abstractNumId w:val="9"/>
-    <w:lvlOverride w:ilvl="0"/>
+  <w:num w:numId="33">
+    <w:abstractNumId w:val="11"/>
+    <w:lvlOverride w:ilvl="0">
+      <w:startOverride w:val="1"/>
+    </w:lvlOverride>
   </w:num>
 </w:numbering>
 </file>
@@ -33856,7 +31721,7 @@
       <w:keepNext/>
       <w:keepLines/>
       <w:numPr>
-        <w:numId w:val="26"/>
+        <w:numId w:val="30"/>
       </w:numPr>
       <w:spacing w:before="40" w:after="0"/>
       <w:outlineLvl w:val="1"/>
